--- a/src/2G/fractions.docx
+++ b/src/2G/fractions.docx
@@ -501,72 +501,106 @@
           </m:den>
         </m:f>
       </m:oMath>
+      <w:r>
+        <w:rPr>
+          <w:rFonts w:eastAsiaTheme="minorEastAsia"/>
+          <w:lang w:val="fr-FR"/>
+        </w:rPr>
+        <w:t xml:space="preserve">. </w:t>
+      </w:r>
+      <w:r>
+        <w:rPr>
+          <w:rFonts w:eastAsiaTheme="minorEastAsia"/>
+          <w:lang w:val="fr-FR"/>
+        </w:rPr>
+        <w:tab/>
+      </w:r>
+      <w:r>
+        <w:rPr>
+          <w:rFonts w:eastAsiaTheme="minorEastAsia"/>
+          <w:lang w:val="fr-FR"/>
+        </w:rPr>
+        <w:br/>
+      </w:r>
+      <w:r>
+        <w:rPr>
+          <w:color w:val="808080" w:themeColor="background1" w:themeShade="80"/>
+          <w:lang w:val="fr-FR"/>
+        </w:rPr>
+        <w:t xml:space="preserve">On </w:t>
+      </w:r>
+      <w:r>
+        <w:rPr>
+          <w:color w:val="808080" w:themeColor="background1" w:themeShade="80"/>
+          <w:lang w:val="fr-FR"/>
+        </w:rPr>
+        <w:t>décompos</w:t>
+      </w:r>
+      <w:r>
+        <w:rPr>
+          <w:color w:val="808080" w:themeColor="background1" w:themeShade="80"/>
+          <w:lang w:val="fr-FR"/>
+        </w:rPr>
+        <w:t>e en facteurs premiers</w:t>
+      </w:r>
+      <w:r>
+        <w:rPr>
+          <w:color w:val="808080" w:themeColor="background1" w:themeShade="80"/>
+          <w:lang w:val="fr-FR"/>
+        </w:rPr>
+        <w:t> :</w:t>
+      </w:r>
+      <w:r>
+        <w:rPr>
+          <w:color w:val="808080" w:themeColor="background1" w:themeShade="80"/>
+          <w:lang w:val="fr-FR"/>
+        </w:rPr>
+        <w:t> </w:t>
+      </w:r>
+      <m:oMath>
+        <m:r>
+          <w:rPr>
+            <w:rFonts w:ascii="Cambria Math" w:hAnsi="Cambria Math"/>
+            <w:color w:val="808080" w:themeColor="background1" w:themeShade="80"/>
+            <w:lang w:val="fr-FR"/>
+          </w:rPr>
+          <m:t>48=2×2×2×2×3</m:t>
+        </m:r>
+      </m:oMath>
+      <w:r>
+        <w:rPr>
+          <w:rFonts w:eastAsiaTheme="minorEastAsia"/>
+          <w:color w:val="808080" w:themeColor="background1" w:themeShade="80"/>
+          <w:lang w:val="fr-FR"/>
+        </w:rPr>
+        <w:t xml:space="preserve">  et  </w:t>
+      </w:r>
+      <m:oMath>
+        <m:r>
+          <w:rPr>
+            <w:rFonts w:ascii="Cambria Math" w:eastAsiaTheme="minorEastAsia" w:hAnsi="Cambria Math"/>
+            <w:color w:val="808080" w:themeColor="background1" w:themeShade="80"/>
+            <w:lang w:val="fr-FR"/>
+          </w:rPr>
+          <m:t>60=2×2×3×5</m:t>
+        </m:r>
+      </m:oMath>
     </w:p>
     <w:p>
       <w:pPr>
         <w:pStyle w:val="Paragraphedeliste"/>
-        <w:pBdr>
-          <w:top w:val="single" w:sz="4" w:space="1" w:color="auto"/>
-          <w:left w:val="single" w:sz="4" w:space="4" w:color="auto"/>
-          <w:bottom w:val="single" w:sz="4" w:space="1" w:color="auto"/>
-          <w:right w:val="single" w:sz="4" w:space="4" w:color="auto"/>
-        </w:pBdr>
         <w:ind w:left="0"/>
         <w:rPr>
-          <w:color w:val="FF0000"/>
           <w:lang w:val="fr-FR"/>
         </w:rPr>
       </w:pPr>
       <w:r>
         <w:rPr>
-          <w:color w:val="808080" w:themeColor="background1" w:themeShade="80"/>
-          <w:lang w:val="fr-FR"/>
-        </w:rPr>
-        <w:t xml:space="preserve">En décomposant en facteurs premiers,  </w:t>
-      </w:r>
-      <m:oMath>
-        <m:r>
-          <w:rPr>
-            <w:rFonts w:ascii="Cambria Math" w:hAnsi="Cambria Math"/>
-            <w:color w:val="808080" w:themeColor="background1" w:themeShade="80"/>
-            <w:lang w:val="fr-FR"/>
-          </w:rPr>
-          <m:t>48=2×2×2×2×3</m:t>
-        </m:r>
-      </m:oMath>
-      <w:r>
-        <w:rPr>
           <w:rFonts w:eastAsiaTheme="minorEastAsia"/>
-          <w:color w:val="808080" w:themeColor="background1" w:themeShade="80"/>
-          <w:lang w:val="fr-FR"/>
-        </w:rPr>
-        <w:t xml:space="preserve">  et  </w:t>
-      </w:r>
-      <m:oMath>
-        <m:r>
-          <w:rPr>
-            <w:rFonts w:ascii="Cambria Math" w:eastAsiaTheme="minorEastAsia" w:hAnsi="Cambria Math"/>
-            <w:color w:val="808080" w:themeColor="background1" w:themeShade="80"/>
-            <w:lang w:val="fr-FR"/>
-          </w:rPr>
-          <m:t>60=2×2×3×5</m:t>
-        </m:r>
-      </m:oMath>
-      <w:r>
-        <w:rPr>
-          <w:rFonts w:eastAsiaTheme="minorEastAsia"/>
-          <w:color w:val="808080" w:themeColor="background1" w:themeShade="80"/>
-          <w:lang w:val="fr-FR"/>
-        </w:rPr>
-        <w:t>.</w:t>
-      </w:r>
-      <w:r>
-        <w:rPr>
-          <w:rFonts w:eastAsiaTheme="minorEastAsia"/>
-          <w:color w:val="808080" w:themeColor="background1" w:themeShade="80"/>
-          <w:lang w:val="fr-FR"/>
-        </w:rPr>
-        <w:br/>
+          <w:bdr w:val="single" w:sz="4" w:space="0" w:color="auto"/>
+          <w:lang w:val="fr-FR"/>
+        </w:rPr>
+        <w:t xml:space="preserve"> </w:t>
       </w:r>
       <m:oMath>
         <m:f>
@@ -575,6 +609,7 @@
               <w:rPr>
                 <w:rFonts w:ascii="Cambria Math" w:hAnsi="Cambria Math"/>
                 <w:i/>
+                <w:bdr w:val="single" w:sz="4" w:space="0" w:color="auto"/>
                 <w:lang w:val="fr-FR"/>
               </w:rPr>
             </m:ctrlPr>
@@ -583,24 +618,51 @@
             <m:r>
               <w:rPr>
                 <w:rFonts w:ascii="Cambria Math" w:hAnsi="Cambria Math"/>
+                <w:bdr w:val="single" w:sz="4" w:space="0" w:color="auto"/>
                 <w:lang w:val="fr-FR"/>
               </w:rPr>
               <m:t>48</m:t>
             </m:r>
           </m:num>
           <m:den>
-            <m:r>
-              <w:rPr>
-                <w:rFonts w:ascii="Cambria Math" w:hAnsi="Cambria Math"/>
-                <w:lang w:val="fr-FR"/>
-              </w:rPr>
-              <m:t>60</m:t>
-            </m:r>
+            <m:eqArr>
+              <m:eqArrPr>
+                <m:ctrlPr>
+                  <w:rPr>
+                    <w:rFonts w:ascii="Cambria Math" w:hAnsi="Cambria Math"/>
+                    <w:i/>
+                    <w:bdr w:val="single" w:sz="4" w:space="0" w:color="auto"/>
+                    <w:lang w:val="fr-FR"/>
+                  </w:rPr>
+                </m:ctrlPr>
+              </m:eqArrPr>
+              <m:e>
+                <m:r>
+                  <w:rPr>
+                    <w:rFonts w:ascii="Cambria Math" w:hAnsi="Cambria Math"/>
+                    <w:bdr w:val="single" w:sz="4" w:space="0" w:color="auto"/>
+                    <w:lang w:val="fr-FR"/>
+                  </w:rPr>
+                  <m:t>60</m:t>
+                </m:r>
+              </m:e>
+              <m:e>
+                <m:r>
+                  <w:rPr>
+                    <w:rFonts w:ascii="Cambria Math" w:hAnsi="Cambria Math"/>
+                    <w:bdr w:val="single" w:sz="4" w:space="0" w:color="auto"/>
+                    <w:lang w:val="fr-FR"/>
+                  </w:rPr>
+                  <m:t xml:space="preserve"> </m:t>
+                </m:r>
+              </m:e>
+            </m:eqArr>
           </m:den>
         </m:f>
         <m:r>
           <w:rPr>
             <w:rFonts w:ascii="Cambria Math" w:hAnsi="Cambria Math"/>
+            <w:bdr w:val="single" w:sz="4" w:space="0" w:color="auto"/>
             <w:lang w:val="fr-FR"/>
           </w:rPr>
           <m:t>=</m:t>
@@ -611,6 +673,7 @@
               <w:rPr>
                 <w:rFonts w:ascii="Cambria Math" w:eastAsiaTheme="minorEastAsia" w:hAnsi="Cambria Math"/>
                 <w:i/>
+                <w:bdr w:val="single" w:sz="4" w:space="0" w:color="auto"/>
                 <w:lang w:val="fr-FR"/>
               </w:rPr>
             </m:ctrlPr>
@@ -620,6 +683,7 @@
               <w:rPr>
                 <w:rFonts w:ascii="Cambria Math" w:eastAsiaTheme="minorEastAsia" w:hAnsi="Cambria Math"/>
                 <w:strike/>
+                <w:bdr w:val="single" w:sz="4" w:space="0" w:color="auto"/>
                 <w:lang w:val="fr-FR"/>
               </w:rPr>
               <m:t>2</m:t>
@@ -627,6 +691,7 @@
             <m:r>
               <w:rPr>
                 <w:rFonts w:ascii="Cambria Math" w:eastAsiaTheme="minorEastAsia" w:hAnsi="Cambria Math"/>
+                <w:bdr w:val="single" w:sz="4" w:space="0" w:color="auto"/>
                 <w:lang w:val="fr-FR"/>
               </w:rPr>
               <m:t>×</m:t>
@@ -635,6 +700,7 @@
               <w:rPr>
                 <w:rFonts w:ascii="Cambria Math" w:eastAsiaTheme="minorEastAsia" w:hAnsi="Cambria Math"/>
                 <w:strike/>
+                <w:bdr w:val="single" w:sz="4" w:space="0" w:color="auto"/>
                 <w:lang w:val="fr-FR"/>
               </w:rPr>
               <m:t>2</m:t>
@@ -642,6 +708,7 @@
             <m:r>
               <w:rPr>
                 <w:rFonts w:ascii="Cambria Math" w:eastAsiaTheme="minorEastAsia" w:hAnsi="Cambria Math"/>
+                <w:bdr w:val="single" w:sz="4" w:space="0" w:color="auto"/>
                 <w:lang w:val="fr-FR"/>
               </w:rPr>
               <m:t>×2×2×</m:t>
@@ -650,6 +717,7 @@
               <w:rPr>
                 <w:rFonts w:ascii="Cambria Math" w:eastAsiaTheme="minorEastAsia" w:hAnsi="Cambria Math"/>
                 <w:strike/>
+                <w:bdr w:val="single" w:sz="4" w:space="0" w:color="auto"/>
                 <w:lang w:val="fr-FR"/>
               </w:rPr>
               <m:t>3</m:t>
@@ -660,6 +728,7 @@
               <w:rPr>
                 <w:rFonts w:ascii="Cambria Math" w:eastAsiaTheme="minorEastAsia" w:hAnsi="Cambria Math"/>
                 <w:strike/>
+                <w:bdr w:val="single" w:sz="4" w:space="0" w:color="auto"/>
                 <w:lang w:val="fr-FR"/>
               </w:rPr>
               <m:t>2</m:t>
@@ -667,6 +736,7 @@
             <m:r>
               <w:rPr>
                 <w:rFonts w:ascii="Cambria Math" w:eastAsiaTheme="minorEastAsia" w:hAnsi="Cambria Math"/>
+                <w:bdr w:val="single" w:sz="4" w:space="0" w:color="auto"/>
                 <w:lang w:val="fr-FR"/>
               </w:rPr>
               <m:t>×</m:t>
@@ -675,6 +745,7 @@
               <w:rPr>
                 <w:rFonts w:ascii="Cambria Math" w:eastAsiaTheme="minorEastAsia" w:hAnsi="Cambria Math"/>
                 <w:strike/>
+                <w:bdr w:val="single" w:sz="4" w:space="0" w:color="auto"/>
                 <w:lang w:val="fr-FR"/>
               </w:rPr>
               <m:t>2</m:t>
@@ -682,6 +753,7 @@
             <m:r>
               <w:rPr>
                 <w:rFonts w:ascii="Cambria Math" w:eastAsiaTheme="minorEastAsia" w:hAnsi="Cambria Math"/>
+                <w:bdr w:val="single" w:sz="4" w:space="0" w:color="auto"/>
                 <w:lang w:val="fr-FR"/>
               </w:rPr>
               <m:t>×</m:t>
@@ -690,6 +762,7 @@
               <w:rPr>
                 <w:rFonts w:ascii="Cambria Math" w:eastAsiaTheme="minorEastAsia" w:hAnsi="Cambria Math"/>
                 <w:strike/>
+                <w:bdr w:val="single" w:sz="4" w:space="0" w:color="auto"/>
                 <w:lang w:val="fr-FR"/>
               </w:rPr>
               <m:t>3</m:t>
@@ -697,6 +770,7 @@
             <m:r>
               <w:rPr>
                 <w:rFonts w:ascii="Cambria Math" w:eastAsiaTheme="minorEastAsia" w:hAnsi="Cambria Math"/>
+                <w:bdr w:val="single" w:sz="4" w:space="0" w:color="auto"/>
                 <w:lang w:val="fr-FR"/>
               </w:rPr>
               <m:t>×5</m:t>
@@ -706,6 +780,7 @@
         <m:r>
           <w:rPr>
             <w:rFonts w:ascii="Cambria Math" w:eastAsiaTheme="minorEastAsia" w:hAnsi="Cambria Math"/>
+            <w:bdr w:val="single" w:sz="4" w:space="0" w:color="auto"/>
             <w:lang w:val="fr-FR"/>
           </w:rPr>
           <m:t>=</m:t>
@@ -716,6 +791,7 @@
               <w:rPr>
                 <w:rFonts w:ascii="Cambria Math" w:eastAsiaTheme="minorEastAsia" w:hAnsi="Cambria Math"/>
                 <w:i/>
+                <w:bdr w:val="single" w:sz="4" w:space="0" w:color="auto"/>
                 <w:lang w:val="fr-FR"/>
               </w:rPr>
             </m:ctrlPr>
@@ -724,6 +800,7 @@
             <m:r>
               <w:rPr>
                 <w:rFonts w:ascii="Cambria Math" w:eastAsiaTheme="minorEastAsia" w:hAnsi="Cambria Math"/>
+                <w:bdr w:val="single" w:sz="4" w:space="0" w:color="auto"/>
                 <w:lang w:val="fr-FR"/>
               </w:rPr>
               <m:t>2×2</m:t>
@@ -733,6 +810,7 @@
             <m:r>
               <w:rPr>
                 <w:rFonts w:ascii="Cambria Math" w:eastAsiaTheme="minorEastAsia" w:hAnsi="Cambria Math"/>
+                <w:bdr w:val="single" w:sz="4" w:space="0" w:color="auto"/>
                 <w:lang w:val="fr-FR"/>
               </w:rPr>
               <m:t>5</m:t>
@@ -742,6 +820,7 @@
         <m:r>
           <w:rPr>
             <w:rFonts w:ascii="Cambria Math" w:eastAsiaTheme="minorEastAsia" w:hAnsi="Cambria Math"/>
+            <w:bdr w:val="single" w:sz="4" w:space="0" w:color="auto"/>
             <w:lang w:val="fr-FR"/>
           </w:rPr>
           <m:t>=</m:t>
@@ -753,6 +832,7 @@
                 <w:rFonts w:ascii="Cambria Math" w:eastAsiaTheme="minorEastAsia" w:hAnsi="Cambria Math"/>
                 <w:i/>
                 <w:highlight w:val="yellow"/>
+                <w:bdr w:val="single" w:sz="4" w:space="0" w:color="auto"/>
                 <w:lang w:val="fr-FR"/>
               </w:rPr>
             </m:ctrlPr>
@@ -762,6 +842,7 @@
               <w:rPr>
                 <w:rFonts w:ascii="Cambria Math" w:eastAsiaTheme="minorEastAsia" w:hAnsi="Cambria Math"/>
                 <w:highlight w:val="yellow"/>
+                <w:bdr w:val="single" w:sz="4" w:space="0" w:color="auto"/>
                 <w:lang w:val="fr-FR"/>
               </w:rPr>
               <m:t>4</m:t>
@@ -772,6 +853,7 @@
               <w:rPr>
                 <w:rFonts w:ascii="Cambria Math" w:eastAsiaTheme="minorEastAsia" w:hAnsi="Cambria Math"/>
                 <w:highlight w:val="yellow"/>
+                <w:bdr w:val="single" w:sz="4" w:space="0" w:color="auto"/>
                 <w:lang w:val="fr-FR"/>
               </w:rPr>
               <m:t>5</m:t>
@@ -782,6 +864,7 @@
       <w:r>
         <w:rPr>
           <w:rFonts w:eastAsiaTheme="minorEastAsia"/>
+          <w:bdr w:val="single" w:sz="4" w:space="0" w:color="auto"/>
           <w:lang w:val="fr-FR"/>
         </w:rPr>
         <w:t xml:space="preserve"> </w:t>
@@ -791,7 +874,21 @@
           <w:rFonts w:eastAsiaTheme="minorEastAsia"/>
           <w:lang w:val="fr-FR"/>
         </w:rPr>
+        <w:t xml:space="preserve"> </w:t>
+      </w:r>
+      <w:r>
+        <w:rPr>
+          <w:rFonts w:eastAsiaTheme="minorEastAsia"/>
+          <w:lang w:val="fr-FR"/>
+        </w:rPr>
         <w:tab/>
+      </w:r>
+      <w:r>
+        <w:rPr>
+          <w:rFonts w:eastAsiaTheme="minorEastAsia"/>
+          <w:lang w:val="fr-FR"/>
+        </w:rPr>
+        <w:br/>
       </w:r>
       <w:r>
         <w:rPr>
@@ -828,12 +925,181 @@
             <w:rStyle w:val="markedcontent"/>
             <w:rFonts w:ascii="Cambria Math" w:hAnsi="Cambria Math" w:cs="Arial"/>
             <w:color w:val="FF0000"/>
-            <w:u w:val="single"/>
             <w:lang w:val="fr-FR"/>
           </w:rPr>
           <m:t>×</m:t>
         </m:r>
       </m:oMath>
+      <w:r>
+        <w:rPr>
+          <w:rStyle w:val="markedcontent"/>
+          <w:rFonts w:eastAsiaTheme="minorEastAsia" w:cs="Arial"/>
+          <w:color w:val="FF0000"/>
+          <w:lang w:val="fr-FR"/>
+        </w:rPr>
+        <w:t xml:space="preserve">. Ne </w:t>
+      </w:r>
+      <w:r>
+        <w:rPr>
+          <w:rStyle w:val="markedcontent"/>
+          <w:rFonts w:eastAsiaTheme="minorEastAsia" w:cs="Arial"/>
+          <w:b/>
+          <w:color w:val="FF0000"/>
+          <w:u w:val="single"/>
+          <w:lang w:val="fr-FR"/>
+        </w:rPr>
+        <w:t>JAMAIS</w:t>
+      </w:r>
+      <w:r>
+        <w:rPr>
+          <w:rStyle w:val="markedcontent"/>
+          <w:rFonts w:eastAsiaTheme="minorEastAsia" w:cs="Arial"/>
+          <w:color w:val="FF0000"/>
+          <w:lang w:val="fr-FR"/>
+        </w:rPr>
+        <w:t xml:space="preserve"> </w:t>
+      </w:r>
+      <w:r>
+        <w:rPr>
+          <w:rStyle w:val="markedcontent"/>
+          <w:rFonts w:eastAsiaTheme="minorEastAsia" w:cs="Arial"/>
+          <w:color w:val="FF0000"/>
+          <w:lang w:val="fr-FR"/>
+        </w:rPr>
+        <w:t xml:space="preserve">écrire :  </w:t>
+      </w:r>
+      <m:oMath>
+        <m:f>
+          <m:fPr>
+            <m:ctrlPr>
+              <w:rPr>
+                <w:rStyle w:val="markedcontent"/>
+                <w:rFonts w:ascii="Cambria Math" w:eastAsiaTheme="minorEastAsia" w:hAnsi="Cambria Math" w:cs="Arial"/>
+                <w:i/>
+                <w:color w:val="FF0000"/>
+                <w:lang w:val="fr-FR"/>
+              </w:rPr>
+            </m:ctrlPr>
+          </m:fPr>
+          <m:num>
+            <m:r>
+              <w:rPr>
+                <w:rStyle w:val="markedcontent"/>
+                <w:rFonts w:ascii="Cambria Math" w:eastAsiaTheme="minorEastAsia" w:hAnsi="Cambria Math" w:cs="Arial"/>
+                <w:color w:val="FF0000"/>
+                <w:lang w:val="fr-FR"/>
+              </w:rPr>
+              <m:t>3×2×5</m:t>
+            </m:r>
+          </m:num>
+          <m:den>
+            <m:r>
+              <w:rPr>
+                <w:rStyle w:val="markedcontent"/>
+                <w:rFonts w:ascii="Cambria Math" w:eastAsiaTheme="minorEastAsia" w:hAnsi="Cambria Math" w:cs="Arial"/>
+                <w:color w:val="FF0000"/>
+                <w:lang w:val="fr-FR"/>
+              </w:rPr>
+              <m:t>3×7+1</m:t>
+            </m:r>
+          </m:den>
+        </m:f>
+        <m:r>
+          <w:rPr>
+            <w:rStyle w:val="markedcontent"/>
+            <w:rFonts w:ascii="Cambria Math" w:eastAsiaTheme="minorEastAsia" w:hAnsi="Cambria Math" w:cs="Arial"/>
+            <w:color w:val="FF0000"/>
+            <w:lang w:val="fr-FR"/>
+          </w:rPr>
+          <m:t>=</m:t>
+        </m:r>
+        <m:f>
+          <m:fPr>
+            <m:ctrlPr>
+              <w:rPr>
+                <w:rStyle w:val="markedcontent"/>
+                <w:rFonts w:ascii="Cambria Math" w:eastAsiaTheme="minorEastAsia" w:hAnsi="Cambria Math" w:cs="Arial"/>
+                <w:i/>
+                <w:color w:val="FF0000"/>
+                <w:lang w:val="fr-FR"/>
+              </w:rPr>
+            </m:ctrlPr>
+          </m:fPr>
+          <m:num>
+            <m:r>
+              <w:rPr>
+                <w:rStyle w:val="markedcontent"/>
+                <w:rFonts w:ascii="Cambria Math" w:eastAsiaTheme="minorEastAsia" w:hAnsi="Cambria Math" w:cs="Arial"/>
+                <w:strike/>
+                <w:color w:val="FF0000"/>
+                <w:lang w:val="fr-FR"/>
+              </w:rPr>
+              <m:t>3</m:t>
+            </m:r>
+            <m:r>
+              <w:rPr>
+                <w:rStyle w:val="markedcontent"/>
+                <w:rFonts w:ascii="Cambria Math" w:eastAsiaTheme="minorEastAsia" w:hAnsi="Cambria Math" w:cs="Arial"/>
+                <w:color w:val="FF0000"/>
+                <w:lang w:val="fr-FR"/>
+              </w:rPr>
+              <m:t>×2×5</m:t>
+            </m:r>
+          </m:num>
+          <m:den>
+            <m:r>
+              <w:rPr>
+                <w:rStyle w:val="markedcontent"/>
+                <w:rFonts w:ascii="Cambria Math" w:eastAsiaTheme="minorEastAsia" w:hAnsi="Cambria Math" w:cs="Arial"/>
+                <w:strike/>
+                <w:color w:val="FF0000"/>
+                <w:lang w:val="fr-FR"/>
+              </w:rPr>
+              <m:t>3</m:t>
+            </m:r>
+            <m:r>
+              <w:rPr>
+                <w:rStyle w:val="markedcontent"/>
+                <w:rFonts w:ascii="Cambria Math" w:eastAsiaTheme="minorEastAsia" w:hAnsi="Cambria Math" w:cs="Arial"/>
+                <w:color w:val="FF0000"/>
+                <w:lang w:val="fr-FR"/>
+              </w:rPr>
+              <m:t>×7</m:t>
+            </m:r>
+            <m:r>
+              <m:rPr>
+                <m:sty m:val="bi"/>
+              </m:rPr>
+              <w:rPr>
+                <w:rStyle w:val="markedcontent"/>
+                <w:rFonts w:ascii="Cambria Math" w:eastAsiaTheme="minorEastAsia" w:hAnsi="Cambria Math" w:cs="Arial"/>
+                <w:color w:val="7030A0"/>
+                <w:highlight w:val="yellow"/>
+                <w:lang w:val="fr-FR"/>
+              </w:rPr>
+              <m:t>+</m:t>
+            </m:r>
+            <m:r>
+              <w:rPr>
+                <w:rStyle w:val="markedcontent"/>
+                <w:rFonts w:ascii="Cambria Math" w:eastAsiaTheme="minorEastAsia" w:hAnsi="Cambria Math" w:cs="Arial"/>
+                <w:color w:val="FF0000"/>
+                <w:lang w:val="fr-FR"/>
+              </w:rPr>
+              <m:t>1</m:t>
+            </m:r>
+          </m:den>
+        </m:f>
+      </m:oMath>
+      <w:r>
+        <w:rPr>
+          <w:rStyle w:val="markedcontent"/>
+          <w:rFonts w:eastAsiaTheme="minorEastAsia" w:cs="Arial"/>
+          <w:color w:val="FF0000"/>
+          <w:lang w:val="fr-FR"/>
+        </w:rPr>
+        <w:t xml:space="preserve"> </w:t>
+      </w:r>
     </w:p>
     <w:p>
       <w:pPr>
@@ -1663,10 +1929,9 @@
           <w:rStyle w:val="markedcontent"/>
           <w:rFonts w:eastAsiaTheme="minorEastAsia" w:cs="Arial"/>
           <w:color w:val="FF0000"/>
-          <w:u w:val="single"/>
-          <w:lang w:val="fr-FR"/>
-        </w:rPr>
-        <w:t>.</w:t>
+          <w:lang w:val="fr-FR"/>
+        </w:rPr>
+        <w:t xml:space="preserve"> (ou juste un nombre)</w:t>
       </w:r>
       <w:r>
         <w:rPr>
@@ -2338,7 +2603,6 @@
                     <w:rPr>
                       <w:rFonts w:ascii="Cambria Math" w:hAnsi="Cambria Math"/>
                       <w:i/>
-                      <w:color w:val="A6A6A6" w:themeColor="background1" w:themeShade="A6"/>
                       <w:lang w:val="fr-FR"/>
                     </w:rPr>
                   </m:ctrlPr>
@@ -2347,7 +2611,6 @@
                   <m:r>
                     <w:rPr>
                       <w:rFonts w:ascii="Cambria Math" w:hAnsi="Cambria Math"/>
-                      <w:color w:val="A6A6A6" w:themeColor="background1" w:themeShade="A6"/>
                       <w:lang w:val="fr-FR"/>
                     </w:rPr>
                     <m:t>17</m:t>
@@ -2357,7 +2620,6 @@
                   <m:r>
                     <w:rPr>
                       <w:rFonts w:ascii="Cambria Math" w:hAnsi="Cambria Math"/>
-                      <w:color w:val="A6A6A6" w:themeColor="background1" w:themeShade="A6"/>
                       <w:lang w:val="fr-FR"/>
                     </w:rPr>
                     <m:t>8</m:t>
@@ -3240,7 +3502,7 @@
           <w:color w:val="FF0000"/>
           <w:lang w:val="fr-FR"/>
         </w:rPr>
-        <w:t xml:space="preserve"> et</w:t>
+        <w:t xml:space="preserve"> </w:t>
       </w:r>
       <w:r>
         <w:rPr>
@@ -3248,6 +3510,14 @@
           <w:color w:val="FF0000"/>
           <w:lang w:val="fr-FR"/>
         </w:rPr>
+        <w:t>ou</w:t>
+      </w:r>
+      <w:r>
+        <w:rPr>
+          <w:rFonts w:eastAsiaTheme="minorEastAsia"/>
+          <w:color w:val="FF0000"/>
+          <w:lang w:val="fr-FR"/>
+        </w:rPr>
         <w:t xml:space="preserve"> déplacer </w:t>
       </w:r>
       <w:r>
@@ -3289,6 +3559,14 @@
           <w:lang w:val="fr-FR"/>
         </w:rPr>
         <w:t xml:space="preserve"> dénominateur comme on veut.</w:t>
+      </w:r>
+      <w:r>
+        <w:rPr>
+          <w:rFonts w:eastAsiaTheme="minorEastAsia"/>
+          <w:color w:val="FF0000"/>
+          <w:lang w:val="fr-FR"/>
+        </w:rPr>
+        <w:t xml:space="preserve">  </w:t>
       </w:r>
     </w:p>
     <w:p>
@@ -3299,6 +3577,7 @@
           <w:numId w:val="1"/>
         </w:numPr>
         <w:rPr>
+          <w:rFonts w:eastAsiaTheme="minorEastAsia"/>
           <w:lang w:val="fr-FR"/>
         </w:rPr>
       </w:pPr>
@@ -3354,30 +3633,35 @@
           <m:t>×2</m:t>
         </m:r>
       </m:oMath>
-    </w:p>
-    <w:p>
-      <w:pPr>
-        <w:pStyle w:val="Paragraphedeliste"/>
-        <w:pBdr>
-          <w:top w:val="single" w:sz="4" w:space="1" w:color="auto"/>
-          <w:left w:val="single" w:sz="4" w:space="4" w:color="auto"/>
-          <w:bottom w:val="single" w:sz="4" w:space="1" w:color="auto"/>
-          <w:right w:val="single" w:sz="4" w:space="4" w:color="auto"/>
-          <w:between w:val="single" w:sz="4" w:space="1" w:color="auto"/>
-          <w:bar w:val="single" w:sz="4" w:color="auto"/>
-        </w:pBdr>
-        <w:ind w:left="0"/>
-        <w:rPr>
-          <w:lang w:val="fr-FR"/>
-        </w:rPr>
-      </w:pPr>
+      <w:r>
+        <w:rPr>
+          <w:rFonts w:eastAsiaTheme="minorEastAsia"/>
+          <w:lang w:val="fr-FR"/>
+        </w:rPr>
+        <w:t>.</w:t>
+      </w:r>
+      <w:r>
+        <w:rPr>
+          <w:rFonts w:eastAsiaTheme="minorEastAsia"/>
+          <w:lang w:val="fr-FR"/>
+        </w:rPr>
+        <w:tab/>
+      </w:r>
+      <w:r>
+        <w:rPr>
+          <w:rFonts w:eastAsiaTheme="minorEastAsia"/>
+          <w:lang w:val="fr-FR"/>
+        </w:rPr>
+        <w:tab/>
+      </w:r>
       <m:oMath>
         <m:r>
           <w:rPr>
             <w:rFonts w:ascii="Cambria Math" w:hAnsi="Cambria Math"/>
-            <w:lang w:val="fr-FR"/>
-          </w:rPr>
-          <m:t>5×</m:t>
+            <w:bdr w:val="single" w:sz="4" w:space="0" w:color="auto"/>
+            <w:lang w:val="fr-FR"/>
+          </w:rPr>
+          <m:t xml:space="preserve"> 5×</m:t>
         </m:r>
         <m:f>
           <m:fPr>
@@ -3385,6 +3669,7 @@
               <w:rPr>
                 <w:rFonts w:ascii="Cambria Math" w:hAnsi="Cambria Math"/>
                 <w:i/>
+                <w:bdr w:val="single" w:sz="4" w:space="0" w:color="auto"/>
                 <w:lang w:val="fr-FR"/>
               </w:rPr>
             </m:ctrlPr>
@@ -3393,1518 +3678,11 @@
             <m:r>
               <w:rPr>
                 <w:rFonts w:ascii="Cambria Math" w:hAnsi="Cambria Math"/>
+                <w:bdr w:val="single" w:sz="4" w:space="0" w:color="auto"/>
                 <w:lang w:val="fr-FR"/>
               </w:rPr>
               <m:t>2×4</m:t>
             </m:r>
-          </m:num>
-          <m:den>
-            <m:r>
-              <w:rPr>
-                <w:rFonts w:ascii="Cambria Math" w:hAnsi="Cambria Math"/>
-                <w:lang w:val="fr-FR"/>
-              </w:rPr>
-              <m:t>6</m:t>
-            </m:r>
-          </m:den>
-        </m:f>
-        <m:r>
-          <w:rPr>
-            <w:rFonts w:ascii="Cambria Math" w:eastAsiaTheme="minorEastAsia" w:hAnsi="Cambria Math"/>
-            <w:lang w:val="fr-FR"/>
-          </w:rPr>
-          <m:t>×2</m:t>
-        </m:r>
-        <m:r>
-          <w:rPr>
-            <w:rFonts w:ascii="Cambria Math" w:hAnsi="Cambria Math"/>
-            <w:lang w:val="fr-FR"/>
-          </w:rPr>
-          <m:t>=</m:t>
-        </m:r>
-        <m:f>
-          <m:fPr>
-            <m:ctrlPr>
-              <w:rPr>
-                <w:rFonts w:ascii="Cambria Math" w:hAnsi="Cambria Math"/>
-                <w:i/>
-                <w:lang w:val="fr-FR"/>
-              </w:rPr>
-            </m:ctrlPr>
-          </m:fPr>
-          <m:num>
-            <m:r>
-              <w:rPr>
-                <w:rFonts w:ascii="Cambria Math" w:hAnsi="Cambria Math"/>
-                <w:lang w:val="fr-FR"/>
-              </w:rPr>
-              <m:t>5×2×4×2</m:t>
-            </m:r>
-          </m:num>
-          <m:den>
-            <m:r>
-              <w:rPr>
-                <w:rFonts w:ascii="Cambria Math" w:hAnsi="Cambria Math"/>
-                <w:lang w:val="fr-FR"/>
-              </w:rPr>
-              <m:t>6</m:t>
-            </m:r>
-          </m:den>
-        </m:f>
-        <m:r>
-          <w:rPr>
-            <w:rFonts w:ascii="Cambria Math" w:hAnsi="Cambria Math"/>
-            <w:lang w:val="fr-FR"/>
-          </w:rPr>
-          <m:t>=</m:t>
-        </m:r>
-        <m:f>
-          <m:fPr>
-            <m:ctrlPr>
-              <w:rPr>
-                <w:rFonts w:ascii="Cambria Math" w:hAnsi="Cambria Math"/>
-                <w:i/>
-                <w:lang w:val="fr-FR"/>
-              </w:rPr>
-            </m:ctrlPr>
-          </m:fPr>
-          <m:num>
-            <m:r>
-              <w:rPr>
-                <w:rFonts w:ascii="Cambria Math" w:hAnsi="Cambria Math"/>
-                <w:lang w:val="fr-FR"/>
-              </w:rPr>
-              <m:t>80</m:t>
-            </m:r>
-          </m:num>
-          <m:den>
-            <m:r>
-              <w:rPr>
-                <w:rFonts w:ascii="Cambria Math" w:hAnsi="Cambria Math"/>
-                <w:lang w:val="fr-FR"/>
-              </w:rPr>
-              <m:t>6</m:t>
-            </m:r>
-          </m:den>
-        </m:f>
-        <m:r>
-          <w:rPr>
-            <w:rFonts w:ascii="Cambria Math" w:hAnsi="Cambria Math"/>
-            <w:lang w:val="fr-FR"/>
-          </w:rPr>
-          <m:t>=</m:t>
-        </m:r>
-        <m:f>
-          <m:fPr>
-            <m:ctrlPr>
-              <w:rPr>
-                <w:rFonts w:ascii="Cambria Math" w:hAnsi="Cambria Math"/>
-                <w:i/>
-                <w:lang w:val="fr-FR"/>
-              </w:rPr>
-            </m:ctrlPr>
-          </m:fPr>
-          <m:num>
-            <m:r>
-              <w:rPr>
-                <w:rFonts w:ascii="Cambria Math" w:hAnsi="Cambria Math"/>
-                <w:lang w:val="fr-FR"/>
-              </w:rPr>
-              <m:t>40×</m:t>
-            </m:r>
-            <m:r>
-              <w:rPr>
-                <w:rFonts w:ascii="Cambria Math" w:hAnsi="Cambria Math"/>
-                <w:strike/>
-                <w:lang w:val="fr-FR"/>
-              </w:rPr>
-              <m:t>2</m:t>
-            </m:r>
-          </m:num>
-          <m:den>
-            <m:r>
-              <w:rPr>
-                <w:rFonts w:ascii="Cambria Math" w:hAnsi="Cambria Math"/>
-                <w:lang w:val="fr-FR"/>
-              </w:rPr>
-              <m:t>3×</m:t>
-            </m:r>
-            <m:r>
-              <w:rPr>
-                <w:rFonts w:ascii="Cambria Math" w:hAnsi="Cambria Math"/>
-                <w:strike/>
-                <w:lang w:val="fr-FR"/>
-              </w:rPr>
-              <m:t>2</m:t>
-            </m:r>
-          </m:den>
-        </m:f>
-        <m:r>
-          <w:rPr>
-            <w:rFonts w:ascii="Cambria Math" w:hAnsi="Cambria Math"/>
-            <w:lang w:val="fr-FR"/>
-          </w:rPr>
-          <m:t>=</m:t>
-        </m:r>
-        <m:f>
-          <m:fPr>
-            <m:ctrlPr>
-              <w:rPr>
-                <w:rFonts w:ascii="Cambria Math" w:hAnsi="Cambria Math"/>
-                <w:i/>
-                <w:highlight w:val="yellow"/>
-                <w:lang w:val="fr-FR"/>
-              </w:rPr>
-            </m:ctrlPr>
-          </m:fPr>
-          <m:num>
-            <m:r>
-              <w:rPr>
-                <w:rFonts w:ascii="Cambria Math" w:hAnsi="Cambria Math"/>
-                <w:highlight w:val="yellow"/>
-                <w:lang w:val="fr-FR"/>
-              </w:rPr>
-              <m:t>40</m:t>
-            </m:r>
-          </m:num>
-          <m:den>
-            <m:r>
-              <w:rPr>
-                <w:rFonts w:ascii="Cambria Math" w:hAnsi="Cambria Math"/>
-                <w:highlight w:val="yellow"/>
-                <w:lang w:val="fr-FR"/>
-              </w:rPr>
-              <m:t>3</m:t>
-            </m:r>
-          </m:den>
-        </m:f>
-      </m:oMath>
-      <w:r>
-        <w:rPr>
-          <w:rFonts w:eastAsiaTheme="minorEastAsia"/>
-          <w:lang w:val="fr-FR"/>
-        </w:rPr>
-        <w:t xml:space="preserve"> </w:t>
-      </w:r>
-      <w:r>
-        <w:rPr>
-          <w:rFonts w:eastAsiaTheme="minorEastAsia"/>
-          <w:lang w:val="fr-FR"/>
-        </w:rPr>
-        <w:tab/>
-      </w:r>
-      <w:r>
-        <w:rPr>
-          <w:rStyle w:val="markedcontent"/>
-          <w:rFonts w:cs="Arial"/>
-          <w:color w:val="FF0000"/>
-          <w:u w:val="single"/>
-          <w:lang w:val="fr-FR"/>
-        </w:rPr>
-        <w:t>ATTENTION</w:t>
-      </w:r>
-      <w:r>
-        <w:rPr>
-          <w:rStyle w:val="markedcontent"/>
-          <w:rFonts w:cs="Arial"/>
-          <w:color w:val="FF0000"/>
-          <w:lang w:val="fr-FR"/>
-        </w:rPr>
-        <w:t xml:space="preserve"> : </w:t>
-      </w:r>
-      <w:r>
-        <w:rPr>
-          <w:rStyle w:val="markedcontent"/>
-          <w:rFonts w:eastAsiaTheme="minorEastAsia" w:cs="Arial"/>
-          <w:color w:val="FF0000"/>
-          <w:lang w:val="fr-FR"/>
-        </w:rPr>
-        <w:t xml:space="preserve">Pour </w:t>
-      </w:r>
-      <w:r>
-        <w:rPr>
-          <w:rStyle w:val="markedcontent"/>
-          <w:rFonts w:eastAsiaTheme="minorEastAsia" w:cs="Arial"/>
-          <w:color w:val="FF0000"/>
-          <w:lang w:val="fr-FR"/>
-        </w:rPr>
-        <w:t>les additions / soustractions, la règle est différente.</w:t>
-      </w:r>
-    </w:p>
-    <w:p>
-      <w:pPr>
-        <w:pStyle w:val="Paragraphedeliste"/>
-        <w:numPr>
-          <w:ilvl w:val="1"/>
-          <w:numId w:val="1"/>
-        </w:numPr>
-        <w:rPr>
-          <w:lang w:val="fr-FR"/>
-        </w:rPr>
-      </w:pPr>
-      <w:r>
-        <w:rPr>
-          <w:lang w:val="fr-FR"/>
-        </w:rPr>
-        <w:t>Simplifier</w:t>
-      </w:r>
-      <w:r>
-        <w:rPr>
-          <w:lang w:val="fr-FR"/>
-        </w:rPr>
-        <w:t> :</w:t>
-      </w:r>
-      <w:r>
-        <w:rPr>
-          <w:lang w:val="fr-FR"/>
-        </w:rPr>
-        <w:t xml:space="preserve"> </w:t>
-      </w:r>
-      <m:oMath>
-        <m:r>
-          <w:rPr>
-            <w:rFonts w:ascii="Cambria Math" w:hAnsi="Cambria Math"/>
-            <w:lang w:val="fr-FR"/>
-          </w:rPr>
-          <m:t>3×5×</m:t>
-        </m:r>
-        <m:f>
-          <m:fPr>
-            <m:ctrlPr>
-              <w:rPr>
-                <w:rFonts w:ascii="Cambria Math" w:hAnsi="Cambria Math"/>
-                <w:i/>
-                <w:lang w:val="fr-FR"/>
-              </w:rPr>
-            </m:ctrlPr>
-          </m:fPr>
-          <m:num>
-            <m:r>
-              <w:rPr>
-                <w:rFonts w:ascii="Cambria Math" w:hAnsi="Cambria Math"/>
-                <w:lang w:val="fr-FR"/>
-              </w:rPr>
-              <m:t>3×4</m:t>
-            </m:r>
-          </m:num>
-          <m:den>
-            <m:r>
-              <w:rPr>
-                <w:rFonts w:ascii="Cambria Math" w:hAnsi="Cambria Math"/>
-                <w:lang w:val="fr-FR"/>
-              </w:rPr>
-              <m:t>30</m:t>
-            </m:r>
-          </m:den>
-        </m:f>
-        <m:r>
-          <w:rPr>
-            <w:rFonts w:ascii="Cambria Math" w:hAnsi="Cambria Math"/>
-            <w:lang w:val="fr-FR"/>
-          </w:rPr>
-          <m:t>×7</m:t>
-        </m:r>
-        <m:r>
-          <w:rPr>
-            <w:rFonts w:ascii="Cambria Math" w:eastAsiaTheme="minorEastAsia" w:hAnsi="Cambria Math"/>
-            <w:lang w:val="fr-FR"/>
-          </w:rPr>
-          <m:t>=</m:t>
-        </m:r>
-      </m:oMath>
-    </w:p>
-    <w:p>
-      <w:pPr>
-        <w:pStyle w:val="Paragraphedeliste"/>
-        <w:ind w:left="0"/>
-        <w:rPr>
-          <w:lang w:val="fr-FR"/>
-        </w:rPr>
-      </w:pPr>
-    </w:p>
-    <w:p>
-      <w:pPr>
-        <w:pStyle w:val="Paragraphedeliste"/>
-        <w:numPr>
-          <w:ilvl w:val="1"/>
-          <w:numId w:val="1"/>
-        </w:numPr>
-        <w:rPr>
-          <w:lang w:val="fr-FR"/>
-        </w:rPr>
-      </w:pPr>
-      <w:r>
-        <w:rPr>
-          <w:lang w:val="fr-FR"/>
-        </w:rPr>
-        <w:t xml:space="preserve">Simplifier : </w:t>
-      </w:r>
-      <m:oMath>
-        <m:r>
-          <w:rPr>
-            <w:rFonts w:ascii="Cambria Math" w:hAnsi="Cambria Math"/>
-            <w:lang w:val="fr-FR"/>
-          </w:rPr>
-          <m:t>2×</m:t>
-        </m:r>
-        <m:f>
-          <m:fPr>
-            <m:ctrlPr>
-              <w:rPr>
-                <w:rFonts w:ascii="Cambria Math" w:hAnsi="Cambria Math"/>
-                <w:i/>
-                <w:lang w:val="fr-FR"/>
-              </w:rPr>
-            </m:ctrlPr>
-          </m:fPr>
-          <m:num>
-            <m:r>
-              <w:rPr>
-                <w:rFonts w:ascii="Cambria Math" w:hAnsi="Cambria Math"/>
-                <w:lang w:val="fr-FR"/>
-              </w:rPr>
-              <m:t>7</m:t>
-            </m:r>
-          </m:num>
-          <m:den>
-            <m:r>
-              <w:rPr>
-                <w:rFonts w:ascii="Cambria Math" w:hAnsi="Cambria Math"/>
-                <w:lang w:val="fr-FR"/>
-              </w:rPr>
-              <m:t>-3</m:t>
-            </m:r>
-          </m:den>
-        </m:f>
-        <m:r>
-          <w:rPr>
-            <w:rFonts w:ascii="Cambria Math" w:eastAsiaTheme="minorEastAsia" w:hAnsi="Cambria Math"/>
-            <w:lang w:val="fr-FR"/>
-          </w:rPr>
-          <m:t>×3=</m:t>
-        </m:r>
-      </m:oMath>
-    </w:p>
-    <w:p>
-      <w:pPr>
-        <w:pStyle w:val="Paragraphedeliste"/>
-        <w:ind w:left="0"/>
-        <w:rPr>
-          <w:lang w:val="fr-FR"/>
-        </w:rPr>
-      </w:pPr>
-    </w:p>
-    <w:p>
-      <w:pPr>
-        <w:pStyle w:val="Paragraphedeliste"/>
-        <w:numPr>
-          <w:ilvl w:val="0"/>
-          <w:numId w:val="1"/>
-        </w:numPr>
-        <w:rPr>
-          <w:b/>
-          <w:u w:val="single"/>
-          <w:lang w:val="fr-FR"/>
-        </w:rPr>
-      </w:pPr>
-      <w:r>
-        <w:rPr>
-          <w:b/>
-          <w:u w:val="single"/>
-          <w:lang w:val="fr-FR"/>
-        </w:rPr>
-        <w:t>Multiplier des fractions entre elles</w:t>
-      </w:r>
-    </w:p>
-    <w:p>
-      <w:pPr>
-        <w:pStyle w:val="Paragraphedeliste"/>
-        <w:pBdr>
-          <w:top w:val="single" w:sz="4" w:space="1" w:color="auto"/>
-          <w:left w:val="single" w:sz="4" w:space="4" w:color="auto"/>
-          <w:bottom w:val="single" w:sz="4" w:space="1" w:color="auto"/>
-          <w:right w:val="single" w:sz="4" w:space="4" w:color="auto"/>
-        </w:pBdr>
-        <w:ind w:left="0"/>
-        <w:rPr>
-          <w:color w:val="FF0000"/>
-          <w:lang w:val="fr-FR"/>
-        </w:rPr>
-      </w:pPr>
-      <w:r>
-        <w:rPr>
-          <w:b/>
-          <w:color w:val="FF0000"/>
-          <w:lang w:val="fr-FR"/>
-        </w:rPr>
-        <w:t>Méthode</w:t>
-      </w:r>
-      <w:r>
-        <w:rPr>
-          <w:color w:val="FF0000"/>
-          <w:lang w:val="fr-FR"/>
-        </w:rPr>
-        <w:t xml:space="preserve">. </w:t>
-      </w:r>
-      <w:r>
-        <w:rPr>
-          <w:color w:val="FF0000"/>
-          <w:lang w:val="fr-FR"/>
-        </w:rPr>
-        <w:t>Pour multiplier des fractions, on multiplie les numérateurs, et on multiplie les dénominateurs.</w:t>
-      </w:r>
-      <w:r>
-        <w:rPr>
-          <w:color w:val="FF0000"/>
-          <w:lang w:val="fr-FR"/>
-        </w:rPr>
-        <w:t xml:space="preserve"> </w:t>
-      </w:r>
-    </w:p>
-    <w:p>
-      <w:pPr>
-        <w:pStyle w:val="Paragraphedeliste"/>
-        <w:numPr>
-          <w:ilvl w:val="1"/>
-          <w:numId w:val="1"/>
-        </w:numPr>
-        <w:rPr>
-          <w:lang w:val="fr-FR"/>
-        </w:rPr>
-      </w:pPr>
-      <w:r>
-        <w:rPr>
-          <w:rFonts w:eastAsiaTheme="minorEastAsia"/>
-          <w:lang w:val="fr-FR"/>
-        </w:rPr>
-        <w:t xml:space="preserve">Simplifier </w:t>
-      </w:r>
-      <m:oMath>
-        <m:f>
-          <m:fPr>
-            <m:ctrlPr>
-              <w:rPr>
-                <w:rFonts w:ascii="Cambria Math" w:hAnsi="Cambria Math"/>
-                <w:i/>
-                <w:lang w:val="fr-FR"/>
-              </w:rPr>
-            </m:ctrlPr>
-          </m:fPr>
-          <m:num>
-            <m:r>
-              <w:rPr>
-                <w:rFonts w:ascii="Cambria Math" w:hAnsi="Cambria Math"/>
-                <w:lang w:val="fr-FR"/>
-              </w:rPr>
-              <m:t>3</m:t>
-            </m:r>
-          </m:num>
-          <m:den>
-            <m:r>
-              <w:rPr>
-                <w:rFonts w:ascii="Cambria Math" w:hAnsi="Cambria Math"/>
-                <w:lang w:val="fr-FR"/>
-              </w:rPr>
-              <m:t>10</m:t>
-            </m:r>
-          </m:den>
-        </m:f>
-        <m:r>
-          <w:rPr>
-            <w:rFonts w:ascii="Cambria Math" w:hAnsi="Cambria Math"/>
-            <w:lang w:val="fr-FR"/>
-          </w:rPr>
-          <m:t>×</m:t>
-        </m:r>
-        <m:f>
-          <m:fPr>
-            <m:ctrlPr>
-              <w:rPr>
-                <w:rFonts w:ascii="Cambria Math" w:hAnsi="Cambria Math"/>
-                <w:i/>
-                <w:lang w:val="fr-FR"/>
-              </w:rPr>
-            </m:ctrlPr>
-          </m:fPr>
-          <m:num>
-            <m:r>
-              <w:rPr>
-                <w:rFonts w:ascii="Cambria Math" w:hAnsi="Cambria Math"/>
-                <w:lang w:val="fr-FR"/>
-              </w:rPr>
-              <m:t>5</m:t>
-            </m:r>
-          </m:num>
-          <m:den>
-            <m:r>
-              <w:rPr>
-                <w:rFonts w:ascii="Cambria Math" w:hAnsi="Cambria Math"/>
-                <w:lang w:val="fr-FR"/>
-              </w:rPr>
-              <m:t>2</m:t>
-            </m:r>
-          </m:den>
-        </m:f>
-        <m:r>
-          <w:rPr>
-            <w:rFonts w:ascii="Cambria Math" w:hAnsi="Cambria Math"/>
-            <w:lang w:val="fr-FR"/>
-          </w:rPr>
-          <m:t>×</m:t>
-        </m:r>
-        <m:f>
-          <m:fPr>
-            <m:ctrlPr>
-              <w:rPr>
-                <w:rFonts w:ascii="Cambria Math" w:hAnsi="Cambria Math"/>
-                <w:i/>
-                <w:lang w:val="fr-FR"/>
-              </w:rPr>
-            </m:ctrlPr>
-          </m:fPr>
-          <m:num>
-            <m:r>
-              <w:rPr>
-                <w:rFonts w:ascii="Cambria Math" w:hAnsi="Cambria Math"/>
-                <w:lang w:val="fr-FR"/>
-              </w:rPr>
-              <m:t>3</m:t>
-            </m:r>
-          </m:num>
-          <m:den>
-            <m:r>
-              <w:rPr>
-                <w:rFonts w:ascii="Cambria Math" w:hAnsi="Cambria Math"/>
-                <w:lang w:val="fr-FR"/>
-              </w:rPr>
-              <m:t>7</m:t>
-            </m:r>
-          </m:den>
-        </m:f>
-      </m:oMath>
-    </w:p>
-    <w:p>
-      <w:pPr>
-        <w:pStyle w:val="Paragraphedeliste"/>
-        <w:pBdr>
-          <w:top w:val="single" w:sz="4" w:space="1" w:color="auto"/>
-          <w:left w:val="single" w:sz="4" w:space="4" w:color="auto"/>
-          <w:bottom w:val="single" w:sz="4" w:space="1" w:color="auto"/>
-          <w:right w:val="single" w:sz="4" w:space="4" w:color="auto"/>
-        </w:pBdr>
-        <w:ind w:left="0"/>
-        <w:rPr>
-          <w:lang w:val="fr-FR"/>
-        </w:rPr>
-      </w:pPr>
-      <m:oMath>
-        <m:f>
-          <m:fPr>
-            <m:ctrlPr>
-              <w:rPr>
-                <w:rFonts w:ascii="Cambria Math" w:hAnsi="Cambria Math"/>
-                <w:i/>
-                <w:lang w:val="fr-FR"/>
-              </w:rPr>
-            </m:ctrlPr>
-          </m:fPr>
-          <m:num>
-            <m:r>
-              <w:rPr>
-                <w:rFonts w:ascii="Cambria Math" w:hAnsi="Cambria Math"/>
-                <w:lang w:val="fr-FR"/>
-              </w:rPr>
-              <m:t>3</m:t>
-            </m:r>
-          </m:num>
-          <m:den>
-            <m:r>
-              <w:rPr>
-                <w:rFonts w:ascii="Cambria Math" w:hAnsi="Cambria Math"/>
-                <w:lang w:val="fr-FR"/>
-              </w:rPr>
-              <m:t>10</m:t>
-            </m:r>
-          </m:den>
-        </m:f>
-        <m:r>
-          <w:rPr>
-            <w:rFonts w:ascii="Cambria Math" w:hAnsi="Cambria Math"/>
-            <w:lang w:val="fr-FR"/>
-          </w:rPr>
-          <m:t>×</m:t>
-        </m:r>
-        <m:f>
-          <m:fPr>
-            <m:ctrlPr>
-              <w:rPr>
-                <w:rFonts w:ascii="Cambria Math" w:hAnsi="Cambria Math"/>
-                <w:i/>
-                <w:lang w:val="fr-FR"/>
-              </w:rPr>
-            </m:ctrlPr>
-          </m:fPr>
-          <m:num>
-            <m:r>
-              <w:rPr>
-                <w:rFonts w:ascii="Cambria Math" w:hAnsi="Cambria Math"/>
-                <w:lang w:val="fr-FR"/>
-              </w:rPr>
-              <m:t>5</m:t>
-            </m:r>
-          </m:num>
-          <m:den>
-            <m:r>
-              <w:rPr>
-                <w:rFonts w:ascii="Cambria Math" w:hAnsi="Cambria Math"/>
-                <w:lang w:val="fr-FR"/>
-              </w:rPr>
-              <m:t>2</m:t>
-            </m:r>
-          </m:den>
-        </m:f>
-        <m:r>
-          <w:rPr>
-            <w:rFonts w:ascii="Cambria Math" w:hAnsi="Cambria Math"/>
-            <w:lang w:val="fr-FR"/>
-          </w:rPr>
-          <m:t>×</m:t>
-        </m:r>
-        <m:f>
-          <m:fPr>
-            <m:ctrlPr>
-              <w:rPr>
-                <w:rFonts w:ascii="Cambria Math" w:hAnsi="Cambria Math"/>
-                <w:i/>
-                <w:lang w:val="fr-FR"/>
-              </w:rPr>
-            </m:ctrlPr>
-          </m:fPr>
-          <m:num>
-            <m:r>
-              <w:rPr>
-                <w:rFonts w:ascii="Cambria Math" w:hAnsi="Cambria Math"/>
-                <w:lang w:val="fr-FR"/>
-              </w:rPr>
-              <m:t>3</m:t>
-            </m:r>
-          </m:num>
-          <m:den>
-            <m:r>
-              <w:rPr>
-                <w:rFonts w:ascii="Cambria Math" w:hAnsi="Cambria Math"/>
-                <w:lang w:val="fr-FR"/>
-              </w:rPr>
-              <m:t>7</m:t>
-            </m:r>
-          </m:den>
-        </m:f>
-        <m:r>
-          <w:rPr>
-            <w:rFonts w:ascii="Cambria Math" w:hAnsi="Cambria Math"/>
-            <w:lang w:val="fr-FR"/>
-          </w:rPr>
-          <m:t>=</m:t>
-        </m:r>
-        <m:f>
-          <m:fPr>
-            <m:ctrlPr>
-              <w:rPr>
-                <w:rFonts w:ascii="Cambria Math" w:hAnsi="Cambria Math"/>
-                <w:i/>
-                <w:lang w:val="fr-FR"/>
-              </w:rPr>
-            </m:ctrlPr>
-          </m:fPr>
-          <m:num>
-            <m:r>
-              <w:rPr>
-                <w:rFonts w:ascii="Cambria Math" w:hAnsi="Cambria Math"/>
-                <w:lang w:val="fr-FR"/>
-              </w:rPr>
-              <m:t>3×5×3</m:t>
-            </m:r>
-          </m:num>
-          <m:den>
-            <m:r>
-              <w:rPr>
-                <w:rFonts w:ascii="Cambria Math" w:hAnsi="Cambria Math"/>
-                <w:lang w:val="fr-FR"/>
-              </w:rPr>
-              <m:t>10×2×7</m:t>
-            </m:r>
-          </m:den>
-        </m:f>
-        <m:r>
-          <w:rPr>
-            <w:rFonts w:ascii="Cambria Math" w:hAnsi="Cambria Math"/>
-            <w:lang w:val="fr-FR"/>
-          </w:rPr>
-          <m:t>=</m:t>
-        </m:r>
-        <m:f>
-          <m:fPr>
-            <m:ctrlPr>
-              <w:rPr>
-                <w:rFonts w:ascii="Cambria Math" w:hAnsi="Cambria Math"/>
-                <w:i/>
-                <w:lang w:val="fr-FR"/>
-              </w:rPr>
-            </m:ctrlPr>
-          </m:fPr>
-          <m:num>
-            <m:r>
-              <w:rPr>
-                <w:rFonts w:ascii="Cambria Math" w:hAnsi="Cambria Math"/>
-                <w:lang w:val="fr-FR"/>
-              </w:rPr>
-              <m:t>3×5×3</m:t>
-            </m:r>
-          </m:num>
-          <m:den>
-            <m:r>
-              <w:rPr>
-                <w:rFonts w:ascii="Cambria Math" w:hAnsi="Cambria Math"/>
-                <w:lang w:val="fr-FR"/>
-              </w:rPr>
-              <m:t>5×2×2×7</m:t>
-            </m:r>
-          </m:den>
-        </m:f>
-        <m:r>
-          <w:rPr>
-            <w:rFonts w:ascii="Cambria Math" w:hAnsi="Cambria Math"/>
-            <w:lang w:val="fr-FR"/>
-          </w:rPr>
-          <m:t>=</m:t>
-        </m:r>
-        <m:f>
-          <m:fPr>
-            <m:ctrlPr>
-              <w:rPr>
-                <w:rFonts w:ascii="Cambria Math" w:hAnsi="Cambria Math"/>
-                <w:i/>
-                <w:lang w:val="fr-FR"/>
-              </w:rPr>
-            </m:ctrlPr>
-          </m:fPr>
-          <m:num>
-            <m:r>
-              <w:rPr>
-                <w:rFonts w:ascii="Cambria Math" w:hAnsi="Cambria Math"/>
-                <w:lang w:val="fr-FR"/>
-              </w:rPr>
-              <m:t>3×3</m:t>
-            </m:r>
-          </m:num>
-          <m:den>
-            <m:r>
-              <w:rPr>
-                <w:rFonts w:ascii="Cambria Math" w:hAnsi="Cambria Math"/>
-                <w:lang w:val="fr-FR"/>
-              </w:rPr>
-              <m:t>2×2×7</m:t>
-            </m:r>
-          </m:den>
-        </m:f>
-        <m:r>
-          <w:rPr>
-            <w:rFonts w:ascii="Cambria Math" w:eastAsiaTheme="minorEastAsia" w:hAnsi="Cambria Math"/>
-            <w:lang w:val="fr-FR"/>
-          </w:rPr>
-          <m:t>=</m:t>
-        </m:r>
-        <m:f>
-          <m:fPr>
-            <m:ctrlPr>
-              <w:rPr>
-                <w:rFonts w:ascii="Cambria Math" w:eastAsiaTheme="minorEastAsia" w:hAnsi="Cambria Math"/>
-                <w:i/>
-                <w:highlight w:val="yellow"/>
-                <w:lang w:val="fr-FR"/>
-              </w:rPr>
-            </m:ctrlPr>
-          </m:fPr>
-          <m:num>
-            <m:r>
-              <w:rPr>
-                <w:rFonts w:ascii="Cambria Math" w:eastAsiaTheme="minorEastAsia" w:hAnsi="Cambria Math"/>
-                <w:highlight w:val="yellow"/>
-                <w:lang w:val="fr-FR"/>
-              </w:rPr>
-              <m:t>9</m:t>
-            </m:r>
-          </m:num>
-          <m:den>
-            <m:r>
-              <w:rPr>
-                <w:rFonts w:ascii="Cambria Math" w:eastAsiaTheme="minorEastAsia" w:hAnsi="Cambria Math"/>
-                <w:highlight w:val="yellow"/>
-                <w:lang w:val="fr-FR"/>
-              </w:rPr>
-              <m:t>28</m:t>
-            </m:r>
-          </m:den>
-        </m:f>
-      </m:oMath>
-      <w:r>
-        <w:rPr>
-          <w:rFonts w:eastAsiaTheme="minorEastAsia"/>
-          <w:lang w:val="fr-FR"/>
-        </w:rPr>
-        <w:t xml:space="preserve"> </w:t>
-      </w:r>
-      <w:r>
-        <w:rPr>
-          <w:rFonts w:eastAsiaTheme="minorEastAsia"/>
-          <w:lang w:val="fr-FR"/>
-        </w:rPr>
-        <w:t xml:space="preserve">   </w:t>
-      </w:r>
-      <w:r>
-        <w:rPr>
-          <w:rStyle w:val="markedcontent"/>
-          <w:rFonts w:cs="Arial"/>
-          <w:color w:val="FF0000"/>
-          <w:u w:val="single"/>
-          <w:lang w:val="fr-FR"/>
-        </w:rPr>
-        <w:t>ATTENTION</w:t>
-      </w:r>
-      <w:r>
-        <w:rPr>
-          <w:rStyle w:val="markedcontent"/>
-          <w:rFonts w:cs="Arial"/>
-          <w:color w:val="FF0000"/>
-          <w:lang w:val="fr-FR"/>
-        </w:rPr>
-        <w:t xml:space="preserve"> : </w:t>
-      </w:r>
-      <w:r>
-        <w:rPr>
-          <w:rStyle w:val="markedcontent"/>
-          <w:rFonts w:eastAsiaTheme="minorEastAsia" w:cs="Arial"/>
-          <w:color w:val="FF0000"/>
-          <w:lang w:val="fr-FR"/>
-        </w:rPr>
-        <w:t>Pour les additions / soustractions, la règle est différente.</w:t>
-      </w:r>
-    </w:p>
-    <w:p>
-      <w:pPr>
-        <w:pStyle w:val="Paragraphedeliste"/>
-        <w:numPr>
-          <w:ilvl w:val="1"/>
-          <w:numId w:val="1"/>
-        </w:numPr>
-        <w:rPr>
-          <w:lang w:val="fr-FR"/>
-        </w:rPr>
-      </w:pPr>
-      <w:r>
-        <w:rPr>
-          <w:rFonts w:eastAsiaTheme="minorEastAsia"/>
-          <w:lang w:val="fr-FR"/>
-        </w:rPr>
-        <w:t>Simplifier</w:t>
-      </w:r>
-      <w:r>
-        <w:rPr>
-          <w:rFonts w:eastAsiaTheme="minorEastAsia"/>
-          <w:lang w:val="fr-FR"/>
-        </w:rPr>
-        <w:t> :</w:t>
-      </w:r>
-      <w:r>
-        <w:rPr>
-          <w:rFonts w:eastAsiaTheme="minorEastAsia"/>
-          <w:lang w:val="fr-FR"/>
-        </w:rPr>
-        <w:t xml:space="preserve"> </w:t>
-      </w:r>
-      <m:oMath>
-        <m:f>
-          <m:fPr>
-            <m:ctrlPr>
-              <w:rPr>
-                <w:rFonts w:ascii="Cambria Math" w:eastAsiaTheme="minorEastAsia" w:hAnsi="Cambria Math"/>
-                <w:i/>
-                <w:lang w:val="fr-FR"/>
-              </w:rPr>
-            </m:ctrlPr>
-          </m:fPr>
-          <m:num>
-            <m:r>
-              <w:rPr>
-                <w:rFonts w:ascii="Cambria Math" w:eastAsiaTheme="minorEastAsia" w:hAnsi="Cambria Math"/>
-                <w:lang w:val="fr-FR"/>
-              </w:rPr>
-              <m:t>4</m:t>
-            </m:r>
-          </m:num>
-          <m:den>
-            <m:r>
-              <w:rPr>
-                <w:rFonts w:ascii="Cambria Math" w:eastAsiaTheme="minorEastAsia" w:hAnsi="Cambria Math"/>
-                <w:lang w:val="fr-FR"/>
-              </w:rPr>
-              <m:t>5</m:t>
-            </m:r>
-          </m:den>
-        </m:f>
-        <m:r>
-          <w:rPr>
-            <w:rFonts w:ascii="Cambria Math" w:eastAsiaTheme="minorEastAsia" w:hAnsi="Cambria Math"/>
-            <w:lang w:val="fr-FR"/>
-          </w:rPr>
-          <m:t>×</m:t>
-        </m:r>
-        <m:f>
-          <m:fPr>
-            <m:ctrlPr>
-              <w:rPr>
-                <w:rFonts w:ascii="Cambria Math" w:eastAsiaTheme="minorEastAsia" w:hAnsi="Cambria Math"/>
-                <w:i/>
-                <w:lang w:val="fr-FR"/>
-              </w:rPr>
-            </m:ctrlPr>
-          </m:fPr>
-          <m:num>
-            <m:r>
-              <w:rPr>
-                <w:rFonts w:ascii="Cambria Math" w:eastAsiaTheme="minorEastAsia" w:hAnsi="Cambria Math"/>
-                <w:lang w:val="fr-FR"/>
-              </w:rPr>
-              <m:t>3</m:t>
-            </m:r>
-          </m:num>
-          <m:den>
-            <m:r>
-              <w:rPr>
-                <w:rFonts w:ascii="Cambria Math" w:eastAsiaTheme="minorEastAsia" w:hAnsi="Cambria Math"/>
-                <w:lang w:val="fr-FR"/>
-              </w:rPr>
-              <m:t>7</m:t>
-            </m:r>
-          </m:den>
-        </m:f>
-        <m:r>
-          <w:rPr>
-            <w:rFonts w:ascii="Cambria Math" w:eastAsiaTheme="minorEastAsia" w:hAnsi="Cambria Math"/>
-            <w:lang w:val="fr-FR"/>
-          </w:rPr>
-          <m:t>×</m:t>
-        </m:r>
-        <m:f>
-          <m:fPr>
-            <m:ctrlPr>
-              <w:rPr>
-                <w:rFonts w:ascii="Cambria Math" w:eastAsiaTheme="minorEastAsia" w:hAnsi="Cambria Math"/>
-                <w:i/>
-                <w:lang w:val="fr-FR"/>
-              </w:rPr>
-            </m:ctrlPr>
-          </m:fPr>
-          <m:num>
-            <m:r>
-              <w:rPr>
-                <w:rFonts w:ascii="Cambria Math" w:eastAsiaTheme="minorEastAsia" w:hAnsi="Cambria Math"/>
-                <w:lang w:val="fr-FR"/>
-              </w:rPr>
-              <m:t>5</m:t>
-            </m:r>
-          </m:num>
-          <m:den>
-            <m:r>
-              <w:rPr>
-                <w:rFonts w:ascii="Cambria Math" w:eastAsiaTheme="minorEastAsia" w:hAnsi="Cambria Math"/>
-                <w:lang w:val="fr-FR"/>
-              </w:rPr>
-              <m:t>3</m:t>
-            </m:r>
-          </m:den>
-        </m:f>
-        <m:r>
-          <w:rPr>
-            <w:rFonts w:ascii="Cambria Math" w:eastAsiaTheme="minorEastAsia" w:hAnsi="Cambria Math"/>
-            <w:lang w:val="fr-FR"/>
-          </w:rPr>
-          <m:t>=</m:t>
-        </m:r>
-      </m:oMath>
-    </w:p>
-    <w:p>
-      <w:pPr>
-        <w:pStyle w:val="Paragraphedeliste"/>
-        <w:ind w:left="0"/>
-        <w:rPr>
-          <w:lang w:val="fr-FR"/>
-        </w:rPr>
-      </w:pPr>
-    </w:p>
-    <w:p>
-      <w:pPr>
-        <w:pStyle w:val="Paragraphedeliste"/>
-        <w:numPr>
-          <w:ilvl w:val="1"/>
-          <w:numId w:val="1"/>
-        </w:numPr>
-        <w:rPr>
-          <w:lang w:val="fr-FR"/>
-        </w:rPr>
-      </w:pPr>
-      <w:r>
-        <w:rPr>
-          <w:rFonts w:eastAsiaTheme="minorEastAsia"/>
-          <w:lang w:val="fr-FR"/>
-        </w:rPr>
-        <w:t xml:space="preserve">Simplifier : </w:t>
-      </w:r>
-      <m:oMath>
-        <m:f>
-          <m:fPr>
-            <m:ctrlPr>
-              <w:rPr>
-                <w:rFonts w:ascii="Cambria Math" w:eastAsiaTheme="minorEastAsia" w:hAnsi="Cambria Math"/>
-                <w:i/>
-                <w:lang w:val="fr-FR"/>
-              </w:rPr>
-            </m:ctrlPr>
-          </m:fPr>
-          <m:num>
-            <m:r>
-              <w:rPr>
-                <w:rFonts w:ascii="Cambria Math" w:eastAsiaTheme="minorEastAsia" w:hAnsi="Cambria Math"/>
-                <w:lang w:val="fr-FR"/>
-              </w:rPr>
-              <m:t>3</m:t>
-            </m:r>
-          </m:num>
-          <m:den>
-            <m:r>
-              <w:rPr>
-                <w:rFonts w:ascii="Cambria Math" w:eastAsiaTheme="minorEastAsia" w:hAnsi="Cambria Math"/>
-                <w:lang w:val="fr-FR"/>
-              </w:rPr>
-              <m:t>2</m:t>
-            </m:r>
-          </m:den>
-        </m:f>
-        <m:r>
-          <w:rPr>
-            <w:rFonts w:ascii="Cambria Math" w:eastAsiaTheme="minorEastAsia" w:hAnsi="Cambria Math"/>
-            <w:lang w:val="fr-FR"/>
-          </w:rPr>
-          <m:t>×</m:t>
-        </m:r>
-        <m:f>
-          <m:fPr>
-            <m:ctrlPr>
-              <w:rPr>
-                <w:rFonts w:ascii="Cambria Math" w:eastAsiaTheme="minorEastAsia" w:hAnsi="Cambria Math"/>
-                <w:i/>
-                <w:lang w:val="fr-FR"/>
-              </w:rPr>
-            </m:ctrlPr>
-          </m:fPr>
-          <m:num>
-            <m:r>
-              <w:rPr>
-                <w:rFonts w:ascii="Cambria Math" w:eastAsiaTheme="minorEastAsia" w:hAnsi="Cambria Math"/>
-                <w:lang w:val="fr-FR"/>
-              </w:rPr>
-              <m:t>-2</m:t>
-            </m:r>
-          </m:num>
-          <m:den>
-            <m:r>
-              <w:rPr>
-                <w:rFonts w:ascii="Cambria Math" w:eastAsiaTheme="minorEastAsia" w:hAnsi="Cambria Math"/>
-                <w:lang w:val="fr-FR"/>
-              </w:rPr>
-              <m:t>3</m:t>
-            </m:r>
-          </m:den>
-        </m:f>
-        <m:r>
-          <w:rPr>
-            <w:rFonts w:ascii="Cambria Math" w:eastAsiaTheme="minorEastAsia" w:hAnsi="Cambria Math"/>
-            <w:lang w:val="fr-FR"/>
-          </w:rPr>
-          <m:t>×</m:t>
-        </m:r>
-        <m:f>
-          <m:fPr>
-            <m:ctrlPr>
-              <w:rPr>
-                <w:rFonts w:ascii="Cambria Math" w:eastAsiaTheme="minorEastAsia" w:hAnsi="Cambria Math"/>
-                <w:i/>
-                <w:lang w:val="fr-FR"/>
-              </w:rPr>
-            </m:ctrlPr>
-          </m:fPr>
-          <m:num>
-            <m:r>
-              <w:rPr>
-                <w:rFonts w:ascii="Cambria Math" w:eastAsiaTheme="minorEastAsia" w:hAnsi="Cambria Math"/>
-                <w:lang w:val="fr-FR"/>
-              </w:rPr>
-              <m:t>7</m:t>
-            </m:r>
-          </m:num>
-          <m:den>
-            <m:r>
-              <w:rPr>
-                <w:rFonts w:ascii="Cambria Math" w:eastAsiaTheme="minorEastAsia" w:hAnsi="Cambria Math"/>
-                <w:lang w:val="fr-FR"/>
-              </w:rPr>
-              <m:t>-5</m:t>
-            </m:r>
-          </m:den>
-        </m:f>
-        <m:r>
-          <w:rPr>
-            <w:rFonts w:ascii="Cambria Math" w:eastAsiaTheme="minorEastAsia" w:hAnsi="Cambria Math"/>
-            <w:lang w:val="fr-FR"/>
-          </w:rPr>
-          <m:t>×</m:t>
-        </m:r>
-        <m:f>
-          <m:fPr>
-            <m:ctrlPr>
-              <w:rPr>
-                <w:rFonts w:ascii="Cambria Math" w:eastAsiaTheme="minorEastAsia" w:hAnsi="Cambria Math"/>
-                <w:i/>
-                <w:lang w:val="fr-FR"/>
-              </w:rPr>
-            </m:ctrlPr>
-          </m:fPr>
-          <m:num>
-            <m:r>
-              <w:rPr>
-                <w:rFonts w:ascii="Cambria Math" w:eastAsiaTheme="minorEastAsia" w:hAnsi="Cambria Math"/>
-                <w:lang w:val="fr-FR"/>
-              </w:rPr>
-              <m:t>1</m:t>
-            </m:r>
-          </m:num>
-          <m:den>
-            <m:r>
-              <w:rPr>
-                <w:rFonts w:ascii="Cambria Math" w:eastAsiaTheme="minorEastAsia" w:hAnsi="Cambria Math"/>
-                <w:lang w:val="fr-FR"/>
-              </w:rPr>
-              <m:t>7</m:t>
-            </m:r>
-          </m:den>
-        </m:f>
-        <m:r>
-          <w:rPr>
-            <w:rFonts w:ascii="Cambria Math" w:eastAsiaTheme="minorEastAsia" w:hAnsi="Cambria Math"/>
-            <w:lang w:val="fr-FR"/>
-          </w:rPr>
-          <m:t>=</m:t>
-        </m:r>
-      </m:oMath>
-    </w:p>
-    <w:p>
-      <w:pPr>
-        <w:pStyle w:val="Paragraphedeliste"/>
-        <w:ind w:left="0"/>
-        <w:rPr>
-          <w:lang w:val="fr-FR"/>
-        </w:rPr>
-      </w:pPr>
-    </w:p>
-    <w:p>
-      <w:pPr>
-        <w:pStyle w:val="Paragraphedeliste"/>
-        <w:numPr>
-          <w:ilvl w:val="0"/>
-          <w:numId w:val="1"/>
-        </w:numPr>
-        <w:rPr>
-          <w:b/>
-          <w:u w:val="single"/>
-          <w:lang w:val="fr-FR"/>
-        </w:rPr>
-      </w:pPr>
-      <w:r>
-        <w:rPr>
-          <w:b/>
-          <w:u w:val="single"/>
-          <w:lang w:val="fr-FR"/>
-        </w:rPr>
-        <w:lastRenderedPageBreak/>
-        <w:t>Diviser des fractions.</w:t>
-      </w:r>
-    </w:p>
-    <w:p>
-      <w:pPr>
-        <w:pStyle w:val="Paragraphedeliste"/>
-        <w:pBdr>
-          <w:top w:val="single" w:sz="4" w:space="1" w:color="auto"/>
-          <w:left w:val="single" w:sz="4" w:space="4" w:color="auto"/>
-          <w:bottom w:val="single" w:sz="4" w:space="1" w:color="auto"/>
-          <w:right w:val="single" w:sz="4" w:space="4" w:color="auto"/>
-        </w:pBdr>
-        <w:ind w:left="0"/>
-        <w:rPr>
-          <w:color w:val="FF0000"/>
-          <w:lang w:val="fr-FR"/>
-        </w:rPr>
-      </w:pPr>
-      <w:r>
-        <w:rPr>
-          <w:b/>
-          <w:color w:val="FF0000"/>
-          <w:lang w:val="fr-FR"/>
-        </w:rPr>
-        <w:t>Méthode</w:t>
-      </w:r>
-      <w:r>
-        <w:rPr>
-          <w:color w:val="FF0000"/>
-          <w:lang w:val="fr-FR"/>
-        </w:rPr>
-        <w:t xml:space="preserve">. </w:t>
-      </w:r>
-      <w:r>
-        <w:rPr>
-          <w:color w:val="FF0000"/>
-          <w:lang w:val="fr-FR"/>
-        </w:rPr>
-        <w:t xml:space="preserve">Pour diviser </w:t>
-      </w:r>
-      <w:r>
-        <w:rPr>
-          <w:color w:val="FF0000"/>
-          <w:u w:val="single"/>
-          <w:lang w:val="fr-FR"/>
-        </w:rPr>
-        <w:t>deux</w:t>
-      </w:r>
-      <w:r>
-        <w:rPr>
-          <w:color w:val="FF0000"/>
-          <w:lang w:val="fr-FR"/>
-        </w:rPr>
-        <w:t xml:space="preserve"> fractions, on multiplie la première par </w:t>
-      </w:r>
-      <w:r>
-        <w:rPr>
-          <w:color w:val="FF0000"/>
-          <w:u w:val="single"/>
-          <w:lang w:val="fr-FR"/>
-        </w:rPr>
-        <w:t>l’inverse</w:t>
-      </w:r>
-      <w:r>
-        <w:rPr>
-          <w:color w:val="FF0000"/>
-          <w:lang w:val="fr-FR"/>
-        </w:rPr>
-        <w:t xml:space="preserve"> de la deuxième. </w:t>
-      </w:r>
-      <w:r>
-        <w:rPr>
-          <w:rFonts w:eastAsiaTheme="minorEastAsia"/>
-          <w:color w:val="FF0000"/>
-          <w:lang w:val="fr-FR"/>
-        </w:rPr>
-        <w:br/>
-      </w:r>
-      <w:r>
-        <w:rPr>
-          <w:color w:val="FF0000"/>
-          <w:lang w:val="fr-FR"/>
-        </w:rPr>
-        <w:t>Pour diviser une fraction par un nombre, on multiplie par son inverse.</w:t>
-      </w:r>
-      <w:r>
-        <w:rPr>
-          <w:rFonts w:ascii="Cambria Math" w:hAnsi="Cambria Math"/>
-          <w:i/>
-          <w:color w:val="FF0000"/>
-          <w:lang w:val="fr-FR"/>
-        </w:rPr>
-        <w:t xml:space="preserve"> </w:t>
-      </w:r>
-    </w:p>
-    <w:p>
-      <w:pPr>
-        <w:pStyle w:val="Paragraphedeliste"/>
-        <w:numPr>
-          <w:ilvl w:val="1"/>
-          <w:numId w:val="1"/>
-        </w:numPr>
-        <w:rPr>
-          <w:lang w:val="fr-FR"/>
-        </w:rPr>
-      </w:pPr>
-      <w:r>
-        <w:rPr>
-          <w:lang w:val="fr-FR"/>
-        </w:rPr>
-        <w:t xml:space="preserve">Simplifier </w:t>
-      </w:r>
-      <m:oMath>
-        <m:f>
-          <m:fPr>
-            <m:ctrlPr>
-              <w:rPr>
-                <w:rFonts w:ascii="Cambria Math" w:hAnsi="Cambria Math"/>
-                <w:b/>
-                <w:i/>
-                <w:lang w:val="fr-FR"/>
-              </w:rPr>
-            </m:ctrlPr>
-          </m:fPr>
-          <m:num>
-            <m:f>
-              <m:fPr>
-                <m:ctrlPr>
-                  <w:rPr>
-                    <w:rFonts w:ascii="Cambria Math" w:hAnsi="Cambria Math"/>
-                    <w:b/>
-                    <w:i/>
-                    <w:lang w:val="fr-FR"/>
-                  </w:rPr>
-                </m:ctrlPr>
-              </m:fPr>
-              <m:num>
-                <m:r>
-                  <m:rPr>
-                    <m:sty m:val="bi"/>
-                  </m:rPr>
-                  <w:rPr>
-                    <w:rFonts w:ascii="Cambria Math" w:hAnsi="Cambria Math"/>
-                    <w:lang w:val="fr-FR"/>
-                  </w:rPr>
-                  <m:t>3</m:t>
-                </m:r>
-              </m:num>
-              <m:den>
-                <m:r>
-                  <m:rPr>
-                    <m:sty m:val="bi"/>
-                  </m:rPr>
-                  <w:rPr>
-                    <w:rFonts w:ascii="Cambria Math" w:hAnsi="Cambria Math"/>
-                    <w:lang w:val="fr-FR"/>
-                  </w:rPr>
-                  <m:t>5</m:t>
-                </m:r>
-              </m:den>
-            </m:f>
-          </m:num>
-          <m:den>
-            <m:f>
-              <m:fPr>
-                <m:ctrlPr>
-                  <w:rPr>
-                    <w:rFonts w:ascii="Cambria Math" w:hAnsi="Cambria Math"/>
-                    <w:b/>
-                    <w:i/>
-                    <w:lang w:val="fr-FR"/>
-                  </w:rPr>
-                </m:ctrlPr>
-              </m:fPr>
-              <m:num>
-                <m:r>
-                  <m:rPr>
-                    <m:sty m:val="bi"/>
-                  </m:rPr>
-                  <w:rPr>
-                    <w:rFonts w:ascii="Cambria Math" w:hAnsi="Cambria Math"/>
-                    <w:lang w:val="fr-FR"/>
-                  </w:rPr>
-                  <m:t>2</m:t>
-                </m:r>
-              </m:num>
-              <m:den>
-                <m:r>
-                  <m:rPr>
-                    <m:sty m:val="bi"/>
-                  </m:rPr>
-                  <w:rPr>
-                    <w:rFonts w:ascii="Cambria Math" w:hAnsi="Cambria Math"/>
-                    <w:lang w:val="fr-FR"/>
-                  </w:rPr>
-                  <m:t>7</m:t>
-                </m:r>
-              </m:den>
-            </m:f>
-          </m:den>
-        </m:f>
-      </m:oMath>
-      <w:r>
-        <w:rPr>
-          <w:rFonts w:eastAsiaTheme="minorEastAsia"/>
-          <w:lang w:val="fr-FR"/>
-        </w:rPr>
-        <w:tab/>
-      </w:r>
-      <w:r>
-        <w:rPr>
-          <w:rFonts w:eastAsiaTheme="minorEastAsia"/>
-          <w:lang w:val="fr-FR"/>
-        </w:rPr>
-        <w:tab/>
-      </w:r>
-      <m:oMath>
-        <m:r>
-          <w:rPr>
-            <w:rFonts w:ascii="Cambria Math" w:hAnsi="Cambria Math"/>
-            <w:bdr w:val="single" w:sz="4" w:space="0" w:color="auto"/>
-            <w:lang w:val="fr-FR"/>
-          </w:rPr>
-          <m:t xml:space="preserve"> </m:t>
-        </m:r>
-        <m:f>
-          <m:fPr>
-            <m:ctrlPr>
-              <w:rPr>
-                <w:rFonts w:ascii="Cambria Math" w:hAnsi="Cambria Math"/>
-                <w:i/>
-                <w:bdr w:val="single" w:sz="4" w:space="0" w:color="auto"/>
-                <w:lang w:val="fr-FR"/>
-              </w:rPr>
-            </m:ctrlPr>
-          </m:fPr>
-          <m:num>
-            <m:f>
-              <m:fPr>
-                <m:ctrlPr>
-                  <w:rPr>
-                    <w:rFonts w:ascii="Cambria Math" w:hAnsi="Cambria Math"/>
-                    <w:i/>
-                    <w:bdr w:val="single" w:sz="4" w:space="0" w:color="auto"/>
-                    <w:lang w:val="fr-FR"/>
-                  </w:rPr>
-                </m:ctrlPr>
-              </m:fPr>
-              <m:num>
-                <m:r>
-                  <w:rPr>
-                    <w:rFonts w:ascii="Cambria Math" w:hAnsi="Cambria Math"/>
-                    <w:bdr w:val="single" w:sz="4" w:space="0" w:color="auto"/>
-                    <w:lang w:val="fr-FR"/>
-                  </w:rPr>
-                  <m:t>3</m:t>
-                </m:r>
-              </m:num>
-              <m:den>
-                <m:r>
-                  <w:rPr>
-                    <w:rFonts w:ascii="Cambria Math" w:hAnsi="Cambria Math"/>
-                    <w:bdr w:val="single" w:sz="4" w:space="0" w:color="auto"/>
-                    <w:lang w:val="fr-FR"/>
-                  </w:rPr>
-                  <m:t>5</m:t>
-                </m:r>
-              </m:den>
-            </m:f>
           </m:num>
           <m:den>
             <m:eqArr>
@@ -4919,38 +3697,14 @@
                 </m:ctrlPr>
               </m:eqArrPr>
               <m:e>
-                <m:f>
-                  <m:fPr>
-                    <m:ctrlPr>
-                      <w:rPr>
-                        <w:rFonts w:ascii="Cambria Math" w:hAnsi="Cambria Math"/>
-                        <w:i/>
-                        <w:bdr w:val="single" w:sz="4" w:space="0" w:color="auto"/>
-                        <w:lang w:val="fr-FR"/>
-                      </w:rPr>
-                    </m:ctrlPr>
-                  </m:fPr>
-                  <m:num>
-                    <m:r>
-                      <w:rPr>
-                        <w:rFonts w:ascii="Cambria Math" w:hAnsi="Cambria Math"/>
-                        <w:bdr w:val="single" w:sz="4" w:space="0" w:color="auto"/>
-                        <w:lang w:val="fr-FR"/>
-                      </w:rPr>
-                      <m:t>2</m:t>
-                    </m:r>
-                  </m:num>
-                  <m:den>
-                    <m:r>
-                      <w:rPr>
-                        <w:rFonts w:ascii="Cambria Math" w:hAnsi="Cambria Math"/>
-                        <w:bdr w:val="single" w:sz="4" w:space="0" w:color="auto"/>
-                        <w:lang w:val="fr-FR"/>
-                      </w:rPr>
-                      <m:t>7</m:t>
-                    </m:r>
-                  </m:den>
-                </m:f>
+                <m:r>
+                  <w:rPr>
+                    <w:rFonts w:ascii="Cambria Math" w:hAnsi="Cambria Math"/>
+                    <w:bdr w:val="single" w:sz="4" w:space="0" w:color="auto"/>
+                    <w:lang w:val="fr-FR"/>
+                  </w:rPr>
+                  <m:t>6</m:t>
+                </m:r>
               </m:e>
               <m:e>
                 <m:r>
@@ -4971,13 +3725,21 @@
             <w:bdr w:val="single" w:sz="4" w:space="0" w:color="auto"/>
             <w:lang w:val="fr-FR"/>
           </w:rPr>
+          <m:t>×2</m:t>
+        </m:r>
+        <m:r>
+          <w:rPr>
+            <w:rFonts w:ascii="Cambria Math" w:hAnsi="Cambria Math"/>
+            <w:bdr w:val="single" w:sz="4" w:space="0" w:color="auto"/>
+            <w:lang w:val="fr-FR"/>
+          </w:rPr>
           <m:t>=</m:t>
         </m:r>
         <m:f>
           <m:fPr>
             <m:ctrlPr>
               <w:rPr>
-                <w:rFonts w:ascii="Cambria Math" w:eastAsiaTheme="minorEastAsia" w:hAnsi="Cambria Math"/>
+                <w:rFonts w:ascii="Cambria Math" w:hAnsi="Cambria Math"/>
                 <w:i/>
                 <w:bdr w:val="single" w:sz="4" w:space="0" w:color="auto"/>
                 <w:lang w:val="fr-FR"/>
@@ -4987,37 +3749,37 @@
           <m:num>
             <m:r>
               <w:rPr>
-                <w:rFonts w:ascii="Cambria Math" w:eastAsiaTheme="minorEastAsia" w:hAnsi="Cambria Math"/>
+                <w:rFonts w:ascii="Cambria Math" w:hAnsi="Cambria Math"/>
                 <w:bdr w:val="single" w:sz="4" w:space="0" w:color="auto"/>
                 <w:lang w:val="fr-FR"/>
               </w:rPr>
-              <m:t>3</m:t>
+              <m:t>5×2×4×2</m:t>
             </m:r>
           </m:num>
           <m:den>
             <m:r>
               <w:rPr>
-                <w:rFonts w:ascii="Cambria Math" w:eastAsiaTheme="minorEastAsia" w:hAnsi="Cambria Math"/>
+                <w:rFonts w:ascii="Cambria Math" w:hAnsi="Cambria Math"/>
                 <w:bdr w:val="single" w:sz="4" w:space="0" w:color="auto"/>
                 <w:lang w:val="fr-FR"/>
               </w:rPr>
-              <m:t>5</m:t>
+              <m:t>6</m:t>
             </m:r>
           </m:den>
         </m:f>
         <m:r>
           <w:rPr>
-            <w:rFonts w:ascii="Cambria Math" w:eastAsiaTheme="minorEastAsia" w:hAnsi="Cambria Math"/>
+            <w:rFonts w:ascii="Cambria Math" w:hAnsi="Cambria Math"/>
             <w:bdr w:val="single" w:sz="4" w:space="0" w:color="auto"/>
             <w:lang w:val="fr-FR"/>
           </w:rPr>
-          <m:t>×</m:t>
+          <m:t>=</m:t>
         </m:r>
         <m:f>
           <m:fPr>
             <m:ctrlPr>
               <w:rPr>
-                <w:rFonts w:ascii="Cambria Math" w:eastAsiaTheme="minorEastAsia" w:hAnsi="Cambria Math"/>
+                <w:rFonts w:ascii="Cambria Math" w:hAnsi="Cambria Math"/>
                 <w:i/>
                 <w:bdr w:val="single" w:sz="4" w:space="0" w:color="auto"/>
                 <w:lang w:val="fr-FR"/>
@@ -5027,27 +3789,27 @@
           <m:num>
             <m:r>
               <w:rPr>
-                <w:rFonts w:ascii="Cambria Math" w:eastAsiaTheme="minorEastAsia" w:hAnsi="Cambria Math"/>
+                <w:rFonts w:ascii="Cambria Math" w:hAnsi="Cambria Math"/>
                 <w:bdr w:val="single" w:sz="4" w:space="0" w:color="auto"/>
                 <w:lang w:val="fr-FR"/>
               </w:rPr>
-              <m:t>7</m:t>
+              <m:t>80</m:t>
             </m:r>
           </m:num>
           <m:den>
             <m:r>
               <w:rPr>
-                <w:rFonts w:ascii="Cambria Math" w:eastAsiaTheme="minorEastAsia" w:hAnsi="Cambria Math"/>
+                <w:rFonts w:ascii="Cambria Math" w:hAnsi="Cambria Math"/>
                 <w:bdr w:val="single" w:sz="4" w:space="0" w:color="auto"/>
                 <w:lang w:val="fr-FR"/>
               </w:rPr>
-              <m:t>2</m:t>
+              <m:t>6</m:t>
             </m:r>
           </m:den>
         </m:f>
         <m:r>
           <w:rPr>
-            <w:rFonts w:ascii="Cambria Math" w:eastAsiaTheme="minorEastAsia" w:hAnsi="Cambria Math"/>
+            <w:rFonts w:ascii="Cambria Math" w:hAnsi="Cambria Math"/>
             <w:bdr w:val="single" w:sz="4" w:space="0" w:color="auto"/>
             <w:lang w:val="fr-FR"/>
           </w:rPr>
@@ -5057,7 +3819,7 @@
           <m:fPr>
             <m:ctrlPr>
               <w:rPr>
-                <w:rFonts w:ascii="Cambria Math" w:eastAsiaTheme="minorEastAsia" w:hAnsi="Cambria Math"/>
+                <w:rFonts w:ascii="Cambria Math" w:hAnsi="Cambria Math"/>
                 <w:i/>
                 <w:bdr w:val="single" w:sz="4" w:space="0" w:color="auto"/>
                 <w:lang w:val="fr-FR"/>
@@ -5067,27 +3829,45 @@
           <m:num>
             <m:r>
               <w:rPr>
-                <w:rFonts w:ascii="Cambria Math" w:eastAsiaTheme="minorEastAsia" w:hAnsi="Cambria Math"/>
+                <w:rFonts w:ascii="Cambria Math" w:hAnsi="Cambria Math"/>
                 <w:bdr w:val="single" w:sz="4" w:space="0" w:color="auto"/>
                 <w:lang w:val="fr-FR"/>
               </w:rPr>
-              <m:t>3×7</m:t>
+              <m:t>40×</m:t>
+            </m:r>
+            <m:r>
+              <w:rPr>
+                <w:rFonts w:ascii="Cambria Math" w:hAnsi="Cambria Math"/>
+                <w:strike/>
+                <w:bdr w:val="single" w:sz="4" w:space="0" w:color="auto"/>
+                <w:lang w:val="fr-FR"/>
+              </w:rPr>
+              <m:t>2</m:t>
             </m:r>
           </m:num>
           <m:den>
             <m:r>
               <w:rPr>
-                <w:rFonts w:ascii="Cambria Math" w:eastAsiaTheme="minorEastAsia" w:hAnsi="Cambria Math"/>
+                <w:rFonts w:ascii="Cambria Math" w:hAnsi="Cambria Math"/>
                 <w:bdr w:val="single" w:sz="4" w:space="0" w:color="auto"/>
                 <w:lang w:val="fr-FR"/>
               </w:rPr>
-              <m:t>5×2</m:t>
+              <m:t>3×</m:t>
+            </m:r>
+            <m:r>
+              <w:rPr>
+                <w:rFonts w:ascii="Cambria Math" w:hAnsi="Cambria Math"/>
+                <w:strike/>
+                <w:bdr w:val="single" w:sz="4" w:space="0" w:color="auto"/>
+                <w:lang w:val="fr-FR"/>
+              </w:rPr>
+              <m:t>2</m:t>
             </m:r>
           </m:den>
         </m:f>
         <m:r>
           <w:rPr>
-            <w:rFonts w:ascii="Cambria Math" w:eastAsiaTheme="minorEastAsia" w:hAnsi="Cambria Math"/>
+            <w:rFonts w:ascii="Cambria Math" w:hAnsi="Cambria Math"/>
             <w:bdr w:val="single" w:sz="4" w:space="0" w:color="auto"/>
             <w:lang w:val="fr-FR"/>
           </w:rPr>
@@ -5097,7 +3877,7 @@
           <m:fPr>
             <m:ctrlPr>
               <w:rPr>
-                <w:rFonts w:ascii="Cambria Math" w:eastAsiaTheme="minorEastAsia" w:hAnsi="Cambria Math"/>
+                <w:rFonts w:ascii="Cambria Math" w:hAnsi="Cambria Math"/>
                 <w:i/>
                 <w:highlight w:val="yellow"/>
                 <w:bdr w:val="single" w:sz="4" w:space="0" w:color="auto"/>
@@ -5108,23 +3888,23 @@
           <m:num>
             <m:r>
               <w:rPr>
-                <w:rFonts w:ascii="Cambria Math" w:eastAsiaTheme="minorEastAsia" w:hAnsi="Cambria Math"/>
+                <w:rFonts w:ascii="Cambria Math" w:hAnsi="Cambria Math"/>
                 <w:highlight w:val="yellow"/>
                 <w:bdr w:val="single" w:sz="4" w:space="0" w:color="auto"/>
                 <w:lang w:val="fr-FR"/>
               </w:rPr>
-              <m:t>21</m:t>
+              <m:t>40</m:t>
             </m:r>
           </m:num>
           <m:den>
             <m:r>
               <w:rPr>
-                <w:rFonts w:ascii="Cambria Math" w:eastAsiaTheme="minorEastAsia" w:hAnsi="Cambria Math"/>
+                <w:rFonts w:ascii="Cambria Math" w:hAnsi="Cambria Math"/>
                 <w:highlight w:val="yellow"/>
                 <w:bdr w:val="single" w:sz="4" w:space="0" w:color="auto"/>
                 <w:lang w:val="fr-FR"/>
               </w:rPr>
-              <m:t>10</m:t>
+              <m:t>3</m:t>
             </m:r>
           </m:den>
         </m:f>
@@ -5134,8 +3914,1171 @@
             <w:bdr w:val="single" w:sz="4" w:space="0" w:color="auto"/>
             <w:lang w:val="fr-FR"/>
           </w:rPr>
-          <m:t xml:space="preserve">  </m:t>
-        </m:r>
+          <m:t xml:space="preserve"> </m:t>
+        </m:r>
+      </m:oMath>
+      <w:r>
+        <w:rPr>
+          <w:rStyle w:val="markedcontent"/>
+          <w:rFonts w:cs="Arial"/>
+          <w:color w:val="FF0000"/>
+          <w:lang w:val="fr-FR"/>
+        </w:rPr>
+        <w:t xml:space="preserve"> </w:t>
+      </w:r>
+      <w:r>
+        <w:rPr>
+          <w:rStyle w:val="markedcontent"/>
+          <w:rFonts w:cs="Arial"/>
+          <w:color w:val="FF0000"/>
+          <w:lang w:val="fr-FR"/>
+        </w:rPr>
+        <w:tab/>
+      </w:r>
+      <w:r>
+        <w:rPr>
+          <w:rStyle w:val="markedcontent"/>
+          <w:rFonts w:cs="Arial"/>
+          <w:color w:val="FF0000"/>
+          <w:lang w:val="fr-FR"/>
+        </w:rPr>
+        <w:br/>
+      </w:r>
+      <w:r>
+        <w:rPr>
+          <w:rStyle w:val="markedcontent"/>
+          <w:rFonts w:cs="Arial"/>
+          <w:color w:val="FF0000"/>
+          <w:u w:val="single"/>
+          <w:lang w:val="fr-FR"/>
+        </w:rPr>
+        <w:t>ATTENTION</w:t>
+      </w:r>
+      <w:r>
+        <w:rPr>
+          <w:rStyle w:val="markedcontent"/>
+          <w:rFonts w:cs="Arial"/>
+          <w:color w:val="FF0000"/>
+          <w:lang w:val="fr-FR"/>
+        </w:rPr>
+        <w:t xml:space="preserve"> : </w:t>
+      </w:r>
+      <w:r>
+        <w:rPr>
+          <w:rStyle w:val="markedcontent"/>
+          <w:rFonts w:eastAsiaTheme="minorEastAsia" w:cs="Arial"/>
+          <w:color w:val="FF0000"/>
+          <w:lang w:val="fr-FR"/>
+        </w:rPr>
+        <w:t xml:space="preserve">Pour les additions / soustractions, </w:t>
+      </w:r>
+      <w:r>
+        <w:rPr>
+          <w:rStyle w:val="markedcontent"/>
+          <w:rFonts w:eastAsiaTheme="minorEastAsia" w:cs="Arial"/>
+          <w:color w:val="FF0000"/>
+          <w:lang w:val="fr-FR"/>
+        </w:rPr>
+        <w:t>c’est FAUX</w:t>
+      </w:r>
+      <w:r>
+        <w:rPr>
+          <w:rStyle w:val="markedcontent"/>
+          <w:rFonts w:eastAsiaTheme="minorEastAsia" w:cs="Arial"/>
+          <w:color w:val="FF0000"/>
+          <w:lang w:val="fr-FR"/>
+        </w:rPr>
+        <w:t>.</w:t>
+      </w:r>
+      <w:r>
+        <w:rPr>
+          <w:rStyle w:val="markedcontent"/>
+          <w:rFonts w:eastAsiaTheme="minorEastAsia" w:cs="Arial"/>
+          <w:color w:val="FF0000"/>
+          <w:lang w:val="fr-FR"/>
+        </w:rPr>
+        <w:t xml:space="preserve"> Ne </w:t>
+      </w:r>
+      <w:r>
+        <w:rPr>
+          <w:rStyle w:val="markedcontent"/>
+          <w:rFonts w:eastAsiaTheme="minorEastAsia" w:cs="Arial"/>
+          <w:b/>
+          <w:color w:val="FF0000"/>
+          <w:u w:val="single"/>
+          <w:lang w:val="fr-FR"/>
+        </w:rPr>
+        <w:t>JAMAIS</w:t>
+      </w:r>
+      <w:r>
+        <w:rPr>
+          <w:rStyle w:val="markedcontent"/>
+          <w:rFonts w:eastAsiaTheme="minorEastAsia" w:cs="Arial"/>
+          <w:color w:val="FF0000"/>
+          <w:lang w:val="fr-FR"/>
+        </w:rPr>
+        <w:t xml:space="preserve"> écrire :</w:t>
+      </w:r>
+      <w:r>
+        <w:rPr>
+          <w:rStyle w:val="markedcontent"/>
+          <w:rFonts w:eastAsiaTheme="minorEastAsia" w:cs="Arial"/>
+          <w:color w:val="FF0000"/>
+          <w:lang w:val="fr-FR"/>
+        </w:rPr>
+        <w:t xml:space="preserve"> </w:t>
+      </w:r>
+      <w:r>
+        <w:rPr>
+          <w:rStyle w:val="markedcontent"/>
+          <w:rFonts w:eastAsiaTheme="minorEastAsia" w:cs="Arial"/>
+          <w:color w:val="FF0000"/>
+          <w:lang w:val="fr-FR"/>
+        </w:rPr>
+        <w:t xml:space="preserve"> </w:t>
+      </w:r>
+      <m:oMath>
+        <m:r>
+          <w:rPr>
+            <w:rStyle w:val="markedcontent"/>
+            <w:rFonts w:ascii="Cambria Math" w:eastAsiaTheme="minorEastAsia" w:hAnsi="Cambria Math" w:cs="Arial"/>
+            <w:color w:val="FF0000"/>
+            <w:lang w:val="fr-FR"/>
+          </w:rPr>
+          <m:t>5+</m:t>
+        </m:r>
+        <m:f>
+          <m:fPr>
+            <m:ctrlPr>
+              <w:rPr>
+                <w:rStyle w:val="markedcontent"/>
+                <w:rFonts w:ascii="Cambria Math" w:eastAsiaTheme="minorEastAsia" w:hAnsi="Cambria Math" w:cs="Arial"/>
+                <w:i/>
+                <w:color w:val="FF0000"/>
+                <w:lang w:val="fr-FR"/>
+              </w:rPr>
+            </m:ctrlPr>
+          </m:fPr>
+          <m:num>
+            <m:r>
+              <w:rPr>
+                <w:rStyle w:val="markedcontent"/>
+                <w:rFonts w:ascii="Cambria Math" w:eastAsiaTheme="minorEastAsia" w:hAnsi="Cambria Math" w:cs="Arial"/>
+                <w:color w:val="FF0000"/>
+                <w:lang w:val="fr-FR"/>
+              </w:rPr>
+              <m:t>2</m:t>
+            </m:r>
+          </m:num>
+          <m:den>
+            <m:r>
+              <w:rPr>
+                <w:rStyle w:val="markedcontent"/>
+                <w:rFonts w:ascii="Cambria Math" w:eastAsiaTheme="minorEastAsia" w:hAnsi="Cambria Math" w:cs="Arial"/>
+                <w:color w:val="FF0000"/>
+                <w:lang w:val="fr-FR"/>
+              </w:rPr>
+              <m:t>3</m:t>
+            </m:r>
+          </m:den>
+        </m:f>
+        <m:r>
+          <w:rPr>
+            <w:rStyle w:val="markedcontent"/>
+            <w:rFonts w:ascii="Cambria Math" w:eastAsiaTheme="minorEastAsia" w:hAnsi="Cambria Math" w:cs="Arial"/>
+            <w:color w:val="FF0000"/>
+            <w:lang w:val="fr-FR"/>
+          </w:rPr>
+          <m:t>=</m:t>
+        </m:r>
+        <m:f>
+          <m:fPr>
+            <m:ctrlPr>
+              <w:rPr>
+                <w:rStyle w:val="markedcontent"/>
+                <w:rFonts w:ascii="Cambria Math" w:eastAsiaTheme="minorEastAsia" w:hAnsi="Cambria Math" w:cs="Arial"/>
+                <w:i/>
+                <w:color w:val="FF0000"/>
+                <w:lang w:val="fr-FR"/>
+              </w:rPr>
+            </m:ctrlPr>
+          </m:fPr>
+          <m:num>
+            <m:r>
+              <w:rPr>
+                <w:rStyle w:val="markedcontent"/>
+                <w:rFonts w:ascii="Cambria Math" w:eastAsiaTheme="minorEastAsia" w:hAnsi="Cambria Math" w:cs="Arial"/>
+                <w:color w:val="FF0000"/>
+                <w:lang w:val="fr-FR"/>
+              </w:rPr>
+              <m:t>5+2</m:t>
+            </m:r>
+          </m:num>
+          <m:den>
+            <m:r>
+              <w:rPr>
+                <w:rStyle w:val="markedcontent"/>
+                <w:rFonts w:ascii="Cambria Math" w:eastAsiaTheme="minorEastAsia" w:hAnsi="Cambria Math" w:cs="Arial"/>
+                <w:color w:val="FF0000"/>
+                <w:lang w:val="fr-FR"/>
+              </w:rPr>
+              <m:t>3</m:t>
+            </m:r>
+          </m:den>
+        </m:f>
+      </m:oMath>
+      <w:r>
+        <w:rPr>
+          <w:rStyle w:val="markedcontent"/>
+          <w:rFonts w:eastAsiaTheme="minorEastAsia" w:cs="Arial"/>
+          <w:color w:val="FF0000"/>
+          <w:lang w:val="fr-FR"/>
+        </w:rPr>
+        <w:t xml:space="preserve">  </w:t>
+      </w:r>
+    </w:p>
+    <w:p>
+      <w:pPr>
+        <w:pStyle w:val="Paragraphedeliste"/>
+        <w:numPr>
+          <w:ilvl w:val="1"/>
+          <w:numId w:val="1"/>
+        </w:numPr>
+        <w:rPr>
+          <w:lang w:val="fr-FR"/>
+        </w:rPr>
+      </w:pPr>
+      <w:r>
+        <w:rPr>
+          <w:lang w:val="fr-FR"/>
+        </w:rPr>
+        <w:t>Simplifier</w:t>
+      </w:r>
+      <w:r>
+        <w:rPr>
+          <w:lang w:val="fr-FR"/>
+        </w:rPr>
+        <w:t> :</w:t>
+      </w:r>
+      <w:r>
+        <w:rPr>
+          <w:lang w:val="fr-FR"/>
+        </w:rPr>
+        <w:t xml:space="preserve"> </w:t>
+      </w:r>
+      <m:oMath>
+        <m:r>
+          <w:rPr>
+            <w:rFonts w:ascii="Cambria Math" w:hAnsi="Cambria Math"/>
+            <w:lang w:val="fr-FR"/>
+          </w:rPr>
+          <m:t>3×5×</m:t>
+        </m:r>
+        <m:f>
+          <m:fPr>
+            <m:ctrlPr>
+              <w:rPr>
+                <w:rFonts w:ascii="Cambria Math" w:hAnsi="Cambria Math"/>
+                <w:i/>
+                <w:lang w:val="fr-FR"/>
+              </w:rPr>
+            </m:ctrlPr>
+          </m:fPr>
+          <m:num>
+            <m:r>
+              <w:rPr>
+                <w:rFonts w:ascii="Cambria Math" w:hAnsi="Cambria Math"/>
+                <w:lang w:val="fr-FR"/>
+              </w:rPr>
+              <m:t>3×4</m:t>
+            </m:r>
+          </m:num>
+          <m:den>
+            <m:r>
+              <w:rPr>
+                <w:rFonts w:ascii="Cambria Math" w:hAnsi="Cambria Math"/>
+                <w:lang w:val="fr-FR"/>
+              </w:rPr>
+              <m:t>30</m:t>
+            </m:r>
+          </m:den>
+        </m:f>
+        <m:r>
+          <w:rPr>
+            <w:rFonts w:ascii="Cambria Math" w:hAnsi="Cambria Math"/>
+            <w:lang w:val="fr-FR"/>
+          </w:rPr>
+          <m:t>×7</m:t>
+        </m:r>
+        <m:r>
+          <w:rPr>
+            <w:rFonts w:ascii="Cambria Math" w:eastAsiaTheme="minorEastAsia" w:hAnsi="Cambria Math"/>
+            <w:lang w:val="fr-FR"/>
+          </w:rPr>
+          <m:t>=</m:t>
+        </m:r>
+      </m:oMath>
+    </w:p>
+    <w:p>
+      <w:pPr>
+        <w:pStyle w:val="Paragraphedeliste"/>
+        <w:ind w:left="0"/>
+        <w:rPr>
+          <w:lang w:val="fr-FR"/>
+        </w:rPr>
+      </w:pPr>
+    </w:p>
+    <w:p>
+      <w:pPr>
+        <w:pStyle w:val="Paragraphedeliste"/>
+        <w:numPr>
+          <w:ilvl w:val="1"/>
+          <w:numId w:val="1"/>
+        </w:numPr>
+        <w:rPr>
+          <w:lang w:val="fr-FR"/>
+        </w:rPr>
+      </w:pPr>
+      <w:r>
+        <w:rPr>
+          <w:lang w:val="fr-FR"/>
+        </w:rPr>
+        <w:t xml:space="preserve">Simplifier : </w:t>
+      </w:r>
+      <m:oMath>
+        <m:r>
+          <w:rPr>
+            <w:rFonts w:ascii="Cambria Math" w:hAnsi="Cambria Math"/>
+            <w:lang w:val="fr-FR"/>
+          </w:rPr>
+          <m:t>2×</m:t>
+        </m:r>
+        <m:f>
+          <m:fPr>
+            <m:ctrlPr>
+              <w:rPr>
+                <w:rFonts w:ascii="Cambria Math" w:hAnsi="Cambria Math"/>
+                <w:i/>
+                <w:lang w:val="fr-FR"/>
+              </w:rPr>
+            </m:ctrlPr>
+          </m:fPr>
+          <m:num>
+            <m:r>
+              <w:rPr>
+                <w:rFonts w:ascii="Cambria Math" w:hAnsi="Cambria Math"/>
+                <w:lang w:val="fr-FR"/>
+              </w:rPr>
+              <m:t>7</m:t>
+            </m:r>
+          </m:num>
+          <m:den>
+            <m:r>
+              <w:rPr>
+                <w:rFonts w:ascii="Cambria Math" w:hAnsi="Cambria Math"/>
+                <w:lang w:val="fr-FR"/>
+              </w:rPr>
+              <m:t>-3</m:t>
+            </m:r>
+          </m:den>
+        </m:f>
+        <m:r>
+          <w:rPr>
+            <w:rFonts w:ascii="Cambria Math" w:eastAsiaTheme="minorEastAsia" w:hAnsi="Cambria Math"/>
+            <w:lang w:val="fr-FR"/>
+          </w:rPr>
+          <m:t>×3=</m:t>
+        </m:r>
+      </m:oMath>
+    </w:p>
+    <w:p>
+      <w:pPr>
+        <w:pStyle w:val="Paragraphedeliste"/>
+        <w:numPr>
+          <w:ilvl w:val="0"/>
+          <w:numId w:val="1"/>
+        </w:numPr>
+        <w:rPr>
+          <w:b/>
+          <w:u w:val="single"/>
+          <w:lang w:val="fr-FR"/>
+        </w:rPr>
+      </w:pPr>
+      <w:r>
+        <w:rPr>
+          <w:b/>
+          <w:u w:val="single"/>
+          <w:lang w:val="fr-FR"/>
+        </w:rPr>
+        <w:t>Multiplier des fractions entre elles</w:t>
+      </w:r>
+    </w:p>
+    <w:p>
+      <w:pPr>
+        <w:pStyle w:val="Paragraphedeliste"/>
+        <w:pBdr>
+          <w:top w:val="single" w:sz="4" w:space="1" w:color="auto"/>
+          <w:left w:val="single" w:sz="4" w:space="4" w:color="auto"/>
+          <w:bottom w:val="single" w:sz="4" w:space="1" w:color="auto"/>
+          <w:right w:val="single" w:sz="4" w:space="4" w:color="auto"/>
+        </w:pBdr>
+        <w:ind w:left="0"/>
+        <w:rPr>
+          <w:color w:val="FF0000"/>
+          <w:lang w:val="fr-FR"/>
+        </w:rPr>
+      </w:pPr>
+      <w:r>
+        <w:rPr>
+          <w:b/>
+          <w:color w:val="FF0000"/>
+          <w:lang w:val="fr-FR"/>
+        </w:rPr>
+        <w:t>Méthode</w:t>
+      </w:r>
+      <w:r>
+        <w:rPr>
+          <w:color w:val="FF0000"/>
+          <w:lang w:val="fr-FR"/>
+        </w:rPr>
+        <w:t xml:space="preserve">. </w:t>
+      </w:r>
+      <w:r>
+        <w:rPr>
+          <w:color w:val="FF0000"/>
+          <w:lang w:val="fr-FR"/>
+        </w:rPr>
+        <w:t>Pour multiplier des fractions, on multiplie les numérateurs, et on multiplie les dénominateurs.</w:t>
+      </w:r>
+      <w:r>
+        <w:rPr>
+          <w:color w:val="FF0000"/>
+          <w:lang w:val="fr-FR"/>
+        </w:rPr>
+        <w:t xml:space="preserve"> </w:t>
+      </w:r>
+    </w:p>
+    <w:p>
+      <w:pPr>
+        <w:pStyle w:val="Paragraphedeliste"/>
+        <w:numPr>
+          <w:ilvl w:val="1"/>
+          <w:numId w:val="1"/>
+        </w:numPr>
+        <w:rPr>
+          <w:lang w:val="fr-FR"/>
+        </w:rPr>
+      </w:pPr>
+      <w:r>
+        <w:rPr>
+          <w:rFonts w:eastAsiaTheme="minorEastAsia"/>
+          <w:lang w:val="fr-FR"/>
+        </w:rPr>
+        <w:t xml:space="preserve">Simplifier </w:t>
+      </w:r>
+      <m:oMath>
+        <m:f>
+          <m:fPr>
+            <m:ctrlPr>
+              <w:rPr>
+                <w:rFonts w:ascii="Cambria Math" w:hAnsi="Cambria Math"/>
+                <w:i/>
+                <w:lang w:val="fr-FR"/>
+              </w:rPr>
+            </m:ctrlPr>
+          </m:fPr>
+          <m:num>
+            <m:r>
+              <w:rPr>
+                <w:rFonts w:ascii="Cambria Math" w:hAnsi="Cambria Math"/>
+                <w:lang w:val="fr-FR"/>
+              </w:rPr>
+              <m:t>3</m:t>
+            </m:r>
+          </m:num>
+          <m:den>
+            <m:r>
+              <w:rPr>
+                <w:rFonts w:ascii="Cambria Math" w:hAnsi="Cambria Math"/>
+                <w:lang w:val="fr-FR"/>
+              </w:rPr>
+              <m:t>10</m:t>
+            </m:r>
+          </m:den>
+        </m:f>
+        <m:r>
+          <w:rPr>
+            <w:rFonts w:ascii="Cambria Math" w:hAnsi="Cambria Math"/>
+            <w:lang w:val="fr-FR"/>
+          </w:rPr>
+          <m:t>×</m:t>
+        </m:r>
+        <m:f>
+          <m:fPr>
+            <m:ctrlPr>
+              <w:rPr>
+                <w:rFonts w:ascii="Cambria Math" w:hAnsi="Cambria Math"/>
+                <w:i/>
+                <w:lang w:val="fr-FR"/>
+              </w:rPr>
+            </m:ctrlPr>
+          </m:fPr>
+          <m:num>
+            <m:r>
+              <w:rPr>
+                <w:rFonts w:ascii="Cambria Math" w:hAnsi="Cambria Math"/>
+                <w:lang w:val="fr-FR"/>
+              </w:rPr>
+              <m:t>5</m:t>
+            </m:r>
+          </m:num>
+          <m:den>
+            <m:r>
+              <w:rPr>
+                <w:rFonts w:ascii="Cambria Math" w:hAnsi="Cambria Math"/>
+                <w:lang w:val="fr-FR"/>
+              </w:rPr>
+              <m:t>2</m:t>
+            </m:r>
+          </m:den>
+        </m:f>
+        <m:r>
+          <w:rPr>
+            <w:rFonts w:ascii="Cambria Math" w:hAnsi="Cambria Math"/>
+            <w:lang w:val="fr-FR"/>
+          </w:rPr>
+          <m:t>×</m:t>
+        </m:r>
+        <m:f>
+          <m:fPr>
+            <m:ctrlPr>
+              <w:rPr>
+                <w:rFonts w:ascii="Cambria Math" w:hAnsi="Cambria Math"/>
+                <w:i/>
+                <w:lang w:val="fr-FR"/>
+              </w:rPr>
+            </m:ctrlPr>
+          </m:fPr>
+          <m:num>
+            <m:r>
+              <w:rPr>
+                <w:rFonts w:ascii="Cambria Math" w:hAnsi="Cambria Math"/>
+                <w:lang w:val="fr-FR"/>
+              </w:rPr>
+              <m:t>-5</m:t>
+            </m:r>
+          </m:num>
+          <m:den>
+            <m:r>
+              <w:rPr>
+                <w:rFonts w:ascii="Cambria Math" w:hAnsi="Cambria Math"/>
+                <w:lang w:val="fr-FR"/>
+              </w:rPr>
+              <m:t>7</m:t>
+            </m:r>
+          </m:den>
+        </m:f>
+      </m:oMath>
+      <w:r>
+        <w:rPr>
+          <w:rFonts w:eastAsiaTheme="minorEastAsia"/>
+          <w:lang w:val="fr-FR"/>
+        </w:rPr>
+        <w:t xml:space="preserve">. </w:t>
+      </w:r>
+      <w:r>
+        <w:rPr>
+          <w:rFonts w:eastAsiaTheme="minorEastAsia"/>
+          <w:lang w:val="fr-FR"/>
+        </w:rPr>
+        <w:tab/>
+      </w:r>
+      <w:r>
+        <w:rPr>
+          <w:rFonts w:eastAsiaTheme="minorEastAsia"/>
+          <w:lang w:val="fr-FR"/>
+        </w:rPr>
+        <w:tab/>
+      </w:r>
+      <m:oMath>
+        <m:r>
+          <w:rPr>
+            <w:rFonts w:ascii="Cambria Math" w:eastAsiaTheme="minorEastAsia" w:hAnsi="Cambria Math"/>
+            <w:bdr w:val="single" w:sz="4" w:space="0" w:color="auto"/>
+            <w:lang w:val="fr-FR"/>
+          </w:rPr>
+          <m:t xml:space="preserve"> </m:t>
+        </m:r>
+        <m:f>
+          <m:fPr>
+            <m:ctrlPr>
+              <w:rPr>
+                <w:rFonts w:ascii="Cambria Math" w:hAnsi="Cambria Math"/>
+                <w:i/>
+                <w:bdr w:val="single" w:sz="4" w:space="0" w:color="auto"/>
+                <w:lang w:val="fr-FR"/>
+              </w:rPr>
+            </m:ctrlPr>
+          </m:fPr>
+          <m:num>
+            <m:r>
+              <w:rPr>
+                <w:rFonts w:ascii="Cambria Math" w:hAnsi="Cambria Math"/>
+                <w:bdr w:val="single" w:sz="4" w:space="0" w:color="auto"/>
+                <w:lang w:val="fr-FR"/>
+              </w:rPr>
+              <m:t>3</m:t>
+            </m:r>
+          </m:num>
+          <m:den>
+            <m:eqArr>
+              <m:eqArrPr>
+                <m:ctrlPr>
+                  <w:rPr>
+                    <w:rFonts w:ascii="Cambria Math" w:hAnsi="Cambria Math"/>
+                    <w:i/>
+                    <w:bdr w:val="single" w:sz="4" w:space="0" w:color="auto"/>
+                    <w:lang w:val="fr-FR"/>
+                  </w:rPr>
+                </m:ctrlPr>
+              </m:eqArrPr>
+              <m:e>
+                <m:r>
+                  <w:rPr>
+                    <w:rFonts w:ascii="Cambria Math" w:hAnsi="Cambria Math"/>
+                    <w:bdr w:val="single" w:sz="4" w:space="0" w:color="auto"/>
+                    <w:lang w:val="fr-FR"/>
+                  </w:rPr>
+                  <m:t>10</m:t>
+                </m:r>
+              </m:e>
+              <m:e>
+                <m:r>
+                  <w:rPr>
+                    <w:rFonts w:ascii="Cambria Math" w:hAnsi="Cambria Math"/>
+                    <w:bdr w:val="single" w:sz="4" w:space="0" w:color="auto"/>
+                    <w:lang w:val="fr-FR"/>
+                  </w:rPr>
+                  <m:t xml:space="preserve"> </m:t>
+                </m:r>
+              </m:e>
+            </m:eqArr>
+          </m:den>
+        </m:f>
+        <m:r>
+          <w:rPr>
+            <w:rFonts w:ascii="Cambria Math" w:hAnsi="Cambria Math"/>
+            <w:bdr w:val="single" w:sz="4" w:space="0" w:color="auto"/>
+            <w:lang w:val="fr-FR"/>
+          </w:rPr>
+          <m:t>×</m:t>
+        </m:r>
+        <m:f>
+          <m:fPr>
+            <m:ctrlPr>
+              <w:rPr>
+                <w:rFonts w:ascii="Cambria Math" w:hAnsi="Cambria Math"/>
+                <w:i/>
+                <w:bdr w:val="single" w:sz="4" w:space="0" w:color="auto"/>
+                <w:lang w:val="fr-FR"/>
+              </w:rPr>
+            </m:ctrlPr>
+          </m:fPr>
+          <m:num>
+            <m:r>
+              <w:rPr>
+                <w:rFonts w:ascii="Cambria Math" w:hAnsi="Cambria Math"/>
+                <w:bdr w:val="single" w:sz="4" w:space="0" w:color="auto"/>
+                <w:lang w:val="fr-FR"/>
+              </w:rPr>
+              <m:t>5</m:t>
+            </m:r>
+          </m:num>
+          <m:den>
+            <m:r>
+              <w:rPr>
+                <w:rFonts w:ascii="Cambria Math" w:hAnsi="Cambria Math"/>
+                <w:bdr w:val="single" w:sz="4" w:space="0" w:color="auto"/>
+                <w:lang w:val="fr-FR"/>
+              </w:rPr>
+              <m:t>2</m:t>
+            </m:r>
+          </m:den>
+        </m:f>
+        <m:r>
+          <w:rPr>
+            <w:rFonts w:ascii="Cambria Math" w:hAnsi="Cambria Math"/>
+            <w:bdr w:val="single" w:sz="4" w:space="0" w:color="auto"/>
+            <w:lang w:val="fr-FR"/>
+          </w:rPr>
+          <m:t>×</m:t>
+        </m:r>
+        <m:f>
+          <m:fPr>
+            <m:ctrlPr>
+              <w:rPr>
+                <w:rFonts w:ascii="Cambria Math" w:hAnsi="Cambria Math"/>
+                <w:i/>
+                <w:bdr w:val="single" w:sz="4" w:space="0" w:color="auto"/>
+                <w:lang w:val="fr-FR"/>
+              </w:rPr>
+            </m:ctrlPr>
+          </m:fPr>
+          <m:num>
+            <m:r>
+              <w:rPr>
+                <w:rFonts w:ascii="Cambria Math" w:hAnsi="Cambria Math"/>
+                <w:bdr w:val="single" w:sz="4" w:space="0" w:color="auto"/>
+                <w:lang w:val="fr-FR"/>
+              </w:rPr>
+              <m:t>-5</m:t>
+            </m:r>
+          </m:num>
+          <m:den>
+            <m:r>
+              <w:rPr>
+                <w:rFonts w:ascii="Cambria Math" w:hAnsi="Cambria Math"/>
+                <w:bdr w:val="single" w:sz="4" w:space="0" w:color="auto"/>
+                <w:lang w:val="fr-FR"/>
+              </w:rPr>
+              <m:t>7</m:t>
+            </m:r>
+          </m:den>
+        </m:f>
+        <m:r>
+          <w:rPr>
+            <w:rFonts w:ascii="Cambria Math" w:hAnsi="Cambria Math"/>
+            <w:bdr w:val="single" w:sz="4" w:space="0" w:color="auto"/>
+            <w:lang w:val="fr-FR"/>
+          </w:rPr>
+          <m:t>=</m:t>
+        </m:r>
+        <m:f>
+          <m:fPr>
+            <m:ctrlPr>
+              <w:rPr>
+                <w:rFonts w:ascii="Cambria Math" w:hAnsi="Cambria Math"/>
+                <w:i/>
+                <w:bdr w:val="single" w:sz="4" w:space="0" w:color="auto"/>
+                <w:lang w:val="fr-FR"/>
+              </w:rPr>
+            </m:ctrlPr>
+          </m:fPr>
+          <m:num>
+            <m:r>
+              <w:rPr>
+                <w:rFonts w:ascii="Cambria Math" w:hAnsi="Cambria Math"/>
+                <w:bdr w:val="single" w:sz="4" w:space="0" w:color="auto"/>
+                <w:lang w:val="fr-FR"/>
+              </w:rPr>
+              <m:t>3×5×</m:t>
+            </m:r>
+            <m:d>
+              <m:dPr>
+                <m:ctrlPr>
+                  <w:rPr>
+                    <w:rFonts w:ascii="Cambria Math" w:hAnsi="Cambria Math"/>
+                    <w:i/>
+                    <w:bdr w:val="single" w:sz="4" w:space="0" w:color="auto"/>
+                    <w:lang w:val="fr-FR"/>
+                  </w:rPr>
+                </m:ctrlPr>
+              </m:dPr>
+              <m:e>
+                <m:r>
+                  <w:rPr>
+                    <w:rFonts w:ascii="Cambria Math" w:hAnsi="Cambria Math"/>
+                    <w:bdr w:val="single" w:sz="4" w:space="0" w:color="auto"/>
+                    <w:lang w:val="fr-FR"/>
+                  </w:rPr>
+                  <m:t>-5</m:t>
+                </m:r>
+              </m:e>
+            </m:d>
+          </m:num>
+          <m:den>
+            <m:r>
+              <w:rPr>
+                <w:rFonts w:ascii="Cambria Math" w:hAnsi="Cambria Math"/>
+                <w:bdr w:val="single" w:sz="4" w:space="0" w:color="auto"/>
+                <w:lang w:val="fr-FR"/>
+              </w:rPr>
+              <m:t>10×2×7</m:t>
+            </m:r>
+          </m:den>
+        </m:f>
+        <m:r>
+          <w:rPr>
+            <w:rFonts w:ascii="Cambria Math" w:hAnsi="Cambria Math"/>
+            <w:bdr w:val="single" w:sz="4" w:space="0" w:color="auto"/>
+            <w:lang w:val="fr-FR"/>
+          </w:rPr>
+          <m:t>=</m:t>
+        </m:r>
+        <m:f>
+          <m:fPr>
+            <m:ctrlPr>
+              <w:rPr>
+                <w:rFonts w:ascii="Cambria Math" w:hAnsi="Cambria Math"/>
+                <w:i/>
+                <w:bdr w:val="single" w:sz="4" w:space="0" w:color="auto"/>
+                <w:lang w:val="fr-FR"/>
+              </w:rPr>
+            </m:ctrlPr>
+          </m:fPr>
+          <m:num>
+            <m:r>
+              <w:rPr>
+                <w:rFonts w:ascii="Cambria Math" w:hAnsi="Cambria Math"/>
+                <w:bdr w:val="single" w:sz="4" w:space="0" w:color="auto"/>
+                <w:lang w:val="fr-FR"/>
+              </w:rPr>
+              <m:t>-3×5×5</m:t>
+            </m:r>
+          </m:num>
+          <m:den>
+            <m:r>
+              <w:rPr>
+                <w:rFonts w:ascii="Cambria Math" w:hAnsi="Cambria Math"/>
+                <w:bdr w:val="single" w:sz="4" w:space="0" w:color="auto"/>
+                <w:lang w:val="fr-FR"/>
+              </w:rPr>
+              <m:t>5×2×2×7</m:t>
+            </m:r>
+          </m:den>
+        </m:f>
+        <m:r>
+          <w:rPr>
+            <w:rFonts w:ascii="Cambria Math" w:hAnsi="Cambria Math"/>
+            <w:bdr w:val="single" w:sz="4" w:space="0" w:color="auto"/>
+            <w:lang w:val="fr-FR"/>
+          </w:rPr>
+          <m:t>=-</m:t>
+        </m:r>
+        <m:f>
+          <m:fPr>
+            <m:ctrlPr>
+              <w:rPr>
+                <w:rFonts w:ascii="Cambria Math" w:hAnsi="Cambria Math"/>
+                <w:i/>
+                <w:bdr w:val="single" w:sz="4" w:space="0" w:color="auto"/>
+                <w:lang w:val="fr-FR"/>
+              </w:rPr>
+            </m:ctrlPr>
+          </m:fPr>
+          <m:num>
+            <m:r>
+              <w:rPr>
+                <w:rFonts w:ascii="Cambria Math" w:hAnsi="Cambria Math"/>
+                <w:bdr w:val="single" w:sz="4" w:space="0" w:color="auto"/>
+                <w:lang w:val="fr-FR"/>
+              </w:rPr>
+              <m:t>3×5</m:t>
+            </m:r>
+          </m:num>
+          <m:den>
+            <m:r>
+              <w:rPr>
+                <w:rFonts w:ascii="Cambria Math" w:hAnsi="Cambria Math"/>
+                <w:bdr w:val="single" w:sz="4" w:space="0" w:color="auto"/>
+                <w:lang w:val="fr-FR"/>
+              </w:rPr>
+              <m:t>2×2×7</m:t>
+            </m:r>
+          </m:den>
+        </m:f>
+        <m:r>
+          <w:rPr>
+            <w:rFonts w:ascii="Cambria Math" w:eastAsiaTheme="minorEastAsia" w:hAnsi="Cambria Math"/>
+            <w:bdr w:val="single" w:sz="4" w:space="0" w:color="auto"/>
+            <w:lang w:val="fr-FR"/>
+          </w:rPr>
+          <m:t>=</m:t>
+        </m:r>
+        <m:r>
+          <w:rPr>
+            <w:rFonts w:ascii="Cambria Math" w:eastAsiaTheme="minorEastAsia" w:hAnsi="Cambria Math"/>
+            <w:highlight w:val="yellow"/>
+            <w:bdr w:val="single" w:sz="4" w:space="0" w:color="auto"/>
+            <w:lang w:val="fr-FR"/>
+          </w:rPr>
+          <m:t>-</m:t>
+        </m:r>
+        <m:f>
+          <m:fPr>
+            <m:ctrlPr>
+              <w:rPr>
+                <w:rFonts w:ascii="Cambria Math" w:eastAsiaTheme="minorEastAsia" w:hAnsi="Cambria Math"/>
+                <w:i/>
+                <w:highlight w:val="yellow"/>
+                <w:bdr w:val="single" w:sz="4" w:space="0" w:color="auto"/>
+                <w:lang w:val="fr-FR"/>
+              </w:rPr>
+            </m:ctrlPr>
+          </m:fPr>
+          <m:num>
+            <m:r>
+              <w:rPr>
+                <w:rFonts w:ascii="Cambria Math" w:eastAsiaTheme="minorEastAsia" w:hAnsi="Cambria Math"/>
+                <w:highlight w:val="yellow"/>
+                <w:bdr w:val="single" w:sz="4" w:space="0" w:color="auto"/>
+                <w:lang w:val="fr-FR"/>
+              </w:rPr>
+              <m:t>15</m:t>
+            </m:r>
+          </m:num>
+          <m:den>
+            <m:r>
+              <w:rPr>
+                <w:rFonts w:ascii="Cambria Math" w:eastAsiaTheme="minorEastAsia" w:hAnsi="Cambria Math"/>
+                <w:highlight w:val="yellow"/>
+                <w:bdr w:val="single" w:sz="4" w:space="0" w:color="auto"/>
+                <w:lang w:val="fr-FR"/>
+              </w:rPr>
+              <m:t>28</m:t>
+            </m:r>
+          </m:den>
+        </m:f>
+        <m:r>
+          <w:rPr>
+            <w:rFonts w:ascii="Cambria Math" w:eastAsiaTheme="minorEastAsia" w:hAnsi="Cambria Math"/>
+            <w:bdr w:val="single" w:sz="4" w:space="0" w:color="auto"/>
+            <w:lang w:val="fr-FR"/>
+          </w:rPr>
+          <m:t xml:space="preserve"> </m:t>
+        </m:r>
+      </m:oMath>
+      <w:r>
+        <w:rPr>
+          <w:rFonts w:eastAsiaTheme="minorEastAsia"/>
+          <w:lang w:val="fr-FR"/>
+        </w:rPr>
+        <w:tab/>
+      </w:r>
+      <w:r>
+        <w:rPr>
+          <w:rFonts w:eastAsiaTheme="minorEastAsia"/>
+          <w:lang w:val="fr-FR"/>
+        </w:rPr>
+        <w:br/>
+      </w:r>
+      <w:r>
+        <w:rPr>
+          <w:rStyle w:val="markedcontent"/>
+          <w:rFonts w:cs="Arial"/>
+          <w:color w:val="FF0000"/>
+          <w:u w:val="single"/>
+          <w:lang w:val="fr-FR"/>
+        </w:rPr>
+        <w:t>ATTENTION</w:t>
+      </w:r>
+      <w:r>
+        <w:rPr>
+          <w:rStyle w:val="markedcontent"/>
+          <w:rFonts w:cs="Arial"/>
+          <w:color w:val="FF0000"/>
+          <w:lang w:val="fr-FR"/>
+        </w:rPr>
+        <w:t xml:space="preserve"> : </w:t>
+      </w:r>
+      <w:r>
+        <w:rPr>
+          <w:rStyle w:val="markedcontent"/>
+          <w:rFonts w:eastAsiaTheme="minorEastAsia" w:cs="Arial"/>
+          <w:color w:val="FF0000"/>
+          <w:lang w:val="fr-FR"/>
+        </w:rPr>
+        <w:t xml:space="preserve">Pour les additions / soustractions, </w:t>
+      </w:r>
+      <w:r>
+        <w:rPr>
+          <w:rStyle w:val="markedcontent"/>
+          <w:rFonts w:eastAsiaTheme="minorEastAsia" w:cs="Arial"/>
+          <w:color w:val="FF0000"/>
+          <w:lang w:val="fr-FR"/>
+        </w:rPr>
+        <w:t>c’est FAUX</w:t>
+      </w:r>
+      <w:r>
+        <w:rPr>
+          <w:rStyle w:val="markedcontent"/>
+          <w:rFonts w:eastAsiaTheme="minorEastAsia" w:cs="Arial"/>
+          <w:color w:val="FF0000"/>
+          <w:lang w:val="fr-FR"/>
+        </w:rPr>
+        <w:t>.</w:t>
+      </w:r>
+      <w:r>
+        <w:rPr>
+          <w:rStyle w:val="markedcontent"/>
+          <w:rFonts w:eastAsiaTheme="minorEastAsia" w:cs="Arial"/>
+          <w:color w:val="FF0000"/>
+          <w:lang w:val="fr-FR"/>
+        </w:rPr>
+        <w:t xml:space="preserve"> Ne </w:t>
+      </w:r>
+      <w:r>
+        <w:rPr>
+          <w:rStyle w:val="markedcontent"/>
+          <w:rFonts w:eastAsiaTheme="minorEastAsia" w:cs="Arial"/>
+          <w:b/>
+          <w:color w:val="FF0000"/>
+          <w:u w:val="single"/>
+          <w:lang w:val="fr-FR"/>
+        </w:rPr>
+        <w:t>JAMAIS</w:t>
+      </w:r>
+      <w:r>
+        <w:rPr>
+          <w:rStyle w:val="markedcontent"/>
+          <w:rFonts w:eastAsiaTheme="minorEastAsia" w:cs="Arial"/>
+          <w:color w:val="FF0000"/>
+          <w:lang w:val="fr-FR"/>
+        </w:rPr>
+        <w:t xml:space="preserve"> écrire</w:t>
+      </w:r>
+      <w:r>
+        <w:rPr>
+          <w:rStyle w:val="markedcontent"/>
+          <w:rFonts w:eastAsiaTheme="minorEastAsia" w:cs="Arial"/>
+          <w:color w:val="FF0000"/>
+          <w:lang w:val="fr-FR"/>
+        </w:rPr>
+        <w:t> :</w:t>
+      </w:r>
+      <w:r>
+        <w:rPr>
+          <w:rStyle w:val="markedcontent"/>
+          <w:rFonts w:eastAsiaTheme="minorEastAsia" w:cs="Arial"/>
+          <w:color w:val="FF0000"/>
+          <w:lang w:val="fr-FR"/>
+        </w:rPr>
+        <w:t xml:space="preserve">   </w:t>
+      </w:r>
+      <m:oMath>
+        <m:f>
+          <m:fPr>
+            <m:ctrlPr>
+              <w:rPr>
+                <w:rStyle w:val="markedcontent"/>
+                <w:rFonts w:ascii="Cambria Math" w:eastAsiaTheme="minorEastAsia" w:hAnsi="Cambria Math" w:cs="Arial"/>
+                <w:i/>
+                <w:color w:val="FF0000"/>
+                <w:lang w:val="fr-FR"/>
+              </w:rPr>
+            </m:ctrlPr>
+          </m:fPr>
+          <m:num>
+            <m:r>
+              <w:rPr>
+                <w:rStyle w:val="markedcontent"/>
+                <w:rFonts w:ascii="Cambria Math" w:eastAsiaTheme="minorEastAsia" w:hAnsi="Cambria Math" w:cs="Arial"/>
+                <w:color w:val="FF0000"/>
+                <w:lang w:val="fr-FR"/>
+              </w:rPr>
+              <m:t>3</m:t>
+            </m:r>
+          </m:num>
+          <m:den>
+            <m:r>
+              <w:rPr>
+                <w:rStyle w:val="markedcontent"/>
+                <w:rFonts w:ascii="Cambria Math" w:eastAsiaTheme="minorEastAsia" w:hAnsi="Cambria Math" w:cs="Arial"/>
+                <w:color w:val="FF0000"/>
+                <w:lang w:val="fr-FR"/>
+              </w:rPr>
+              <m:t>5</m:t>
+            </m:r>
+          </m:den>
+        </m:f>
+        <m:r>
+          <w:rPr>
+            <w:rStyle w:val="markedcontent"/>
+            <w:rFonts w:ascii="Cambria Math" w:eastAsiaTheme="minorEastAsia" w:hAnsi="Cambria Math" w:cs="Arial"/>
+            <w:color w:val="FF0000"/>
+            <w:lang w:val="fr-FR"/>
+          </w:rPr>
+          <m:t>+</m:t>
+        </m:r>
+        <m:f>
+          <m:fPr>
+            <m:ctrlPr>
+              <w:rPr>
+                <w:rStyle w:val="markedcontent"/>
+                <w:rFonts w:ascii="Cambria Math" w:eastAsiaTheme="minorEastAsia" w:hAnsi="Cambria Math" w:cs="Arial"/>
+                <w:i/>
+                <w:color w:val="FF0000"/>
+                <w:lang w:val="fr-FR"/>
+              </w:rPr>
+            </m:ctrlPr>
+          </m:fPr>
+          <m:num>
+            <m:r>
+              <w:rPr>
+                <w:rStyle w:val="markedcontent"/>
+                <w:rFonts w:ascii="Cambria Math" w:eastAsiaTheme="minorEastAsia" w:hAnsi="Cambria Math" w:cs="Arial"/>
+                <w:color w:val="FF0000"/>
+                <w:lang w:val="fr-FR"/>
+              </w:rPr>
+              <m:t>2</m:t>
+            </m:r>
+          </m:num>
+          <m:den>
+            <m:r>
+              <w:rPr>
+                <w:rStyle w:val="markedcontent"/>
+                <w:rFonts w:ascii="Cambria Math" w:eastAsiaTheme="minorEastAsia" w:hAnsi="Cambria Math" w:cs="Arial"/>
+                <w:color w:val="FF0000"/>
+                <w:lang w:val="fr-FR"/>
+              </w:rPr>
+              <m:t>3</m:t>
+            </m:r>
+          </m:den>
+        </m:f>
+        <m:r>
+          <w:rPr>
+            <w:rStyle w:val="markedcontent"/>
+            <w:rFonts w:ascii="Cambria Math" w:eastAsiaTheme="minorEastAsia" w:hAnsi="Cambria Math" w:cs="Arial"/>
+            <w:color w:val="FF0000"/>
+            <w:lang w:val="fr-FR"/>
+          </w:rPr>
+          <m:t>=</m:t>
+        </m:r>
+        <m:f>
+          <m:fPr>
+            <m:ctrlPr>
+              <w:rPr>
+                <w:rStyle w:val="markedcontent"/>
+                <w:rFonts w:ascii="Cambria Math" w:eastAsiaTheme="minorEastAsia" w:hAnsi="Cambria Math" w:cs="Arial"/>
+                <w:i/>
+                <w:color w:val="FF0000"/>
+                <w:lang w:val="fr-FR"/>
+              </w:rPr>
+            </m:ctrlPr>
+          </m:fPr>
+          <m:num>
+            <m:r>
+              <w:rPr>
+                <w:rStyle w:val="markedcontent"/>
+                <w:rFonts w:ascii="Cambria Math" w:eastAsiaTheme="minorEastAsia" w:hAnsi="Cambria Math" w:cs="Arial"/>
+                <w:color w:val="FF0000"/>
+                <w:lang w:val="fr-FR"/>
+              </w:rPr>
+              <m:t>3+2</m:t>
+            </m:r>
+          </m:num>
+          <m:den>
+            <m:r>
+              <w:rPr>
+                <w:rStyle w:val="markedcontent"/>
+                <w:rFonts w:ascii="Cambria Math" w:eastAsiaTheme="minorEastAsia" w:hAnsi="Cambria Math" w:cs="Arial"/>
+                <w:color w:val="FF0000"/>
+                <w:lang w:val="fr-FR"/>
+              </w:rPr>
+              <m:t>5+3</m:t>
+            </m:r>
+          </m:den>
+        </m:f>
       </m:oMath>
     </w:p>
     <w:p>
@@ -5151,17 +5094,424 @@
       </w:pPr>
       <w:r>
         <w:rPr>
-          <w:lang w:val="fr-FR"/>
-        </w:rPr>
-        <w:t xml:space="preserve">Simplifier </w:t>
+          <w:rFonts w:eastAsiaTheme="minorEastAsia"/>
+          <w:lang w:val="fr-FR"/>
+        </w:rPr>
+        <w:t>Simplifier</w:t>
+      </w:r>
+      <w:r>
+        <w:rPr>
+          <w:rFonts w:eastAsiaTheme="minorEastAsia"/>
+          <w:lang w:val="fr-FR"/>
+        </w:rPr>
+        <w:t> :</w:t>
+      </w:r>
+      <w:r>
+        <w:rPr>
+          <w:rFonts w:eastAsiaTheme="minorEastAsia"/>
+          <w:lang w:val="fr-FR"/>
+        </w:rPr>
+        <w:t xml:space="preserve"> </w:t>
       </w:r>
       <m:oMath>
         <m:f>
           <m:fPr>
             <m:ctrlPr>
               <w:rPr>
-                <w:rFonts w:ascii="Cambria Math" w:hAnsi="Cambria Math"/>
-                <w:b/>
+                <w:rFonts w:ascii="Cambria Math" w:eastAsiaTheme="minorEastAsia" w:hAnsi="Cambria Math"/>
+                <w:i/>
+                <w:lang w:val="fr-FR"/>
+              </w:rPr>
+            </m:ctrlPr>
+          </m:fPr>
+          <m:num>
+            <m:r>
+              <w:rPr>
+                <w:rFonts w:ascii="Cambria Math" w:eastAsiaTheme="minorEastAsia" w:hAnsi="Cambria Math"/>
+                <w:lang w:val="fr-FR"/>
+              </w:rPr>
+              <m:t>4</m:t>
+            </m:r>
+          </m:num>
+          <m:den>
+            <m:r>
+              <w:rPr>
+                <w:rFonts w:ascii="Cambria Math" w:eastAsiaTheme="minorEastAsia" w:hAnsi="Cambria Math"/>
+                <w:lang w:val="fr-FR"/>
+              </w:rPr>
+              <m:t>5</m:t>
+            </m:r>
+          </m:den>
+        </m:f>
+        <m:r>
+          <w:rPr>
+            <w:rFonts w:ascii="Cambria Math" w:eastAsiaTheme="minorEastAsia" w:hAnsi="Cambria Math"/>
+            <w:lang w:val="fr-FR"/>
+          </w:rPr>
+          <m:t>×</m:t>
+        </m:r>
+        <m:f>
+          <m:fPr>
+            <m:ctrlPr>
+              <w:rPr>
+                <w:rFonts w:ascii="Cambria Math" w:eastAsiaTheme="minorEastAsia" w:hAnsi="Cambria Math"/>
+                <w:i/>
+                <w:lang w:val="fr-FR"/>
+              </w:rPr>
+            </m:ctrlPr>
+          </m:fPr>
+          <m:num>
+            <m:r>
+              <w:rPr>
+                <w:rFonts w:ascii="Cambria Math" w:eastAsiaTheme="minorEastAsia" w:hAnsi="Cambria Math"/>
+                <w:lang w:val="fr-FR"/>
+              </w:rPr>
+              <m:t>3</m:t>
+            </m:r>
+          </m:num>
+          <m:den>
+            <m:r>
+              <w:rPr>
+                <w:rFonts w:ascii="Cambria Math" w:eastAsiaTheme="minorEastAsia" w:hAnsi="Cambria Math"/>
+                <w:lang w:val="fr-FR"/>
+              </w:rPr>
+              <m:t>-7</m:t>
+            </m:r>
+          </m:den>
+        </m:f>
+        <m:r>
+          <w:rPr>
+            <w:rFonts w:ascii="Cambria Math" w:eastAsiaTheme="minorEastAsia" w:hAnsi="Cambria Math"/>
+            <w:lang w:val="fr-FR"/>
+          </w:rPr>
+          <m:t>×</m:t>
+        </m:r>
+        <m:f>
+          <m:fPr>
+            <m:ctrlPr>
+              <w:rPr>
+                <w:rFonts w:ascii="Cambria Math" w:eastAsiaTheme="minorEastAsia" w:hAnsi="Cambria Math"/>
+                <w:i/>
+                <w:lang w:val="fr-FR"/>
+              </w:rPr>
+            </m:ctrlPr>
+          </m:fPr>
+          <m:num>
+            <m:r>
+              <w:rPr>
+                <w:rFonts w:ascii="Cambria Math" w:eastAsiaTheme="minorEastAsia" w:hAnsi="Cambria Math"/>
+                <w:lang w:val="fr-FR"/>
+              </w:rPr>
+              <m:t>5</m:t>
+            </m:r>
+          </m:num>
+          <m:den>
+            <m:r>
+              <w:rPr>
+                <w:rFonts w:ascii="Cambria Math" w:eastAsiaTheme="minorEastAsia" w:hAnsi="Cambria Math"/>
+                <w:lang w:val="fr-FR"/>
+              </w:rPr>
+              <m:t>3</m:t>
+            </m:r>
+          </m:den>
+        </m:f>
+        <m:r>
+          <w:rPr>
+            <w:rFonts w:ascii="Cambria Math" w:eastAsiaTheme="minorEastAsia" w:hAnsi="Cambria Math"/>
+            <w:lang w:val="fr-FR"/>
+          </w:rPr>
+          <m:t>=</m:t>
+        </m:r>
+      </m:oMath>
+    </w:p>
+    <w:p>
+      <w:pPr>
+        <w:pStyle w:val="Paragraphedeliste"/>
+        <w:ind w:left="0"/>
+        <w:rPr>
+          <w:lang w:val="fr-FR"/>
+        </w:rPr>
+      </w:pPr>
+    </w:p>
+    <w:p>
+      <w:pPr>
+        <w:pStyle w:val="Paragraphedeliste"/>
+        <w:numPr>
+          <w:ilvl w:val="1"/>
+          <w:numId w:val="1"/>
+        </w:numPr>
+        <w:rPr>
+          <w:lang w:val="fr-FR"/>
+        </w:rPr>
+      </w:pPr>
+      <w:r>
+        <w:rPr>
+          <w:rFonts w:eastAsiaTheme="minorEastAsia"/>
+          <w:lang w:val="fr-FR"/>
+        </w:rPr>
+        <w:t xml:space="preserve">Simplifier : </w:t>
+      </w:r>
+      <m:oMath>
+        <m:f>
+          <m:fPr>
+            <m:ctrlPr>
+              <w:rPr>
+                <w:rFonts w:ascii="Cambria Math" w:eastAsiaTheme="minorEastAsia" w:hAnsi="Cambria Math"/>
+                <w:i/>
+                <w:lang w:val="fr-FR"/>
+              </w:rPr>
+            </m:ctrlPr>
+          </m:fPr>
+          <m:num>
+            <m:r>
+              <w:rPr>
+                <w:rFonts w:ascii="Cambria Math" w:eastAsiaTheme="minorEastAsia" w:hAnsi="Cambria Math"/>
+                <w:lang w:val="fr-FR"/>
+              </w:rPr>
+              <m:t>3</m:t>
+            </m:r>
+          </m:num>
+          <m:den>
+            <m:r>
+              <w:rPr>
+                <w:rFonts w:ascii="Cambria Math" w:eastAsiaTheme="minorEastAsia" w:hAnsi="Cambria Math"/>
+                <w:lang w:val="fr-FR"/>
+              </w:rPr>
+              <m:t>2</m:t>
+            </m:r>
+          </m:den>
+        </m:f>
+        <m:r>
+          <w:rPr>
+            <w:rFonts w:ascii="Cambria Math" w:eastAsiaTheme="minorEastAsia" w:hAnsi="Cambria Math"/>
+            <w:lang w:val="fr-FR"/>
+          </w:rPr>
+          <m:t>×</m:t>
+        </m:r>
+        <m:f>
+          <m:fPr>
+            <m:ctrlPr>
+              <w:rPr>
+                <w:rFonts w:ascii="Cambria Math" w:eastAsiaTheme="minorEastAsia" w:hAnsi="Cambria Math"/>
+                <w:i/>
+                <w:lang w:val="fr-FR"/>
+              </w:rPr>
+            </m:ctrlPr>
+          </m:fPr>
+          <m:num>
+            <m:r>
+              <w:rPr>
+                <w:rFonts w:ascii="Cambria Math" w:eastAsiaTheme="minorEastAsia" w:hAnsi="Cambria Math"/>
+                <w:lang w:val="fr-FR"/>
+              </w:rPr>
+              <m:t>-2</m:t>
+            </m:r>
+          </m:num>
+          <m:den>
+            <m:r>
+              <w:rPr>
+                <w:rFonts w:ascii="Cambria Math" w:eastAsiaTheme="minorEastAsia" w:hAnsi="Cambria Math"/>
+                <w:lang w:val="fr-FR"/>
+              </w:rPr>
+              <m:t>3</m:t>
+            </m:r>
+          </m:den>
+        </m:f>
+        <m:r>
+          <w:rPr>
+            <w:rFonts w:ascii="Cambria Math" w:eastAsiaTheme="minorEastAsia" w:hAnsi="Cambria Math"/>
+            <w:lang w:val="fr-FR"/>
+          </w:rPr>
+          <m:t>×</m:t>
+        </m:r>
+        <m:f>
+          <m:fPr>
+            <m:ctrlPr>
+              <w:rPr>
+                <w:rFonts w:ascii="Cambria Math" w:eastAsiaTheme="minorEastAsia" w:hAnsi="Cambria Math"/>
+                <w:i/>
+                <w:lang w:val="fr-FR"/>
+              </w:rPr>
+            </m:ctrlPr>
+          </m:fPr>
+          <m:num>
+            <m:r>
+              <w:rPr>
+                <w:rFonts w:ascii="Cambria Math" w:eastAsiaTheme="minorEastAsia" w:hAnsi="Cambria Math"/>
+                <w:lang w:val="fr-FR"/>
+              </w:rPr>
+              <m:t>7</m:t>
+            </m:r>
+          </m:num>
+          <m:den>
+            <m:r>
+              <w:rPr>
+                <w:rFonts w:ascii="Cambria Math" w:eastAsiaTheme="minorEastAsia" w:hAnsi="Cambria Math"/>
+                <w:lang w:val="fr-FR"/>
+              </w:rPr>
+              <m:t>-5</m:t>
+            </m:r>
+          </m:den>
+        </m:f>
+        <m:r>
+          <w:rPr>
+            <w:rFonts w:ascii="Cambria Math" w:eastAsiaTheme="minorEastAsia" w:hAnsi="Cambria Math"/>
+            <w:lang w:val="fr-FR"/>
+          </w:rPr>
+          <m:t>×</m:t>
+        </m:r>
+        <m:f>
+          <m:fPr>
+            <m:ctrlPr>
+              <w:rPr>
+                <w:rFonts w:ascii="Cambria Math" w:eastAsiaTheme="minorEastAsia" w:hAnsi="Cambria Math"/>
+                <w:i/>
+                <w:lang w:val="fr-FR"/>
+              </w:rPr>
+            </m:ctrlPr>
+          </m:fPr>
+          <m:num>
+            <m:r>
+              <w:rPr>
+                <w:rFonts w:ascii="Cambria Math" w:eastAsiaTheme="minorEastAsia" w:hAnsi="Cambria Math"/>
+                <w:lang w:val="fr-FR"/>
+              </w:rPr>
+              <m:t>1</m:t>
+            </m:r>
+          </m:num>
+          <m:den>
+            <m:r>
+              <w:rPr>
+                <w:rFonts w:ascii="Cambria Math" w:eastAsiaTheme="minorEastAsia" w:hAnsi="Cambria Math"/>
+                <w:lang w:val="fr-FR"/>
+              </w:rPr>
+              <m:t>7</m:t>
+            </m:r>
+          </m:den>
+        </m:f>
+        <m:r>
+          <w:rPr>
+            <w:rFonts w:ascii="Cambria Math" w:eastAsiaTheme="minorEastAsia" w:hAnsi="Cambria Math"/>
+            <w:lang w:val="fr-FR"/>
+          </w:rPr>
+          <m:t>=</m:t>
+        </m:r>
+      </m:oMath>
+    </w:p>
+    <w:p>
+      <w:pPr>
+        <w:pStyle w:val="Paragraphedeliste"/>
+        <w:numPr>
+          <w:ilvl w:val="0"/>
+          <w:numId w:val="1"/>
+        </w:numPr>
+        <w:rPr>
+          <w:b/>
+          <w:u w:val="single"/>
+          <w:lang w:val="fr-FR"/>
+        </w:rPr>
+      </w:pPr>
+      <w:r>
+        <w:rPr>
+          <w:b/>
+          <w:u w:val="single"/>
+          <w:lang w:val="fr-FR"/>
+        </w:rPr>
+        <w:lastRenderedPageBreak/>
+        <w:t>Diviser des fractions.</w:t>
+      </w:r>
+    </w:p>
+    <w:p>
+      <w:pPr>
+        <w:pStyle w:val="Paragraphedeliste"/>
+        <w:pBdr>
+          <w:top w:val="single" w:sz="4" w:space="1" w:color="auto"/>
+          <w:left w:val="single" w:sz="4" w:space="4" w:color="auto"/>
+          <w:bottom w:val="single" w:sz="4" w:space="1" w:color="auto"/>
+          <w:right w:val="single" w:sz="4" w:space="4" w:color="auto"/>
+        </w:pBdr>
+        <w:ind w:left="0"/>
+        <w:rPr>
+          <w:color w:val="FF0000"/>
+          <w:lang w:val="fr-FR"/>
+        </w:rPr>
+      </w:pPr>
+      <w:r>
+        <w:rPr>
+          <w:b/>
+          <w:color w:val="FF0000"/>
+          <w:lang w:val="fr-FR"/>
+        </w:rPr>
+        <w:t>Méthode</w:t>
+      </w:r>
+      <w:r>
+        <w:rPr>
+          <w:color w:val="FF0000"/>
+          <w:lang w:val="fr-FR"/>
+        </w:rPr>
+        <w:t xml:space="preserve">. </w:t>
+      </w:r>
+      <w:r>
+        <w:rPr>
+          <w:color w:val="FF0000"/>
+          <w:lang w:val="fr-FR"/>
+        </w:rPr>
+        <w:t xml:space="preserve">Pour diviser </w:t>
+      </w:r>
+      <w:r>
+        <w:rPr>
+          <w:color w:val="FF0000"/>
+          <w:u w:val="single"/>
+          <w:lang w:val="fr-FR"/>
+        </w:rPr>
+        <w:t>deux</w:t>
+      </w:r>
+      <w:r>
+        <w:rPr>
+          <w:color w:val="FF0000"/>
+          <w:lang w:val="fr-FR"/>
+        </w:rPr>
+        <w:t xml:space="preserve"> fractions, on multiplie la première par </w:t>
+      </w:r>
+      <w:r>
+        <w:rPr>
+          <w:color w:val="FF0000"/>
+          <w:u w:val="single"/>
+          <w:lang w:val="fr-FR"/>
+        </w:rPr>
+        <w:t>l’inverse</w:t>
+      </w:r>
+      <w:r>
+        <w:rPr>
+          <w:color w:val="FF0000"/>
+          <w:lang w:val="fr-FR"/>
+        </w:rPr>
+        <w:t xml:space="preserve"> de la deuxième. </w:t>
+      </w:r>
+    </w:p>
+    <w:p>
+      <w:pPr>
+        <w:pStyle w:val="Paragraphedeliste"/>
+        <w:numPr>
+          <w:ilvl w:val="1"/>
+          <w:numId w:val="1"/>
+        </w:numPr>
+        <w:rPr>
+          <w:lang w:val="fr-FR"/>
+        </w:rPr>
+      </w:pPr>
+      <w:r>
+        <w:rPr>
+          <w:lang w:val="fr-FR"/>
+        </w:rPr>
+        <w:t xml:space="preserve">Simplifier </w:t>
+      </w:r>
+      <m:oMath>
+        <m:f>
+          <m:fPr>
+            <m:ctrlPr>
+              <w:rPr>
+                <w:rFonts w:ascii="Cambria Math" w:hAnsi="Cambria Math"/>
                 <w:i/>
                 <w:lang w:val="fr-FR"/>
               </w:rPr>
@@ -5173,7 +5523,6 @@
                 <m:ctrlPr>
                   <w:rPr>
                     <w:rFonts w:ascii="Cambria Math" w:hAnsi="Cambria Math"/>
-                    <w:b/>
                     <w:i/>
                     <w:lang w:val="fr-FR"/>
                   </w:rPr>
@@ -5181,9 +5530,613 @@
               </m:fPr>
               <m:num>
                 <m:r>
-                  <m:rPr>
-                    <m:sty m:val="bi"/>
-                  </m:rPr>
+                  <w:rPr>
+                    <w:rFonts w:ascii="Cambria Math" w:hAnsi="Cambria Math"/>
+                    <w:lang w:val="fr-FR"/>
+                  </w:rPr>
+                  <m:t>3</m:t>
+                </m:r>
+              </m:num>
+              <m:den>
+                <m:eqArr>
+                  <m:eqArrPr>
+                    <m:ctrlPr>
+                      <w:rPr>
+                        <w:rFonts w:ascii="Cambria Math" w:hAnsi="Cambria Math"/>
+                        <w:i/>
+                        <w:lang w:val="fr-FR"/>
+                      </w:rPr>
+                    </m:ctrlPr>
+                  </m:eqArrPr>
+                  <m:e>
+                    <m:r>
+                      <w:rPr>
+                        <w:rFonts w:ascii="Cambria Math" w:hAnsi="Cambria Math"/>
+                        <w:lang w:val="fr-FR"/>
+                      </w:rPr>
+                      <m:t>5</m:t>
+                    </m:r>
+                  </m:e>
+                  <m:e>
+                    <m:r>
+                      <w:rPr>
+                        <w:rFonts w:ascii="Cambria Math" w:hAnsi="Cambria Math"/>
+                        <w:lang w:val="fr-FR"/>
+                      </w:rPr>
+                      <m:t xml:space="preserve"> </m:t>
+                    </m:r>
+                  </m:e>
+                </m:eqArr>
+              </m:den>
+            </m:f>
+          </m:num>
+          <m:den>
+            <m:r>
+              <w:rPr>
+                <w:rFonts w:ascii="Cambria Math" w:hAnsi="Cambria Math"/>
+                <w:lang w:val="fr-FR"/>
+              </w:rPr>
+              <m:t xml:space="preserve"> </m:t>
+            </m:r>
+            <m:f>
+              <m:fPr>
+                <m:ctrlPr>
+                  <w:rPr>
+                    <w:rFonts w:ascii="Cambria Math" w:hAnsi="Cambria Math"/>
+                    <w:i/>
+                    <w:lang w:val="fr-FR"/>
+                  </w:rPr>
+                </m:ctrlPr>
+              </m:fPr>
+              <m:num>
+                <m:eqArr>
+                  <m:eqArrPr>
+                    <m:ctrlPr>
+                      <w:rPr>
+                        <w:rFonts w:ascii="Cambria Math" w:hAnsi="Cambria Math"/>
+                        <w:i/>
+                        <w:lang w:val="fr-FR"/>
+                      </w:rPr>
+                    </m:ctrlPr>
+                  </m:eqArrPr>
+                  <m:e>
+                    <m:r>
+                      <w:rPr>
+                        <w:rFonts w:ascii="Cambria Math" w:hAnsi="Cambria Math"/>
+                        <w:lang w:val="fr-FR"/>
+                      </w:rPr>
+                      <m:t xml:space="preserve"> </m:t>
+                    </m:r>
+                  </m:e>
+                  <m:e>
+                    <m:r>
+                      <w:rPr>
+                        <w:rFonts w:ascii="Cambria Math" w:hAnsi="Cambria Math"/>
+                        <w:lang w:val="fr-FR"/>
+                      </w:rPr>
+                      <m:t>2</m:t>
+                    </m:r>
+                  </m:e>
+                </m:eqArr>
+              </m:num>
+              <m:den>
+                <m:r>
+                  <w:rPr>
+                    <w:rFonts w:ascii="Cambria Math" w:hAnsi="Cambria Math"/>
+                    <w:lang w:val="fr-FR"/>
+                  </w:rPr>
+                  <m:t>-7</m:t>
+                </m:r>
+              </m:den>
+            </m:f>
+            <m:r>
+              <w:rPr>
+                <w:rFonts w:ascii="Cambria Math" w:hAnsi="Cambria Math"/>
+                <w:lang w:val="fr-FR"/>
+              </w:rPr>
+              <m:t xml:space="preserve"> </m:t>
+            </m:r>
+          </m:den>
+        </m:f>
+      </m:oMath>
+      <w:r>
+        <w:rPr>
+          <w:rFonts w:eastAsiaTheme="minorEastAsia"/>
+          <w:lang w:val="fr-FR"/>
+        </w:rPr>
+        <w:tab/>
+      </w:r>
+      <w:r>
+        <w:rPr>
+          <w:rFonts w:eastAsiaTheme="minorEastAsia"/>
+          <w:lang w:val="fr-FR"/>
+        </w:rPr>
+        <w:tab/>
+      </w:r>
+      <m:oMath>
+        <m:r>
+          <w:rPr>
+            <w:rFonts w:ascii="Cambria Math" w:hAnsi="Cambria Math"/>
+            <w:bdr w:val="single" w:sz="4" w:space="0" w:color="auto"/>
+            <w:lang w:val="fr-FR"/>
+          </w:rPr>
+          <m:t xml:space="preserve"> </m:t>
+        </m:r>
+        <m:f>
+          <m:fPr>
+            <m:ctrlPr>
+              <w:rPr>
+                <w:rFonts w:ascii="Cambria Math" w:hAnsi="Cambria Math"/>
+                <w:i/>
+                <w:lang w:val="fr-FR"/>
+              </w:rPr>
+            </m:ctrlPr>
+          </m:fPr>
+          <m:num>
+            <m:f>
+              <m:fPr>
+                <m:ctrlPr>
+                  <w:rPr>
+                    <w:rFonts w:ascii="Cambria Math" w:hAnsi="Cambria Math"/>
+                    <w:i/>
+                    <w:lang w:val="fr-FR"/>
+                  </w:rPr>
+                </m:ctrlPr>
+              </m:fPr>
+              <m:num>
+                <m:r>
+                  <w:rPr>
+                    <w:rFonts w:ascii="Cambria Math" w:hAnsi="Cambria Math"/>
+                    <w:lang w:val="fr-FR"/>
+                  </w:rPr>
+                  <m:t>3</m:t>
+                </m:r>
+              </m:num>
+              <m:den>
+                <m:eqArr>
+                  <m:eqArrPr>
+                    <m:ctrlPr>
+                      <w:rPr>
+                        <w:rFonts w:ascii="Cambria Math" w:hAnsi="Cambria Math"/>
+                        <w:i/>
+                        <w:lang w:val="fr-FR"/>
+                      </w:rPr>
+                    </m:ctrlPr>
+                  </m:eqArrPr>
+                  <m:e>
+                    <m:r>
+                      <w:rPr>
+                        <w:rFonts w:ascii="Cambria Math" w:hAnsi="Cambria Math"/>
+                        <w:lang w:val="fr-FR"/>
+                      </w:rPr>
+                      <m:t>5</m:t>
+                    </m:r>
+                  </m:e>
+                  <m:e>
+                    <m:r>
+                      <w:rPr>
+                        <w:rFonts w:ascii="Cambria Math" w:hAnsi="Cambria Math"/>
+                        <w:lang w:val="fr-FR"/>
+                      </w:rPr>
+                      <m:t xml:space="preserve"> </m:t>
+                    </m:r>
+                  </m:e>
+                </m:eqArr>
+              </m:den>
+            </m:f>
+          </m:num>
+          <m:den>
+            <m:r>
+              <w:rPr>
+                <w:rFonts w:ascii="Cambria Math" w:hAnsi="Cambria Math"/>
+                <w:lang w:val="fr-FR"/>
+              </w:rPr>
+              <m:t xml:space="preserve"> </m:t>
+            </m:r>
+            <m:f>
+              <m:fPr>
+                <m:ctrlPr>
+                  <w:rPr>
+                    <w:rFonts w:ascii="Cambria Math" w:hAnsi="Cambria Math"/>
+                    <w:i/>
+                    <w:lang w:val="fr-FR"/>
+                  </w:rPr>
+                </m:ctrlPr>
+              </m:fPr>
+              <m:num>
+                <m:eqArr>
+                  <m:eqArrPr>
+                    <m:ctrlPr>
+                      <w:rPr>
+                        <w:rFonts w:ascii="Cambria Math" w:hAnsi="Cambria Math"/>
+                        <w:i/>
+                        <w:lang w:val="fr-FR"/>
+                      </w:rPr>
+                    </m:ctrlPr>
+                  </m:eqArrPr>
+                  <m:e>
+                    <m:r>
+                      <w:rPr>
+                        <w:rFonts w:ascii="Cambria Math" w:hAnsi="Cambria Math"/>
+                        <w:lang w:val="fr-FR"/>
+                      </w:rPr>
+                      <m:t xml:space="preserve"> </m:t>
+                    </m:r>
+                  </m:e>
+                  <m:e>
+                    <m:r>
+                      <w:rPr>
+                        <w:rFonts w:ascii="Cambria Math" w:hAnsi="Cambria Math"/>
+                        <w:lang w:val="fr-FR"/>
+                      </w:rPr>
+                      <m:t>2</m:t>
+                    </m:r>
+                  </m:e>
+                </m:eqArr>
+              </m:num>
+              <m:den>
+                <m:eqArr>
+                  <m:eqArrPr>
+                    <m:ctrlPr>
+                      <w:rPr>
+                        <w:rFonts w:ascii="Cambria Math" w:hAnsi="Cambria Math"/>
+                        <w:i/>
+                        <w:lang w:val="fr-FR"/>
+                      </w:rPr>
+                    </m:ctrlPr>
+                  </m:eqArrPr>
+                  <m:e>
+                    <m:r>
+                      <w:rPr>
+                        <w:rFonts w:ascii="Cambria Math" w:hAnsi="Cambria Math"/>
+                        <w:lang w:val="fr-FR"/>
+                      </w:rPr>
+                      <m:t>-7</m:t>
+                    </m:r>
+                  </m:e>
+                  <m:e>
+                    <m:r>
+                      <w:rPr>
+                        <w:rFonts w:ascii="Cambria Math" w:hAnsi="Cambria Math"/>
+                        <w:lang w:val="fr-FR"/>
+                      </w:rPr>
+                      <m:t xml:space="preserve"> </m:t>
+                    </m:r>
+                  </m:e>
+                </m:eqArr>
+              </m:den>
+            </m:f>
+            <m:r>
+              <w:rPr>
+                <w:rFonts w:ascii="Cambria Math" w:hAnsi="Cambria Math"/>
+                <w:lang w:val="fr-FR"/>
+              </w:rPr>
+              <m:t xml:space="preserve"> </m:t>
+            </m:r>
+          </m:den>
+        </m:f>
+        <m:r>
+          <w:rPr>
+            <w:rFonts w:ascii="Cambria Math" w:eastAsiaTheme="minorEastAsia" w:hAnsi="Cambria Math"/>
+            <w:bdr w:val="single" w:sz="4" w:space="0" w:color="auto"/>
+            <w:lang w:val="fr-FR"/>
+          </w:rPr>
+          <m:t>=</m:t>
+        </m:r>
+        <m:f>
+          <m:fPr>
+            <m:ctrlPr>
+              <w:rPr>
+                <w:rFonts w:ascii="Cambria Math" w:eastAsiaTheme="minorEastAsia" w:hAnsi="Cambria Math"/>
+                <w:i/>
+                <w:bdr w:val="single" w:sz="4" w:space="0" w:color="auto"/>
+                <w:lang w:val="fr-FR"/>
+              </w:rPr>
+            </m:ctrlPr>
+          </m:fPr>
+          <m:num>
+            <m:r>
+              <w:rPr>
+                <w:rFonts w:ascii="Cambria Math" w:eastAsiaTheme="minorEastAsia" w:hAnsi="Cambria Math"/>
+                <w:bdr w:val="single" w:sz="4" w:space="0" w:color="auto"/>
+                <w:lang w:val="fr-FR"/>
+              </w:rPr>
+              <m:t>3</m:t>
+            </m:r>
+          </m:num>
+          <m:den>
+            <m:r>
+              <w:rPr>
+                <w:rFonts w:ascii="Cambria Math" w:eastAsiaTheme="minorEastAsia" w:hAnsi="Cambria Math"/>
+                <w:bdr w:val="single" w:sz="4" w:space="0" w:color="auto"/>
+                <w:lang w:val="fr-FR"/>
+              </w:rPr>
+              <m:t>5</m:t>
+            </m:r>
+          </m:den>
+        </m:f>
+        <m:r>
+          <w:rPr>
+            <w:rFonts w:ascii="Cambria Math" w:eastAsiaTheme="minorEastAsia" w:hAnsi="Cambria Math"/>
+            <w:bdr w:val="single" w:sz="4" w:space="0" w:color="auto"/>
+            <w:lang w:val="fr-FR"/>
+          </w:rPr>
+          <m:t>×</m:t>
+        </m:r>
+        <m:f>
+          <m:fPr>
+            <m:ctrlPr>
+              <w:rPr>
+                <w:rFonts w:ascii="Cambria Math" w:eastAsiaTheme="minorEastAsia" w:hAnsi="Cambria Math"/>
+                <w:i/>
+                <w:bdr w:val="single" w:sz="4" w:space="0" w:color="auto"/>
+                <w:lang w:val="fr-FR"/>
+              </w:rPr>
+            </m:ctrlPr>
+          </m:fPr>
+          <m:num>
+            <m:r>
+              <w:rPr>
+                <w:rFonts w:ascii="Cambria Math" w:eastAsiaTheme="minorEastAsia" w:hAnsi="Cambria Math"/>
+                <w:bdr w:val="single" w:sz="4" w:space="0" w:color="auto"/>
+                <w:lang w:val="fr-FR"/>
+              </w:rPr>
+              <m:t>-7</m:t>
+            </m:r>
+          </m:num>
+          <m:den>
+            <m:r>
+              <w:rPr>
+                <w:rFonts w:ascii="Cambria Math" w:eastAsiaTheme="minorEastAsia" w:hAnsi="Cambria Math"/>
+                <w:bdr w:val="single" w:sz="4" w:space="0" w:color="auto"/>
+                <w:lang w:val="fr-FR"/>
+              </w:rPr>
+              <m:t>2</m:t>
+            </m:r>
+          </m:den>
+        </m:f>
+        <m:r>
+          <w:rPr>
+            <w:rFonts w:ascii="Cambria Math" w:eastAsiaTheme="minorEastAsia" w:hAnsi="Cambria Math"/>
+            <w:bdr w:val="single" w:sz="4" w:space="0" w:color="auto"/>
+            <w:lang w:val="fr-FR"/>
+          </w:rPr>
+          <m:t>=</m:t>
+        </m:r>
+        <m:f>
+          <m:fPr>
+            <m:ctrlPr>
+              <w:rPr>
+                <w:rFonts w:ascii="Cambria Math" w:eastAsiaTheme="minorEastAsia" w:hAnsi="Cambria Math"/>
+                <w:i/>
+                <w:bdr w:val="single" w:sz="4" w:space="0" w:color="auto"/>
+                <w:lang w:val="fr-FR"/>
+              </w:rPr>
+            </m:ctrlPr>
+          </m:fPr>
+          <m:num>
+            <m:r>
+              <w:rPr>
+                <w:rFonts w:ascii="Cambria Math" w:eastAsiaTheme="minorEastAsia" w:hAnsi="Cambria Math"/>
+                <w:bdr w:val="single" w:sz="4" w:space="0" w:color="auto"/>
+                <w:lang w:val="fr-FR"/>
+              </w:rPr>
+              <m:t>3×</m:t>
+            </m:r>
+            <m:d>
+              <m:dPr>
+                <m:ctrlPr>
+                  <w:rPr>
+                    <w:rFonts w:ascii="Cambria Math" w:eastAsiaTheme="minorEastAsia" w:hAnsi="Cambria Math"/>
+                    <w:i/>
+                    <w:bdr w:val="single" w:sz="4" w:space="0" w:color="auto"/>
+                    <w:lang w:val="fr-FR"/>
+                  </w:rPr>
+                </m:ctrlPr>
+              </m:dPr>
+              <m:e>
+                <m:r>
+                  <w:rPr>
+                    <w:rFonts w:ascii="Cambria Math" w:eastAsiaTheme="minorEastAsia" w:hAnsi="Cambria Math"/>
+                    <w:bdr w:val="single" w:sz="4" w:space="0" w:color="auto"/>
+                    <w:lang w:val="fr-FR"/>
+                  </w:rPr>
+                  <m:t>-7</m:t>
+                </m:r>
+              </m:e>
+            </m:d>
+          </m:num>
+          <m:den>
+            <m:r>
+              <w:rPr>
+                <w:rFonts w:ascii="Cambria Math" w:eastAsiaTheme="minorEastAsia" w:hAnsi="Cambria Math"/>
+                <w:bdr w:val="single" w:sz="4" w:space="0" w:color="auto"/>
+                <w:lang w:val="fr-FR"/>
+              </w:rPr>
+              <m:t>5×2</m:t>
+            </m:r>
+          </m:den>
+        </m:f>
+        <m:r>
+          <w:rPr>
+            <w:rFonts w:ascii="Cambria Math" w:eastAsiaTheme="minorEastAsia" w:hAnsi="Cambria Math"/>
+            <w:bdr w:val="single" w:sz="4" w:space="0" w:color="auto"/>
+            <w:lang w:val="fr-FR"/>
+          </w:rPr>
+          <m:t>=</m:t>
+        </m:r>
+        <m:f>
+          <m:fPr>
+            <m:ctrlPr>
+              <w:rPr>
+                <w:rFonts w:ascii="Cambria Math" w:eastAsiaTheme="minorEastAsia" w:hAnsi="Cambria Math"/>
+                <w:i/>
+                <w:bdr w:val="single" w:sz="4" w:space="0" w:color="auto"/>
+                <w:lang w:val="fr-FR"/>
+              </w:rPr>
+            </m:ctrlPr>
+          </m:fPr>
+          <m:num>
+            <m:r>
+              <w:rPr>
+                <w:rFonts w:ascii="Cambria Math" w:eastAsiaTheme="minorEastAsia" w:hAnsi="Cambria Math"/>
+                <w:bdr w:val="single" w:sz="4" w:space="0" w:color="auto"/>
+                <w:lang w:val="fr-FR"/>
+              </w:rPr>
+              <m:t>-21</m:t>
+            </m:r>
+          </m:num>
+          <m:den>
+            <m:r>
+              <w:rPr>
+                <w:rFonts w:ascii="Cambria Math" w:eastAsiaTheme="minorEastAsia" w:hAnsi="Cambria Math"/>
+                <w:bdr w:val="single" w:sz="4" w:space="0" w:color="auto"/>
+                <w:lang w:val="fr-FR"/>
+              </w:rPr>
+              <m:t>10</m:t>
+            </m:r>
+          </m:den>
+        </m:f>
+        <m:r>
+          <w:rPr>
+            <w:rFonts w:ascii="Cambria Math" w:eastAsiaTheme="minorEastAsia" w:hAnsi="Cambria Math"/>
+            <w:bdr w:val="single" w:sz="4" w:space="0" w:color="auto"/>
+            <w:lang w:val="fr-FR"/>
+          </w:rPr>
+          <m:t>=</m:t>
+        </m:r>
+        <m:r>
+          <w:rPr>
+            <w:rFonts w:ascii="Cambria Math" w:eastAsiaTheme="minorEastAsia" w:hAnsi="Cambria Math"/>
+            <w:highlight w:val="yellow"/>
+            <w:bdr w:val="single" w:sz="4" w:space="0" w:color="auto"/>
+            <w:lang w:val="fr-FR"/>
+          </w:rPr>
+          <m:t>-</m:t>
+        </m:r>
+        <m:f>
+          <m:fPr>
+            <m:ctrlPr>
+              <w:rPr>
+                <w:rFonts w:ascii="Cambria Math" w:eastAsiaTheme="minorEastAsia" w:hAnsi="Cambria Math"/>
+                <w:i/>
+                <w:highlight w:val="yellow"/>
+                <w:bdr w:val="single" w:sz="4" w:space="0" w:color="auto"/>
+                <w:lang w:val="fr-FR"/>
+              </w:rPr>
+            </m:ctrlPr>
+          </m:fPr>
+          <m:num>
+            <m:r>
+              <w:rPr>
+                <w:rFonts w:ascii="Cambria Math" w:eastAsiaTheme="minorEastAsia" w:hAnsi="Cambria Math"/>
+                <w:highlight w:val="yellow"/>
+                <w:bdr w:val="single" w:sz="4" w:space="0" w:color="auto"/>
+                <w:lang w:val="fr-FR"/>
+              </w:rPr>
+              <m:t>21</m:t>
+            </m:r>
+          </m:num>
+          <m:den>
+            <m:r>
+              <w:rPr>
+                <w:rFonts w:ascii="Cambria Math" w:eastAsiaTheme="minorEastAsia" w:hAnsi="Cambria Math"/>
+                <w:highlight w:val="yellow"/>
+                <w:bdr w:val="single" w:sz="4" w:space="0" w:color="auto"/>
+                <w:lang w:val="fr-FR"/>
+              </w:rPr>
+              <m:t>10</m:t>
+            </m:r>
+          </m:den>
+        </m:f>
+        <m:r>
+          <w:rPr>
+            <w:rFonts w:ascii="Cambria Math" w:eastAsiaTheme="minorEastAsia" w:hAnsi="Cambria Math"/>
+            <w:bdr w:val="single" w:sz="4" w:space="0" w:color="auto"/>
+            <w:lang w:val="fr-FR"/>
+          </w:rPr>
+          <m:t xml:space="preserve">  </m:t>
+        </m:r>
+      </m:oMath>
+    </w:p>
+    <w:p>
+      <w:pPr>
+        <w:pStyle w:val="Paragraphedeliste"/>
+        <w:pBdr>
+          <w:top w:val="single" w:sz="4" w:space="1" w:color="auto"/>
+          <w:left w:val="single" w:sz="4" w:space="4" w:color="auto"/>
+          <w:bottom w:val="single" w:sz="4" w:space="1" w:color="auto"/>
+          <w:right w:val="single" w:sz="4" w:space="4" w:color="auto"/>
+        </w:pBdr>
+        <w:ind w:left="0"/>
+        <w:rPr>
+          <w:lang w:val="fr-FR"/>
+        </w:rPr>
+      </w:pPr>
+      <w:r>
+        <w:rPr>
+          <w:b/>
+          <w:color w:val="FF0000"/>
+          <w:lang w:val="fr-FR"/>
+        </w:rPr>
+        <w:t>Méthode</w:t>
+      </w:r>
+      <w:r>
+        <w:rPr>
+          <w:color w:val="FF0000"/>
+          <w:lang w:val="fr-FR"/>
+        </w:rPr>
+        <w:t xml:space="preserve">. </w:t>
+      </w:r>
+      <w:r>
+        <w:rPr>
+          <w:color w:val="FF0000"/>
+          <w:lang w:val="fr-FR"/>
+        </w:rPr>
+        <w:t>Pour diviser une fraction par un nombre, on multiplie par l’inverse du nombre.</w:t>
+      </w:r>
+    </w:p>
+    <w:p>
+      <w:pPr>
+        <w:pStyle w:val="Paragraphedeliste"/>
+        <w:numPr>
+          <w:ilvl w:val="1"/>
+          <w:numId w:val="1"/>
+        </w:numPr>
+        <w:rPr>
+          <w:lang w:val="fr-FR"/>
+        </w:rPr>
+      </w:pPr>
+      <w:r>
+        <w:rPr>
+          <w:lang w:val="fr-FR"/>
+        </w:rPr>
+        <w:t xml:space="preserve">Simplifier </w:t>
+      </w:r>
+      <m:oMath>
+        <m:f>
+          <m:fPr>
+            <m:ctrlPr>
+              <w:rPr>
+                <w:rFonts w:ascii="Cambria Math" w:hAnsi="Cambria Math"/>
+                <w:i/>
+                <w:lang w:val="fr-FR"/>
+              </w:rPr>
+            </m:ctrlPr>
+          </m:fPr>
+          <m:num>
+            <m:f>
+              <m:fPr>
+                <m:ctrlPr>
+                  <w:rPr>
+                    <w:rFonts w:ascii="Cambria Math" w:hAnsi="Cambria Math"/>
+                    <w:i/>
+                    <w:lang w:val="fr-FR"/>
+                  </w:rPr>
+                </m:ctrlPr>
+              </m:fPr>
+              <m:num>
+                <m:r>
                   <w:rPr>
                     <w:rFonts w:ascii="Cambria Math" w:hAnsi="Cambria Math"/>
                     <w:lang w:val="fr-FR"/>
@@ -5193,9 +6146,6 @@
               </m:num>
               <m:den>
                 <m:r>
-                  <m:rPr>
-                    <m:sty m:val="bi"/>
-                  </m:rPr>
                   <w:rPr>
                     <w:rFonts w:ascii="Cambria Math" w:hAnsi="Cambria Math"/>
                     <w:lang w:val="fr-FR"/>
@@ -5207,14 +6157,11 @@
           </m:num>
           <m:den>
             <m:r>
-              <m:rPr>
-                <m:sty m:val="bi"/>
-              </m:rPr>
-              <w:rPr>
-                <w:rFonts w:ascii="Cambria Math" w:hAnsi="Cambria Math"/>
-                <w:lang w:val="fr-FR"/>
-              </w:rPr>
-              <m:t>2</m:t>
+              <w:rPr>
+                <w:rFonts w:ascii="Cambria Math" w:hAnsi="Cambria Math"/>
+                <w:lang w:val="fr-FR"/>
+              </w:rPr>
+              <m:t>-2</m:t>
             </m:r>
           </m:den>
         </m:f>
@@ -5300,7 +6247,7 @@
                     <w:rFonts w:ascii="Cambria Math" w:hAnsi="Cambria Math"/>
                     <w:lang w:val="fr-FR"/>
                   </w:rPr>
-                  <m:t>2</m:t>
+                  <m:t>-2</m:t>
                 </m:r>
               </m:e>
               <m:e>
@@ -5391,7 +6338,7 @@
                 <w:bdr w:val="single" w:sz="4" w:space="0" w:color="auto"/>
                 <w:lang w:val="fr-FR"/>
               </w:rPr>
-              <m:t>2</m:t>
+              <m:t>-2</m:t>
             </m:r>
           </m:den>
         </m:f>
@@ -5425,14 +6372,60 @@
             </m:r>
           </m:num>
           <m:den>
-            <m:r>
-              <w:rPr>
-                <w:rFonts w:ascii="Cambria Math" w:eastAsiaTheme="minorEastAsia" w:hAnsi="Cambria Math"/>
-                <w:bdr w:val="single" w:sz="4" w:space="0" w:color="auto"/>
-                <w:lang w:val="fr-FR"/>
-              </w:rPr>
-              <m:t>3×2</m:t>
-            </m:r>
+            <m:eqArr>
+              <m:eqArrPr>
+                <m:ctrlPr>
+                  <w:rPr>
+                    <w:rFonts w:ascii="Cambria Math" w:eastAsiaTheme="minorEastAsia" w:hAnsi="Cambria Math"/>
+                    <w:i/>
+                    <w:bdr w:val="single" w:sz="4" w:space="0" w:color="auto"/>
+                    <w:lang w:val="fr-FR"/>
+                  </w:rPr>
+                </m:ctrlPr>
+              </m:eqArrPr>
+              <m:e>
+                <m:r>
+                  <w:rPr>
+                    <w:rFonts w:ascii="Cambria Math" w:eastAsiaTheme="minorEastAsia" w:hAnsi="Cambria Math"/>
+                    <w:bdr w:val="single" w:sz="4" w:space="0" w:color="auto"/>
+                    <w:lang w:val="fr-FR"/>
+                  </w:rPr>
+                  <m:t>3×</m:t>
+                </m:r>
+                <m:d>
+                  <m:dPr>
+                    <m:ctrlPr>
+                      <w:rPr>
+                        <w:rFonts w:ascii="Cambria Math" w:eastAsiaTheme="minorEastAsia" w:hAnsi="Cambria Math"/>
+                        <w:i/>
+                        <w:bdr w:val="single" w:sz="4" w:space="0" w:color="auto"/>
+                        <w:lang w:val="fr-FR"/>
+                      </w:rPr>
+                    </m:ctrlPr>
+                  </m:dPr>
+                  <m:e>
+                    <m:r>
+                      <w:rPr>
+                        <w:rFonts w:ascii="Cambria Math" w:eastAsiaTheme="minorEastAsia" w:hAnsi="Cambria Math"/>
+                        <w:bdr w:val="single" w:sz="4" w:space="0" w:color="auto"/>
+                        <w:lang w:val="fr-FR"/>
+                      </w:rPr>
+                      <m:t>-2</m:t>
+                    </m:r>
+                  </m:e>
+                </m:d>
+              </m:e>
+              <m:e>
+                <m:r>
+                  <w:rPr>
+                    <w:rFonts w:ascii="Cambria Math" w:eastAsiaTheme="minorEastAsia" w:hAnsi="Cambria Math"/>
+                    <w:bdr w:val="single" w:sz="4" w:space="0" w:color="auto"/>
+                    <w:lang w:val="fr-FR"/>
+                  </w:rPr>
+                  <m:t xml:space="preserve"> </m:t>
+                </m:r>
+              </m:e>
+            </m:eqArr>
           </m:den>
         </m:f>
         <m:r>
@@ -5442,6 +6435,55 @@
             <w:lang w:val="fr-FR"/>
           </w:rPr>
           <m:t>=</m:t>
+        </m:r>
+        <m:f>
+          <m:fPr>
+            <m:ctrlPr>
+              <w:rPr>
+                <w:rFonts w:ascii="Cambria Math" w:eastAsiaTheme="minorEastAsia" w:hAnsi="Cambria Math"/>
+                <w:i/>
+                <w:bdr w:val="single" w:sz="4" w:space="0" w:color="auto"/>
+                <w:lang w:val="fr-FR"/>
+              </w:rPr>
+            </m:ctrlPr>
+          </m:fPr>
+          <m:num>
+            <m:r>
+              <w:rPr>
+                <w:rFonts w:ascii="Cambria Math" w:eastAsiaTheme="minorEastAsia" w:hAnsi="Cambria Math"/>
+                <w:bdr w:val="single" w:sz="4" w:space="0" w:color="auto"/>
+                <w:lang w:val="fr-FR"/>
+              </w:rPr>
+              <m:t>1</m:t>
+            </m:r>
+          </m:num>
+          <m:den>
+            <m:r>
+              <w:rPr>
+                <w:rFonts w:ascii="Cambria Math" w:eastAsiaTheme="minorEastAsia" w:hAnsi="Cambria Math"/>
+                <w:bdr w:val="single" w:sz="4" w:space="0" w:color="auto"/>
+                <w:lang w:val="fr-FR"/>
+              </w:rPr>
+              <m:t>-6</m:t>
+            </m:r>
+          </m:den>
+        </m:f>
+        <m:r>
+          <w:rPr>
+            <w:rFonts w:ascii="Cambria Math" w:eastAsiaTheme="minorEastAsia" w:hAnsi="Cambria Math"/>
+            <w:bdr w:val="single" w:sz="4" w:space="0" w:color="auto"/>
+            <w:lang w:val="fr-FR"/>
+          </w:rPr>
+          <m:t>=</m:t>
+        </m:r>
+        <m:r>
+          <w:rPr>
+            <w:rFonts w:ascii="Cambria Math" w:eastAsiaTheme="minorEastAsia" w:hAnsi="Cambria Math"/>
+            <w:highlight w:val="yellow"/>
+            <w:bdr w:val="single" w:sz="4" w:space="0" w:color="auto"/>
+            <w:lang w:val="fr-FR"/>
+          </w:rPr>
+          <m:t>-</m:t>
         </m:r>
         <m:f>
           <m:fPr>
@@ -5492,14 +6534,506 @@
       <w:pPr>
         <w:pStyle w:val="Paragraphedeliste"/>
         <w:numPr>
-          <w:ilvl w:val="1"/>
+          <w:ilvl w:val="2"/>
           <w:numId w:val="1"/>
         </w:numPr>
         <w:rPr>
           <w:lang w:val="fr-FR"/>
         </w:rPr>
       </w:pPr>
+      <w:r>
+        <w:rPr>
+          <w:lang w:val="fr-FR"/>
+        </w:rPr>
+        <w:t>Simplifier</w:t>
+      </w:r>
+      <w:r>
+        <w:rPr>
+          <w:lang w:val="fr-FR"/>
+        </w:rPr>
+        <w:t> :</w:t>
+      </w:r>
     </w:p>
+    <w:tbl>
+      <w:tblPr>
+        <w:tblStyle w:val="Grilledutableau"/>
+        <w:tblW w:w="0" w:type="auto"/>
+        <w:tblBorders>
+          <w:top w:val="none" w:sz="0" w:space="0" w:color="auto"/>
+          <w:left w:val="none" w:sz="0" w:space="0" w:color="auto"/>
+          <w:bottom w:val="none" w:sz="0" w:space="0" w:color="auto"/>
+          <w:right w:val="none" w:sz="0" w:space="0" w:color="auto"/>
+          <w:insideH w:val="none" w:sz="0" w:space="0" w:color="auto"/>
+          <w:insideV w:val="none" w:sz="0" w:space="0" w:color="auto"/>
+        </w:tblBorders>
+        <w:tblLook w:val="04A0" w:firstRow="1" w:lastRow="0" w:firstColumn="1" w:lastColumn="0" w:noHBand="0" w:noVBand="1"/>
+      </w:tblPr>
+      <w:tblGrid>
+        <w:gridCol w:w="5303"/>
+        <w:gridCol w:w="5303"/>
+      </w:tblGrid>
+      <w:tr>
+        <w:tc>
+          <w:tcPr>
+            <w:tcW w:w="5303" w:type="dxa"/>
+          </w:tcPr>
+          <w:p>
+            <w:pPr>
+              <w:pStyle w:val="Paragraphedeliste"/>
+              <w:ind w:left="0"/>
+              <w:rPr>
+                <w:lang w:val="fr-FR"/>
+              </w:rPr>
+            </w:pPr>
+            <m:oMath>
+              <m:f>
+                <m:fPr>
+                  <m:ctrlPr>
+                    <w:rPr>
+                      <w:rFonts w:ascii="Cambria Math" w:hAnsi="Cambria Math"/>
+                      <w:i/>
+                    </w:rPr>
+                  </m:ctrlPr>
+                </m:fPr>
+                <m:num>
+                  <m:f>
+                    <m:fPr>
+                      <m:ctrlPr>
+                        <w:rPr>
+                          <w:rFonts w:ascii="Cambria Math" w:hAnsi="Cambria Math"/>
+                          <w:i/>
+                        </w:rPr>
+                      </m:ctrlPr>
+                    </m:fPr>
+                    <m:num>
+                      <m:r>
+                        <w:rPr>
+                          <w:rFonts w:ascii="Cambria Math" w:hAnsi="Cambria Math"/>
+                          <w:lang w:val="fr-FR"/>
+                        </w:rPr>
+                        <m:t>5</m:t>
+                      </m:r>
+                      <m:ctrlPr>
+                        <w:rPr>
+                          <w:rFonts w:ascii="Cambria Math" w:hAnsi="Cambria Math"/>
+                          <w:i/>
+                          <w:lang w:val="fr-FR"/>
+                        </w:rPr>
+                      </m:ctrlPr>
+                    </m:num>
+                    <m:den>
+                      <m:r>
+                        <w:rPr>
+                          <w:rFonts w:ascii="Cambria Math" w:hAnsi="Cambria Math"/>
+                        </w:rPr>
+                        <m:t>2</m:t>
+                      </m:r>
+                    </m:den>
+                  </m:f>
+                </m:num>
+                <m:den>
+                  <m:r>
+                    <w:rPr>
+                      <w:rFonts w:ascii="Cambria Math" w:hAnsi="Cambria Math"/>
+                    </w:rPr>
+                    <m:t xml:space="preserve"> </m:t>
+                  </m:r>
+                  <m:f>
+                    <m:fPr>
+                      <m:ctrlPr>
+                        <w:rPr>
+                          <w:rFonts w:ascii="Cambria Math" w:hAnsi="Cambria Math"/>
+                          <w:i/>
+                        </w:rPr>
+                      </m:ctrlPr>
+                    </m:fPr>
+                    <m:num>
+                      <m:r>
+                        <w:rPr>
+                          <w:rFonts w:ascii="Cambria Math" w:hAnsi="Cambria Math"/>
+                        </w:rPr>
+                        <m:t>3</m:t>
+                      </m:r>
+                    </m:num>
+                    <m:den>
+                      <m:r>
+                        <w:rPr>
+                          <w:rFonts w:ascii="Cambria Math" w:hAnsi="Cambria Math"/>
+                        </w:rPr>
+                        <m:t>2</m:t>
+                      </m:r>
+                    </m:den>
+                  </m:f>
+                  <m:r>
+                    <w:rPr>
+                      <w:rFonts w:ascii="Cambria Math" w:hAnsi="Cambria Math"/>
+                    </w:rPr>
+                    <m:t xml:space="preserve"> </m:t>
+                  </m:r>
+                </m:den>
+              </m:f>
+              <m:r>
+                <w:rPr>
+                  <w:rFonts w:ascii="Cambria Math" w:hAnsi="Cambria Math"/>
+                </w:rPr>
+                <m:t>=</m:t>
+              </m:r>
+            </m:oMath>
+            <w:r>
+              <w:rPr>
+                <w:rFonts w:eastAsiaTheme="minorEastAsia"/>
+              </w:rPr>
+              <w:t xml:space="preserve"> </w:t>
+            </w:r>
+            <w:r>
+              <w:rPr>
+                <w:rFonts w:eastAsiaTheme="minorEastAsia"/>
+              </w:rPr>
+              <w:br/>
+            </w:r>
+          </w:p>
+        </w:tc>
+        <w:tc>
+          <w:tcPr>
+            <w:tcW w:w="5303" w:type="dxa"/>
+          </w:tcPr>
+          <w:p>
+            <w:pPr>
+              <w:pStyle w:val="Paragraphedeliste"/>
+              <w:ind w:left="0"/>
+              <w:rPr>
+                <w:lang w:val="fr-FR"/>
+              </w:rPr>
+            </w:pPr>
+            <m:oMath>
+              <m:f>
+                <m:fPr>
+                  <m:ctrlPr>
+                    <w:rPr>
+                      <w:rFonts w:ascii="Cambria Math" w:hAnsi="Cambria Math"/>
+                      <w:i/>
+                      <w:lang w:val="fr-FR"/>
+                    </w:rPr>
+                  </m:ctrlPr>
+                </m:fPr>
+                <m:num>
+                  <m:f>
+                    <m:fPr>
+                      <m:ctrlPr>
+                        <w:rPr>
+                          <w:rFonts w:ascii="Cambria Math" w:hAnsi="Cambria Math"/>
+                          <w:i/>
+                          <w:lang w:val="fr-FR"/>
+                        </w:rPr>
+                      </m:ctrlPr>
+                    </m:fPr>
+                    <m:num>
+                      <m:r>
+                        <w:rPr>
+                          <w:rFonts w:ascii="Cambria Math" w:hAnsi="Cambria Math"/>
+                          <w:lang w:val="fr-FR"/>
+                        </w:rPr>
+                        <m:t>7</m:t>
+                      </m:r>
+                    </m:num>
+                    <m:den>
+                      <m:r>
+                        <w:rPr>
+                          <w:rFonts w:ascii="Cambria Math" w:hAnsi="Cambria Math"/>
+                          <w:lang w:val="fr-FR"/>
+                        </w:rPr>
+                        <m:t>5</m:t>
+                      </m:r>
+                    </m:den>
+                  </m:f>
+                </m:num>
+                <m:den>
+                  <m:r>
+                    <w:rPr>
+                      <w:rFonts w:ascii="Cambria Math" w:hAnsi="Cambria Math"/>
+                      <w:lang w:val="fr-FR"/>
+                    </w:rPr>
+                    <m:t xml:space="preserve"> 3 </m:t>
+                  </m:r>
+                </m:den>
+              </m:f>
+              <m:r>
+                <w:rPr>
+                  <w:rFonts w:ascii="Cambria Math" w:hAnsi="Cambria Math"/>
+                  <w:lang w:val="fr-FR"/>
+                </w:rPr>
+                <m:t>=</m:t>
+              </m:r>
+            </m:oMath>
+            <w:r>
+              <w:rPr>
+                <w:rFonts w:eastAsiaTheme="minorEastAsia"/>
+                <w:lang w:val="fr-FR"/>
+              </w:rPr>
+              <w:t xml:space="preserve"> </w:t>
+            </w:r>
+          </w:p>
+        </w:tc>
+      </w:tr>
+      <w:tr>
+        <w:tc>
+          <w:tcPr>
+            <w:tcW w:w="5303" w:type="dxa"/>
+          </w:tcPr>
+          <w:p>
+            <w:pPr>
+              <w:pStyle w:val="Paragraphedeliste"/>
+              <w:ind w:left="0"/>
+              <w:rPr>
+                <w:lang w:val="fr-FR"/>
+              </w:rPr>
+            </w:pPr>
+            <m:oMath>
+              <m:f>
+                <m:fPr>
+                  <m:ctrlPr>
+                    <w:rPr>
+                      <w:rFonts w:ascii="Cambria Math" w:hAnsi="Cambria Math"/>
+                      <w:i/>
+                      <w:lang w:val="fr-FR"/>
+                    </w:rPr>
+                  </m:ctrlPr>
+                </m:fPr>
+                <m:num>
+                  <m:r>
+                    <w:rPr>
+                      <w:rFonts w:ascii="Cambria Math" w:hAnsi="Cambria Math"/>
+                      <w:lang w:val="fr-FR"/>
+                    </w:rPr>
+                    <m:t>7</m:t>
+                  </m:r>
+                </m:num>
+                <m:den>
+                  <m:r>
+                    <w:rPr>
+                      <w:rFonts w:ascii="Cambria Math" w:hAnsi="Cambria Math"/>
+                      <w:lang w:val="fr-FR"/>
+                    </w:rPr>
+                    <m:t xml:space="preserve"> </m:t>
+                  </m:r>
+                  <m:f>
+                    <m:fPr>
+                      <m:ctrlPr>
+                        <w:rPr>
+                          <w:rFonts w:ascii="Cambria Math" w:hAnsi="Cambria Math"/>
+                          <w:i/>
+                          <w:lang w:val="fr-FR"/>
+                        </w:rPr>
+                      </m:ctrlPr>
+                    </m:fPr>
+                    <m:num>
+                      <m:r>
+                        <w:rPr>
+                          <w:rFonts w:ascii="Cambria Math" w:hAnsi="Cambria Math"/>
+                          <w:lang w:val="fr-FR"/>
+                        </w:rPr>
+                        <m:t>5</m:t>
+                      </m:r>
+                    </m:num>
+                    <m:den>
+                      <m:eqArr>
+                        <m:eqArrPr>
+                          <m:ctrlPr>
+                            <w:rPr>
+                              <w:rFonts w:ascii="Cambria Math" w:hAnsi="Cambria Math"/>
+                              <w:i/>
+                              <w:lang w:val="fr-FR"/>
+                            </w:rPr>
+                          </m:ctrlPr>
+                        </m:eqArrPr>
+                        <m:e>
+                          <m:r>
+                            <w:rPr>
+                              <w:rFonts w:ascii="Cambria Math" w:hAnsi="Cambria Math"/>
+                              <w:lang w:val="fr-FR"/>
+                            </w:rPr>
+                            <m:t>3</m:t>
+                          </m:r>
+                        </m:e>
+                        <m:e>
+                          <m:r>
+                            <w:rPr>
+                              <w:rFonts w:ascii="Cambria Math" w:hAnsi="Cambria Math"/>
+                              <w:lang w:val="fr-FR"/>
+                            </w:rPr>
+                            <m:t xml:space="preserve"> </m:t>
+                          </m:r>
+                        </m:e>
+                      </m:eqArr>
+                    </m:den>
+                  </m:f>
+                  <m:r>
+                    <w:rPr>
+                      <w:rFonts w:ascii="Cambria Math" w:hAnsi="Cambria Math"/>
+                      <w:lang w:val="fr-FR"/>
+                    </w:rPr>
+                    <m:t xml:space="preserve"> </m:t>
+                  </m:r>
+                </m:den>
+              </m:f>
+              <m:r>
+                <w:rPr>
+                  <w:rFonts w:ascii="Cambria Math" w:hAnsi="Cambria Math"/>
+                  <w:lang w:val="fr-FR"/>
+                </w:rPr>
+                <m:t>=</m:t>
+              </m:r>
+            </m:oMath>
+            <w:r>
+              <w:rPr>
+                <w:rFonts w:eastAsiaTheme="minorEastAsia"/>
+                <w:lang w:val="fr-FR"/>
+              </w:rPr>
+              <w:t xml:space="preserve"> </w:t>
+            </w:r>
+          </w:p>
+        </w:tc>
+        <w:tc>
+          <w:tcPr>
+            <w:tcW w:w="5303" w:type="dxa"/>
+          </w:tcPr>
+          <w:p>
+            <w:pPr>
+              <w:pStyle w:val="Paragraphedeliste"/>
+              <w:ind w:left="0"/>
+              <w:rPr>
+                <w:lang w:val="fr-FR"/>
+              </w:rPr>
+            </w:pPr>
+            <m:oMath>
+              <m:f>
+                <m:fPr>
+                  <m:ctrlPr>
+                    <w:rPr>
+                      <w:rFonts w:ascii="Cambria Math" w:hAnsi="Cambria Math"/>
+                      <w:i/>
+                      <w:lang w:val="fr-FR"/>
+                    </w:rPr>
+                  </m:ctrlPr>
+                </m:fPr>
+                <m:num>
+                  <m:f>
+                    <m:fPr>
+                      <m:ctrlPr>
+                        <w:rPr>
+                          <w:rFonts w:ascii="Cambria Math" w:hAnsi="Cambria Math"/>
+                          <w:i/>
+                          <w:lang w:val="fr-FR"/>
+                        </w:rPr>
+                      </m:ctrlPr>
+                    </m:fPr>
+                    <m:num>
+                      <m:r>
+                        <w:rPr>
+                          <w:rFonts w:ascii="Cambria Math" w:hAnsi="Cambria Math"/>
+                          <w:lang w:val="fr-FR"/>
+                        </w:rPr>
+                        <m:t>-3</m:t>
+                      </m:r>
+                    </m:num>
+                    <m:den>
+                      <m:r>
+                        <w:rPr>
+                          <w:rFonts w:ascii="Cambria Math" w:hAnsi="Cambria Math"/>
+                          <w:lang w:val="fr-FR"/>
+                        </w:rPr>
+                        <m:t>7</m:t>
+                      </m:r>
+                    </m:den>
+                  </m:f>
+                </m:num>
+                <m:den>
+                  <m:r>
+                    <w:rPr>
+                      <w:rFonts w:ascii="Cambria Math" w:hAnsi="Cambria Math"/>
+                      <w:lang w:val="fr-FR"/>
+                    </w:rPr>
+                    <m:t xml:space="preserve"> </m:t>
+                  </m:r>
+                  <m:f>
+                    <m:fPr>
+                      <m:ctrlPr>
+                        <w:rPr>
+                          <w:rFonts w:ascii="Cambria Math" w:hAnsi="Cambria Math"/>
+                          <w:i/>
+                          <w:lang w:val="fr-FR"/>
+                        </w:rPr>
+                      </m:ctrlPr>
+                    </m:fPr>
+                    <m:num>
+                      <m:r>
+                        <w:rPr>
+                          <w:rFonts w:ascii="Cambria Math" w:hAnsi="Cambria Math"/>
+                          <w:lang w:val="fr-FR"/>
+                        </w:rPr>
+                        <m:t>2</m:t>
+                      </m:r>
+                    </m:num>
+                    <m:den>
+                      <m:eqArr>
+                        <m:eqArrPr>
+                          <m:ctrlPr>
+                            <w:rPr>
+                              <w:rFonts w:ascii="Cambria Math" w:hAnsi="Cambria Math"/>
+                              <w:i/>
+                              <w:lang w:val="fr-FR"/>
+                            </w:rPr>
+                          </m:ctrlPr>
+                        </m:eqArrPr>
+                        <m:e>
+                          <m:r>
+                            <w:rPr>
+                              <w:rFonts w:ascii="Cambria Math" w:hAnsi="Cambria Math"/>
+                              <w:lang w:val="fr-FR"/>
+                            </w:rPr>
+                            <m:t>-5</m:t>
+                          </m:r>
+                        </m:e>
+                        <m:e>
+                          <m:r>
+                            <w:rPr>
+                              <w:rFonts w:ascii="Cambria Math" w:hAnsi="Cambria Math"/>
+                              <w:lang w:val="fr-FR"/>
+                            </w:rPr>
+                            <m:t xml:space="preserve"> </m:t>
+                          </m:r>
+                        </m:e>
+                      </m:eqArr>
+                    </m:den>
+                  </m:f>
+                  <m:r>
+                    <w:rPr>
+                      <w:rFonts w:ascii="Cambria Math" w:hAnsi="Cambria Math"/>
+                      <w:lang w:val="fr-FR"/>
+                    </w:rPr>
+                    <m:t xml:space="preserve"> </m:t>
+                  </m:r>
+                </m:den>
+              </m:f>
+              <m:r>
+                <w:rPr>
+                  <w:rFonts w:ascii="Cambria Math" w:hAnsi="Cambria Math"/>
+                  <w:lang w:val="fr-FR"/>
+                </w:rPr>
+                <m:t>=</m:t>
+              </m:r>
+            </m:oMath>
+            <w:r>
+              <w:rPr>
+                <w:rFonts w:eastAsiaTheme="minorEastAsia"/>
+                <w:lang w:val="fr-FR"/>
+              </w:rPr>
+              <w:t xml:space="preserve"> </w:t>
+            </w:r>
+          </w:p>
+        </w:tc>
+      </w:tr>
+    </w:tbl>
     <w:p>
       <w:pPr>
         <w:pStyle w:val="Paragraphedeliste"/>
@@ -5657,37 +7191,72 @@
           <w:lang w:val="fr-FR"/>
         </w:rPr>
         <w:br/>
+        <w:t xml:space="preserve">    ( On peut </w:t>
+      </w:r>
+      <w:r>
+        <w:rPr>
+          <w:color w:val="FF0000"/>
+          <w:lang w:val="fr-FR"/>
+        </w:rPr>
+        <w:t>aller plus vite</w:t>
+      </w:r>
+      <w:r>
+        <w:rPr>
+          <w:color w:val="FF0000"/>
+          <w:lang w:val="fr-FR"/>
+        </w:rPr>
+        <w:t xml:space="preserve"> en </w:t>
+      </w:r>
+      <w:r>
+        <w:rPr>
+          <w:color w:val="FF0000"/>
+          <w:lang w:val="fr-FR"/>
+        </w:rPr>
+        <w:t>multipliant</w:t>
+      </w:r>
+      <w:r>
+        <w:rPr>
+          <w:rFonts w:eastAsiaTheme="minorEastAsia"/>
+          <w:color w:val="FF0000"/>
+          <w:lang w:val="fr-FR"/>
+        </w:rPr>
         <w:t xml:space="preserve"> </w:t>
       </w:r>
-      <w:proofErr w:type="gramStart"/>
-      <w:r>
-        <w:rPr>
-          <w:color w:val="FF0000"/>
-          <w:lang w:val="fr-FR"/>
-        </w:rPr>
-        <w:t xml:space="preserve">   (</w:t>
-      </w:r>
-      <w:proofErr w:type="gramEnd"/>
-      <w:r>
-        <w:rPr>
-          <w:color w:val="FF0000"/>
-          <w:lang w:val="fr-FR"/>
-        </w:rPr>
-        <w:t xml:space="preserve"> On peut </w:t>
-      </w:r>
-      <w:r>
-        <w:rPr>
-          <w:color w:val="FF0000"/>
-          <w:lang w:val="fr-FR"/>
-        </w:rPr>
-        <w:t>aller plus vite</w:t>
-      </w:r>
-      <w:r>
-        <w:rPr>
-          <w:color w:val="FF0000"/>
-          <w:lang w:val="fr-FR"/>
-        </w:rPr>
-        <w:t xml:space="preserve"> en </w:t>
+      <w:r>
+        <w:rPr>
+          <w:color w:val="FF0000"/>
+          <w:lang w:val="fr-FR"/>
+        </w:rPr>
+        <w:t xml:space="preserve">par des petits nombres, le but </w:t>
+      </w:r>
+      <w:r>
+        <w:rPr>
+          <w:color w:val="FF0000"/>
+          <w:lang w:val="fr-FR"/>
+        </w:rPr>
+        <w:t>étant</w:t>
+      </w:r>
+      <w:r>
+        <w:rPr>
+          <w:color w:val="FF0000"/>
+          <w:lang w:val="fr-FR"/>
+        </w:rPr>
+        <w:t xml:space="preserve"> d’égaliser les dénominateurs). </w:t>
+      </w:r>
+      <w:r>
+        <w:rPr>
+          <w:color w:val="FF0000"/>
+          <w:lang w:val="fr-FR"/>
+        </w:rPr>
+        <w:br/>
+        <w:t>- Une fois que les dénominateurs</w:t>
+      </w:r>
+      <w:r>
+        <w:rPr>
+          <w:color w:val="FF0000"/>
+          <w:lang w:val="fr-FR"/>
+        </w:rPr>
+        <w:t xml:space="preserve"> sont </w:t>
       </w:r>
       <m:oMath>
         <m:r>
@@ -5696,69 +7265,22 @@
             <w:color w:val="FF0000"/>
             <w:lang w:val="fr-FR"/>
           </w:rPr>
-          <m:t>×</m:t>
+          <m:t>=</m:t>
         </m:r>
       </m:oMath>
       <w:r>
         <w:rPr>
-          <w:rFonts w:eastAsiaTheme="minorEastAsia"/>
-          <w:color w:val="FF0000"/>
-          <w:lang w:val="fr-FR"/>
-        </w:rPr>
-        <w:t xml:space="preserve"> </w:t>
-      </w:r>
-      <w:r>
-        <w:rPr>
-          <w:color w:val="FF0000"/>
-          <w:lang w:val="fr-FR"/>
-        </w:rPr>
-        <w:t xml:space="preserve">par des petits nombres, le but </w:t>
-      </w:r>
-      <w:r>
-        <w:rPr>
-          <w:color w:val="FF0000"/>
-          <w:lang w:val="fr-FR"/>
-        </w:rPr>
-        <w:t>étant</w:t>
-      </w:r>
-      <w:r>
-        <w:rPr>
-          <w:color w:val="FF0000"/>
-          <w:lang w:val="fr-FR"/>
-        </w:rPr>
-        <w:t xml:space="preserve"> d’égaliser les dénominateurs). </w:t>
-      </w:r>
-      <w:r>
-        <w:rPr>
-          <w:color w:val="FF0000"/>
-          <w:lang w:val="fr-FR"/>
-        </w:rPr>
-        <w:br/>
-        <w:t xml:space="preserve">- Une fois que les dénominateurs </w:t>
-      </w:r>
-      <w:r>
-        <w:rPr>
-          <w:color w:val="7030A0"/>
-          <w:lang w:val="fr-FR"/>
-        </w:rPr>
-        <w:t xml:space="preserve">sont </w:t>
-      </w:r>
-      <m:oMath>
-        <m:r>
-          <w:rPr>
-            <w:rFonts w:ascii="Cambria Math" w:hAnsi="Cambria Math"/>
-            <w:color w:val="7030A0"/>
-            <w:lang w:val="fr-FR"/>
-          </w:rPr>
-          <m:t>=</m:t>
-        </m:r>
-      </m:oMath>
-      <w:r>
-        <w:rPr>
-          <w:color w:val="FF0000"/>
-          <w:lang w:val="fr-FR"/>
-        </w:rPr>
-        <w:t> : On ajoute/soustrait les numérateurs, et on laisse un unique dénominateur.</w:t>
+          <w:color w:val="FF0000"/>
+          <w:lang w:val="fr-FR"/>
+        </w:rPr>
+        <w:t> :</w:t>
+      </w:r>
+      <w:r>
+        <w:rPr>
+          <w:color w:val="FF0000"/>
+          <w:lang w:val="fr-FR"/>
+        </w:rPr>
+        <w:t xml:space="preserve"> On ajoute/soustrait les numérateurs, et on laisse un unique dénominateur.</w:t>
       </w:r>
     </w:p>
     <w:p>
@@ -6476,10 +7998,1860 @@
           <w:ilvl w:val="1"/>
           <w:numId w:val="1"/>
         </w:numPr>
-        <w:rPr>
-          <w:lang w:val="fr-FR"/>
-        </w:rPr>
       </w:pPr>
+      <w:r>
+        <w:t>Simp</w:t>
+      </w:r>
+      <w:r>
+        <w:t xml:space="preserve">lifier </w:t>
+      </w:r>
+      <m:oMath>
+        <m:f>
+          <m:fPr>
+            <m:ctrlPr>
+              <w:rPr>
+                <w:rFonts w:ascii="Cambria Math" w:hAnsi="Cambria Math"/>
+                <w:i/>
+              </w:rPr>
+            </m:ctrlPr>
+          </m:fPr>
+          <m:num>
+            <m:r>
+              <w:rPr>
+                <w:rFonts w:ascii="Cambria Math" w:hAnsi="Cambria Math"/>
+              </w:rPr>
+              <m:t>3</m:t>
+            </m:r>
+          </m:num>
+          <m:den>
+            <m:r>
+              <w:rPr>
+                <w:rFonts w:ascii="Cambria Math" w:hAnsi="Cambria Math"/>
+              </w:rPr>
+              <m:t>5</m:t>
+            </m:r>
+          </m:den>
+        </m:f>
+        <m:r>
+          <w:rPr>
+            <w:rFonts w:ascii="Cambria Math" w:hAnsi="Cambria Math"/>
+          </w:rPr>
+          <m:t>+5</m:t>
+        </m:r>
+      </m:oMath>
+    </w:p>
+    <w:p>
+      <w:pPr>
+        <w:pStyle w:val="Paragraphedeliste"/>
+        <w:pBdr>
+          <w:top w:val="single" w:sz="4" w:space="1" w:color="auto"/>
+          <w:left w:val="single" w:sz="4" w:space="4" w:color="auto"/>
+          <w:bottom w:val="single" w:sz="4" w:space="1" w:color="auto"/>
+          <w:right w:val="single" w:sz="4" w:space="4" w:color="auto"/>
+          <w:between w:val="single" w:sz="4" w:space="1" w:color="auto"/>
+          <w:bar w:val="single" w:sz="4" w:color="auto"/>
+        </w:pBdr>
+        <w:ind w:left="0"/>
+      </w:pPr>
+      <m:oMath>
+        <m:f>
+          <m:fPr>
+            <m:ctrlPr>
+              <w:rPr>
+                <w:rFonts w:ascii="Cambria Math" w:hAnsi="Cambria Math"/>
+                <w:i/>
+              </w:rPr>
+            </m:ctrlPr>
+          </m:fPr>
+          <m:num>
+            <m:r>
+              <w:rPr>
+                <w:rFonts w:ascii="Cambria Math" w:hAnsi="Cambria Math"/>
+              </w:rPr>
+              <m:t>3</m:t>
+            </m:r>
+          </m:num>
+          <m:den>
+            <m:r>
+              <w:rPr>
+                <w:rFonts w:ascii="Cambria Math" w:hAnsi="Cambria Math"/>
+              </w:rPr>
+              <m:t>5</m:t>
+            </m:r>
+          </m:den>
+        </m:f>
+        <m:r>
+          <w:rPr>
+            <w:rFonts w:ascii="Cambria Math" w:hAnsi="Cambria Math"/>
+          </w:rPr>
+          <m:t>+5=</m:t>
+        </m:r>
+        <m:f>
+          <m:fPr>
+            <m:ctrlPr>
+              <w:rPr>
+                <w:rFonts w:ascii="Cambria Math" w:hAnsi="Cambria Math"/>
+                <w:i/>
+              </w:rPr>
+            </m:ctrlPr>
+          </m:fPr>
+          <m:num>
+            <m:r>
+              <w:rPr>
+                <w:rFonts w:ascii="Cambria Math" w:hAnsi="Cambria Math"/>
+              </w:rPr>
+              <m:t>3</m:t>
+            </m:r>
+          </m:num>
+          <m:den>
+            <m:r>
+              <w:rPr>
+                <w:rFonts w:ascii="Cambria Math" w:hAnsi="Cambria Math"/>
+                <w:color w:val="FF0000"/>
+              </w:rPr>
+              <m:t>5</m:t>
+            </m:r>
+          </m:den>
+        </m:f>
+        <m:r>
+          <w:rPr>
+            <w:rFonts w:ascii="Cambria Math" w:hAnsi="Cambria Math"/>
+          </w:rPr>
+          <m:t>+</m:t>
+        </m:r>
+        <m:f>
+          <m:fPr>
+            <m:ctrlPr>
+              <w:rPr>
+                <w:rFonts w:ascii="Cambria Math" w:hAnsi="Cambria Math"/>
+                <w:i/>
+              </w:rPr>
+            </m:ctrlPr>
+          </m:fPr>
+          <m:num>
+            <m:r>
+              <w:rPr>
+                <w:rFonts w:ascii="Cambria Math" w:hAnsi="Cambria Math"/>
+              </w:rPr>
+              <m:t>5</m:t>
+            </m:r>
+          </m:num>
+          <m:den>
+            <m:r>
+              <w:rPr>
+                <w:rFonts w:ascii="Cambria Math" w:hAnsi="Cambria Math"/>
+                <w:color w:val="0070C0"/>
+              </w:rPr>
+              <m:t>1</m:t>
+            </m:r>
+          </m:den>
+        </m:f>
+        <m:r>
+          <w:rPr>
+            <w:rFonts w:ascii="Cambria Math" w:hAnsi="Cambria Math"/>
+          </w:rPr>
+          <m:t>=</m:t>
+        </m:r>
+        <m:f>
+          <m:fPr>
+            <m:ctrlPr>
+              <w:rPr>
+                <w:rFonts w:ascii="Cambria Math" w:hAnsi="Cambria Math"/>
+                <w:i/>
+              </w:rPr>
+            </m:ctrlPr>
+          </m:fPr>
+          <m:num>
+            <m:r>
+              <w:rPr>
+                <w:rFonts w:ascii="Cambria Math" w:hAnsi="Cambria Math"/>
+              </w:rPr>
+              <m:t>3×</m:t>
+            </m:r>
+            <m:r>
+              <w:rPr>
+                <w:rFonts w:ascii="Cambria Math" w:hAnsi="Cambria Math"/>
+                <w:color w:val="0070C0"/>
+              </w:rPr>
+              <m:t>1</m:t>
+            </m:r>
+          </m:num>
+          <m:den>
+            <m:r>
+              <w:rPr>
+                <w:rFonts w:ascii="Cambria Math" w:hAnsi="Cambria Math"/>
+                <w:color w:val="FF0000"/>
+              </w:rPr>
+              <m:t>5</m:t>
+            </m:r>
+            <m:r>
+              <w:rPr>
+                <w:rFonts w:ascii="Cambria Math" w:hAnsi="Cambria Math"/>
+              </w:rPr>
+              <m:t>×</m:t>
+            </m:r>
+            <m:r>
+              <w:rPr>
+                <w:rFonts w:ascii="Cambria Math" w:hAnsi="Cambria Math"/>
+                <w:color w:val="0070C0"/>
+              </w:rPr>
+              <m:t>1</m:t>
+            </m:r>
+          </m:den>
+        </m:f>
+        <m:r>
+          <w:rPr>
+            <w:rFonts w:ascii="Cambria Math" w:hAnsi="Cambria Math"/>
+          </w:rPr>
+          <m:t>+</m:t>
+        </m:r>
+        <m:f>
+          <m:fPr>
+            <m:ctrlPr>
+              <w:rPr>
+                <w:rFonts w:ascii="Cambria Math" w:hAnsi="Cambria Math"/>
+                <w:i/>
+              </w:rPr>
+            </m:ctrlPr>
+          </m:fPr>
+          <m:num>
+            <m:r>
+              <w:rPr>
+                <w:rFonts w:ascii="Cambria Math" w:hAnsi="Cambria Math"/>
+              </w:rPr>
+              <m:t>5×</m:t>
+            </m:r>
+            <m:r>
+              <w:rPr>
+                <w:rFonts w:ascii="Cambria Math" w:hAnsi="Cambria Math"/>
+                <w:color w:val="FF0000"/>
+              </w:rPr>
+              <m:t>5</m:t>
+            </m:r>
+          </m:num>
+          <m:den>
+            <m:r>
+              <w:rPr>
+                <w:rFonts w:ascii="Cambria Math" w:hAnsi="Cambria Math"/>
+                <w:color w:val="0070C0"/>
+              </w:rPr>
+              <m:t>1</m:t>
+            </m:r>
+            <m:r>
+              <w:rPr>
+                <w:rFonts w:ascii="Cambria Math" w:hAnsi="Cambria Math"/>
+              </w:rPr>
+              <m:t>×</m:t>
+            </m:r>
+            <m:r>
+              <w:rPr>
+                <w:rFonts w:ascii="Cambria Math" w:hAnsi="Cambria Math"/>
+                <w:color w:val="FF0000"/>
+              </w:rPr>
+              <m:t>5</m:t>
+            </m:r>
+          </m:den>
+        </m:f>
+        <m:r>
+          <w:rPr>
+            <w:rFonts w:ascii="Cambria Math" w:eastAsiaTheme="minorEastAsia" w:hAnsi="Cambria Math"/>
+          </w:rPr>
+          <m:t>=</m:t>
+        </m:r>
+        <m:f>
+          <m:fPr>
+            <m:ctrlPr>
+              <w:rPr>
+                <w:rFonts w:ascii="Cambria Math" w:eastAsiaTheme="minorEastAsia" w:hAnsi="Cambria Math"/>
+                <w:i/>
+              </w:rPr>
+            </m:ctrlPr>
+          </m:fPr>
+          <m:num>
+            <m:r>
+              <w:rPr>
+                <w:rFonts w:ascii="Cambria Math" w:eastAsiaTheme="minorEastAsia" w:hAnsi="Cambria Math"/>
+              </w:rPr>
+              <m:t>3</m:t>
+            </m:r>
+          </m:num>
+          <m:den>
+            <m:r>
+              <w:rPr>
+                <w:rFonts w:ascii="Cambria Math" w:eastAsiaTheme="minorEastAsia" w:hAnsi="Cambria Math"/>
+              </w:rPr>
+              <m:t>5</m:t>
+            </m:r>
+          </m:den>
+        </m:f>
+        <m:r>
+          <w:rPr>
+            <w:rFonts w:ascii="Cambria Math" w:eastAsiaTheme="minorEastAsia" w:hAnsi="Cambria Math"/>
+          </w:rPr>
+          <m:t>+</m:t>
+        </m:r>
+        <m:f>
+          <m:fPr>
+            <m:ctrlPr>
+              <w:rPr>
+                <w:rFonts w:ascii="Cambria Math" w:eastAsiaTheme="minorEastAsia" w:hAnsi="Cambria Math"/>
+                <w:i/>
+              </w:rPr>
+            </m:ctrlPr>
+          </m:fPr>
+          <m:num>
+            <m:r>
+              <w:rPr>
+                <w:rFonts w:ascii="Cambria Math" w:eastAsiaTheme="minorEastAsia" w:hAnsi="Cambria Math"/>
+              </w:rPr>
+              <m:t>25</m:t>
+            </m:r>
+          </m:num>
+          <m:den>
+            <m:r>
+              <w:rPr>
+                <w:rFonts w:ascii="Cambria Math" w:eastAsiaTheme="minorEastAsia" w:hAnsi="Cambria Math"/>
+              </w:rPr>
+              <m:t>5</m:t>
+            </m:r>
+          </m:den>
+        </m:f>
+        <m:r>
+          <w:rPr>
+            <w:rFonts w:ascii="Cambria Math" w:eastAsiaTheme="minorEastAsia" w:hAnsi="Cambria Math"/>
+          </w:rPr>
+          <m:t>=</m:t>
+        </m:r>
+        <m:f>
+          <m:fPr>
+            <m:ctrlPr>
+              <w:rPr>
+                <w:rFonts w:ascii="Cambria Math" w:eastAsiaTheme="minorEastAsia" w:hAnsi="Cambria Math"/>
+                <w:i/>
+              </w:rPr>
+            </m:ctrlPr>
+          </m:fPr>
+          <m:num>
+            <m:r>
+              <w:rPr>
+                <w:rFonts w:ascii="Cambria Math" w:eastAsiaTheme="minorEastAsia" w:hAnsi="Cambria Math"/>
+              </w:rPr>
+              <m:t>3+25</m:t>
+            </m:r>
+          </m:num>
+          <m:den>
+            <m:r>
+              <w:rPr>
+                <w:rFonts w:ascii="Cambria Math" w:eastAsiaTheme="minorEastAsia" w:hAnsi="Cambria Math"/>
+              </w:rPr>
+              <m:t>5</m:t>
+            </m:r>
+          </m:den>
+        </m:f>
+        <m:r>
+          <w:rPr>
+            <w:rFonts w:ascii="Cambria Math" w:eastAsiaTheme="minorEastAsia" w:hAnsi="Cambria Math"/>
+          </w:rPr>
+          <m:t>=</m:t>
+        </m:r>
+        <m:f>
+          <m:fPr>
+            <m:ctrlPr>
+              <w:rPr>
+                <w:rFonts w:ascii="Cambria Math" w:eastAsiaTheme="minorEastAsia" w:hAnsi="Cambria Math"/>
+                <w:i/>
+                <w:highlight w:val="yellow"/>
+              </w:rPr>
+            </m:ctrlPr>
+          </m:fPr>
+          <m:num>
+            <m:r>
+              <w:rPr>
+                <w:rFonts w:ascii="Cambria Math" w:eastAsiaTheme="minorEastAsia" w:hAnsi="Cambria Math"/>
+                <w:highlight w:val="yellow"/>
+              </w:rPr>
+              <m:t>28</m:t>
+            </m:r>
+          </m:num>
+          <m:den>
+            <m:r>
+              <w:rPr>
+                <w:rFonts w:ascii="Cambria Math" w:eastAsiaTheme="minorEastAsia" w:hAnsi="Cambria Math"/>
+                <w:highlight w:val="yellow"/>
+              </w:rPr>
+              <m:t>5</m:t>
+            </m:r>
+          </m:den>
+        </m:f>
+      </m:oMath>
+      <w:r>
+        <w:rPr>
+          <w:rFonts w:eastAsiaTheme="minorEastAsia"/>
+        </w:rPr>
+        <w:t xml:space="preserve"> </w:t>
+      </w:r>
+    </w:p>
+    <w:p>
+      <w:pPr>
+        <w:pStyle w:val="Paragraphedeliste"/>
+        <w:numPr>
+          <w:ilvl w:val="1"/>
+          <w:numId w:val="1"/>
+        </w:numPr>
+        <w:rPr>
+          <w:lang w:val="fr-FR"/>
+        </w:rPr>
+      </w:pPr>
+      <w:r>
+        <w:rPr>
+          <w:rFonts w:eastAsiaTheme="minorEastAsia"/>
+        </w:rPr>
+        <w:t xml:space="preserve"> </w:t>
+      </w:r>
+      <w:r>
+        <w:rPr>
+          <w:rFonts w:eastAsiaTheme="minorEastAsia"/>
+          <w:lang w:val="fr-FR"/>
+        </w:rPr>
+        <w:t xml:space="preserve">Simplifier </w:t>
+      </w:r>
+      <m:oMath>
+        <m:f>
+          <m:fPr>
+            <m:ctrlPr>
+              <w:rPr>
+                <w:rFonts w:ascii="Cambria Math" w:hAnsi="Cambria Math"/>
+                <w:i/>
+                <w:lang w:val="fr-FR"/>
+              </w:rPr>
+            </m:ctrlPr>
+          </m:fPr>
+          <m:num>
+            <m:r>
+              <w:rPr>
+                <w:rFonts w:ascii="Cambria Math" w:hAnsi="Cambria Math"/>
+                <w:lang w:val="fr-FR"/>
+              </w:rPr>
+              <m:t>-3</m:t>
+            </m:r>
+          </m:num>
+          <m:den>
+            <m:r>
+              <w:rPr>
+                <w:rFonts w:ascii="Cambria Math" w:hAnsi="Cambria Math"/>
+                <w:lang w:val="fr-FR"/>
+              </w:rPr>
+              <m:t>7</m:t>
+            </m:r>
+          </m:den>
+        </m:f>
+        <m:r>
+          <w:rPr>
+            <w:rFonts w:ascii="Cambria Math" w:eastAsiaTheme="minorEastAsia" w:hAnsi="Cambria Math"/>
+            <w:lang w:val="fr-FR"/>
+          </w:rPr>
+          <m:t>-</m:t>
+        </m:r>
+        <m:f>
+          <m:fPr>
+            <m:ctrlPr>
+              <w:rPr>
+                <w:rFonts w:ascii="Cambria Math" w:eastAsiaTheme="minorEastAsia" w:hAnsi="Cambria Math"/>
+                <w:i/>
+                <w:lang w:val="fr-FR"/>
+              </w:rPr>
+            </m:ctrlPr>
+          </m:fPr>
+          <m:num>
+            <m:r>
+              <w:rPr>
+                <w:rFonts w:ascii="Cambria Math" w:eastAsiaTheme="minorEastAsia" w:hAnsi="Cambria Math"/>
+                <w:lang w:val="fr-FR"/>
+              </w:rPr>
+              <m:t>2</m:t>
+            </m:r>
+          </m:num>
+          <m:den>
+            <m:r>
+              <w:rPr>
+                <w:rFonts w:ascii="Cambria Math" w:eastAsiaTheme="minorEastAsia" w:hAnsi="Cambria Math"/>
+                <w:lang w:val="fr-FR"/>
+              </w:rPr>
+              <m:t>-5</m:t>
+            </m:r>
+          </m:den>
+        </m:f>
+      </m:oMath>
+    </w:p>
+    <w:p>
+      <w:pPr>
+        <w:pStyle w:val="Paragraphedeliste"/>
+        <w:pBdr>
+          <w:top w:val="single" w:sz="4" w:space="1" w:color="auto"/>
+          <w:left w:val="single" w:sz="4" w:space="4" w:color="auto"/>
+          <w:bottom w:val="single" w:sz="4" w:space="1" w:color="auto"/>
+          <w:right w:val="single" w:sz="4" w:space="4" w:color="auto"/>
+          <w:between w:val="single" w:sz="4" w:space="1" w:color="auto"/>
+          <w:bar w:val="single" w:sz="4" w:color="auto"/>
+        </w:pBdr>
+        <w:ind w:left="0"/>
+        <w:rPr>
+          <w:lang w:val="fr-FR"/>
+        </w:rPr>
+      </w:pPr>
+      <m:oMath>
+        <m:f>
+          <m:fPr>
+            <m:ctrlPr>
+              <w:rPr>
+                <w:rFonts w:ascii="Cambria Math" w:hAnsi="Cambria Math"/>
+                <w:i/>
+                <w:lang w:val="fr-FR"/>
+              </w:rPr>
+            </m:ctrlPr>
+          </m:fPr>
+          <m:num>
+            <m:r>
+              <w:rPr>
+                <w:rFonts w:ascii="Cambria Math" w:hAnsi="Cambria Math"/>
+                <w:lang w:val="fr-FR"/>
+              </w:rPr>
+              <m:t>-3</m:t>
+            </m:r>
+          </m:num>
+          <m:den>
+            <m:r>
+              <w:rPr>
+                <w:rFonts w:ascii="Cambria Math" w:hAnsi="Cambria Math"/>
+                <w:lang w:val="fr-FR"/>
+              </w:rPr>
+              <m:t>7</m:t>
+            </m:r>
+          </m:den>
+        </m:f>
+        <m:r>
+          <w:rPr>
+            <w:rFonts w:ascii="Cambria Math" w:eastAsiaTheme="minorEastAsia" w:hAnsi="Cambria Math"/>
+            <w:lang w:val="fr-FR"/>
+          </w:rPr>
+          <m:t>-</m:t>
+        </m:r>
+        <m:f>
+          <m:fPr>
+            <m:ctrlPr>
+              <w:rPr>
+                <w:rFonts w:ascii="Cambria Math" w:eastAsiaTheme="minorEastAsia" w:hAnsi="Cambria Math"/>
+                <w:i/>
+                <w:lang w:val="fr-FR"/>
+              </w:rPr>
+            </m:ctrlPr>
+          </m:fPr>
+          <m:num>
+            <m:r>
+              <w:rPr>
+                <w:rFonts w:ascii="Cambria Math" w:eastAsiaTheme="minorEastAsia" w:hAnsi="Cambria Math"/>
+                <w:lang w:val="fr-FR"/>
+              </w:rPr>
+              <m:t>2</m:t>
+            </m:r>
+          </m:num>
+          <m:den>
+            <m:r>
+              <w:rPr>
+                <w:rFonts w:ascii="Cambria Math" w:eastAsiaTheme="minorEastAsia" w:hAnsi="Cambria Math"/>
+                <w:lang w:val="fr-FR"/>
+              </w:rPr>
+              <m:t>-5</m:t>
+            </m:r>
+          </m:den>
+        </m:f>
+        <m:r>
+          <w:rPr>
+            <w:rFonts w:ascii="Cambria Math" w:eastAsiaTheme="minorEastAsia" w:hAnsi="Cambria Math"/>
+            <w:lang w:val="fr-FR"/>
+          </w:rPr>
+          <m:t>=-</m:t>
+        </m:r>
+        <m:f>
+          <m:fPr>
+            <m:ctrlPr>
+              <w:rPr>
+                <w:rFonts w:ascii="Cambria Math" w:hAnsi="Cambria Math"/>
+                <w:i/>
+                <w:lang w:val="fr-FR"/>
+              </w:rPr>
+            </m:ctrlPr>
+          </m:fPr>
+          <m:num>
+            <m:r>
+              <w:rPr>
+                <w:rFonts w:ascii="Cambria Math" w:hAnsi="Cambria Math"/>
+                <w:lang w:val="fr-FR"/>
+              </w:rPr>
+              <m:t>3</m:t>
+            </m:r>
+          </m:num>
+          <m:den>
+            <m:r>
+              <w:rPr>
+                <w:rFonts w:ascii="Cambria Math" w:hAnsi="Cambria Math"/>
+                <w:lang w:val="fr-FR"/>
+              </w:rPr>
+              <m:t>7</m:t>
+            </m:r>
+          </m:den>
+        </m:f>
+        <m:r>
+          <w:rPr>
+            <w:rFonts w:ascii="Cambria Math" w:eastAsiaTheme="minorEastAsia" w:hAnsi="Cambria Math"/>
+            <w:lang w:val="fr-FR"/>
+          </w:rPr>
+          <m:t>--</m:t>
+        </m:r>
+        <m:f>
+          <m:fPr>
+            <m:ctrlPr>
+              <w:rPr>
+                <w:rFonts w:ascii="Cambria Math" w:eastAsiaTheme="minorEastAsia" w:hAnsi="Cambria Math"/>
+                <w:i/>
+                <w:lang w:val="fr-FR"/>
+              </w:rPr>
+            </m:ctrlPr>
+          </m:fPr>
+          <m:num>
+            <m:r>
+              <w:rPr>
+                <w:rFonts w:ascii="Cambria Math" w:eastAsiaTheme="minorEastAsia" w:hAnsi="Cambria Math"/>
+                <w:lang w:val="fr-FR"/>
+              </w:rPr>
+              <m:t>2</m:t>
+            </m:r>
+          </m:num>
+          <m:den>
+            <m:r>
+              <w:rPr>
+                <w:rFonts w:ascii="Cambria Math" w:eastAsiaTheme="minorEastAsia" w:hAnsi="Cambria Math"/>
+                <w:lang w:val="fr-FR"/>
+              </w:rPr>
+              <m:t>5</m:t>
+            </m:r>
+          </m:den>
+        </m:f>
+        <m:r>
+          <w:rPr>
+            <w:rFonts w:ascii="Cambria Math" w:eastAsiaTheme="minorEastAsia" w:hAnsi="Cambria Math"/>
+            <w:lang w:val="fr-FR"/>
+          </w:rPr>
+          <m:t>=-</m:t>
+        </m:r>
+        <m:f>
+          <m:fPr>
+            <m:ctrlPr>
+              <w:rPr>
+                <w:rFonts w:ascii="Cambria Math" w:hAnsi="Cambria Math"/>
+                <w:i/>
+                <w:lang w:val="fr-FR"/>
+              </w:rPr>
+            </m:ctrlPr>
+          </m:fPr>
+          <m:num>
+            <m:r>
+              <w:rPr>
+                <w:rFonts w:ascii="Cambria Math" w:hAnsi="Cambria Math"/>
+                <w:lang w:val="fr-FR"/>
+              </w:rPr>
+              <m:t>3</m:t>
+            </m:r>
+          </m:num>
+          <m:den>
+            <m:r>
+              <w:rPr>
+                <w:rFonts w:ascii="Cambria Math" w:hAnsi="Cambria Math"/>
+                <w:lang w:val="fr-FR"/>
+              </w:rPr>
+              <m:t>7</m:t>
+            </m:r>
+          </m:den>
+        </m:f>
+        <m:r>
+          <w:rPr>
+            <w:rFonts w:ascii="Cambria Math" w:eastAsiaTheme="minorEastAsia" w:hAnsi="Cambria Math"/>
+            <w:lang w:val="fr-FR"/>
+          </w:rPr>
+          <m:t>+</m:t>
+        </m:r>
+        <m:f>
+          <m:fPr>
+            <m:ctrlPr>
+              <w:rPr>
+                <w:rFonts w:ascii="Cambria Math" w:eastAsiaTheme="minorEastAsia" w:hAnsi="Cambria Math"/>
+                <w:i/>
+                <w:lang w:val="fr-FR"/>
+              </w:rPr>
+            </m:ctrlPr>
+          </m:fPr>
+          <m:num>
+            <m:r>
+              <w:rPr>
+                <w:rFonts w:ascii="Cambria Math" w:eastAsiaTheme="minorEastAsia" w:hAnsi="Cambria Math"/>
+                <w:lang w:val="fr-FR"/>
+              </w:rPr>
+              <m:t>2</m:t>
+            </m:r>
+          </m:num>
+          <m:den>
+            <m:r>
+              <w:rPr>
+                <w:rFonts w:ascii="Cambria Math" w:eastAsiaTheme="minorEastAsia" w:hAnsi="Cambria Math"/>
+                <w:lang w:val="fr-FR"/>
+              </w:rPr>
+              <m:t>5</m:t>
+            </m:r>
+          </m:den>
+        </m:f>
+        <m:r>
+          <w:rPr>
+            <w:rFonts w:ascii="Cambria Math" w:eastAsiaTheme="minorEastAsia" w:hAnsi="Cambria Math"/>
+            <w:lang w:val="fr-FR"/>
+          </w:rPr>
+          <m:t>=-</m:t>
+        </m:r>
+        <m:f>
+          <m:fPr>
+            <m:ctrlPr>
+              <w:rPr>
+                <w:rFonts w:ascii="Cambria Math" w:hAnsi="Cambria Math"/>
+                <w:i/>
+                <w:lang w:val="fr-FR"/>
+              </w:rPr>
+            </m:ctrlPr>
+          </m:fPr>
+          <m:num>
+            <m:r>
+              <w:rPr>
+                <w:rFonts w:ascii="Cambria Math" w:hAnsi="Cambria Math"/>
+                <w:lang w:val="fr-FR"/>
+              </w:rPr>
+              <m:t>3×5</m:t>
+            </m:r>
+          </m:num>
+          <m:den>
+            <m:r>
+              <w:rPr>
+                <w:rFonts w:ascii="Cambria Math" w:hAnsi="Cambria Math"/>
+                <w:lang w:val="fr-FR"/>
+              </w:rPr>
+              <m:t>7×5</m:t>
+            </m:r>
+          </m:den>
+        </m:f>
+        <m:r>
+          <w:rPr>
+            <w:rFonts w:ascii="Cambria Math" w:eastAsiaTheme="minorEastAsia" w:hAnsi="Cambria Math"/>
+            <w:lang w:val="fr-FR"/>
+          </w:rPr>
+          <m:t>+</m:t>
+        </m:r>
+        <m:f>
+          <m:fPr>
+            <m:ctrlPr>
+              <w:rPr>
+                <w:rFonts w:ascii="Cambria Math" w:eastAsiaTheme="minorEastAsia" w:hAnsi="Cambria Math"/>
+                <w:i/>
+                <w:lang w:val="fr-FR"/>
+              </w:rPr>
+            </m:ctrlPr>
+          </m:fPr>
+          <m:num>
+            <m:r>
+              <w:rPr>
+                <w:rFonts w:ascii="Cambria Math" w:eastAsiaTheme="minorEastAsia" w:hAnsi="Cambria Math"/>
+                <w:lang w:val="fr-FR"/>
+              </w:rPr>
+              <m:t>2×7</m:t>
+            </m:r>
+          </m:num>
+          <m:den>
+            <m:r>
+              <w:rPr>
+                <w:rFonts w:ascii="Cambria Math" w:eastAsiaTheme="minorEastAsia" w:hAnsi="Cambria Math"/>
+                <w:lang w:val="fr-FR"/>
+              </w:rPr>
+              <m:t>5×7</m:t>
+            </m:r>
+          </m:den>
+        </m:f>
+        <m:r>
+          <w:rPr>
+            <w:rFonts w:ascii="Cambria Math" w:eastAsiaTheme="minorEastAsia" w:hAnsi="Cambria Math"/>
+            <w:lang w:val="fr-FR"/>
+          </w:rPr>
+          <m:t>=-</m:t>
+        </m:r>
+        <m:f>
+          <m:fPr>
+            <m:ctrlPr>
+              <w:rPr>
+                <w:rFonts w:ascii="Cambria Math" w:eastAsiaTheme="minorEastAsia" w:hAnsi="Cambria Math"/>
+                <w:i/>
+                <w:lang w:val="fr-FR"/>
+              </w:rPr>
+            </m:ctrlPr>
+          </m:fPr>
+          <m:num>
+            <m:r>
+              <w:rPr>
+                <w:rFonts w:ascii="Cambria Math" w:eastAsiaTheme="minorEastAsia" w:hAnsi="Cambria Math"/>
+                <w:lang w:val="fr-FR"/>
+              </w:rPr>
+              <m:t>15</m:t>
+            </m:r>
+          </m:num>
+          <m:den>
+            <m:r>
+              <w:rPr>
+                <w:rFonts w:ascii="Cambria Math" w:eastAsiaTheme="minorEastAsia" w:hAnsi="Cambria Math"/>
+                <w:lang w:val="fr-FR"/>
+              </w:rPr>
+              <m:t>35</m:t>
+            </m:r>
+          </m:den>
+        </m:f>
+        <m:r>
+          <w:rPr>
+            <w:rFonts w:ascii="Cambria Math" w:eastAsiaTheme="minorEastAsia" w:hAnsi="Cambria Math"/>
+            <w:lang w:val="fr-FR"/>
+          </w:rPr>
+          <m:t>+</m:t>
+        </m:r>
+        <m:f>
+          <m:fPr>
+            <m:ctrlPr>
+              <w:rPr>
+                <w:rFonts w:ascii="Cambria Math" w:eastAsiaTheme="minorEastAsia" w:hAnsi="Cambria Math"/>
+                <w:i/>
+                <w:lang w:val="fr-FR"/>
+              </w:rPr>
+            </m:ctrlPr>
+          </m:fPr>
+          <m:num>
+            <m:r>
+              <w:rPr>
+                <w:rFonts w:ascii="Cambria Math" w:eastAsiaTheme="minorEastAsia" w:hAnsi="Cambria Math"/>
+                <w:lang w:val="fr-FR"/>
+              </w:rPr>
+              <m:t>14</m:t>
+            </m:r>
+          </m:num>
+          <m:den>
+            <m:r>
+              <w:rPr>
+                <w:rFonts w:ascii="Cambria Math" w:eastAsiaTheme="minorEastAsia" w:hAnsi="Cambria Math"/>
+                <w:lang w:val="fr-FR"/>
+              </w:rPr>
+              <m:t>35</m:t>
+            </m:r>
+          </m:den>
+        </m:f>
+        <m:r>
+          <w:rPr>
+            <w:rFonts w:ascii="Cambria Math" w:eastAsiaTheme="minorEastAsia" w:hAnsi="Cambria Math"/>
+            <w:lang w:val="fr-FR"/>
+          </w:rPr>
+          <m:t>=</m:t>
+        </m:r>
+        <m:f>
+          <m:fPr>
+            <m:ctrlPr>
+              <w:rPr>
+                <w:rFonts w:ascii="Cambria Math" w:eastAsiaTheme="minorEastAsia" w:hAnsi="Cambria Math"/>
+                <w:i/>
+                <w:lang w:val="fr-FR"/>
+              </w:rPr>
+            </m:ctrlPr>
+          </m:fPr>
+          <m:num>
+            <m:r>
+              <w:rPr>
+                <w:rFonts w:ascii="Cambria Math" w:eastAsiaTheme="minorEastAsia" w:hAnsi="Cambria Math"/>
+                <w:lang w:val="fr-FR"/>
+              </w:rPr>
+              <m:t>-15+14</m:t>
+            </m:r>
+          </m:num>
+          <m:den>
+            <m:r>
+              <w:rPr>
+                <w:rFonts w:ascii="Cambria Math" w:eastAsiaTheme="minorEastAsia" w:hAnsi="Cambria Math"/>
+                <w:lang w:val="fr-FR"/>
+              </w:rPr>
+              <m:t>35</m:t>
+            </m:r>
+          </m:den>
+        </m:f>
+        <m:r>
+          <w:rPr>
+            <w:rFonts w:ascii="Cambria Math" w:eastAsiaTheme="minorEastAsia" w:hAnsi="Cambria Math"/>
+            <w:lang w:val="fr-FR"/>
+          </w:rPr>
+          <m:t>=</m:t>
+        </m:r>
+        <m:f>
+          <m:fPr>
+            <m:ctrlPr>
+              <w:rPr>
+                <w:rFonts w:ascii="Cambria Math" w:eastAsiaTheme="minorEastAsia" w:hAnsi="Cambria Math"/>
+                <w:i/>
+                <w:lang w:val="fr-FR"/>
+              </w:rPr>
+            </m:ctrlPr>
+          </m:fPr>
+          <m:num>
+            <m:r>
+              <w:rPr>
+                <w:rFonts w:ascii="Cambria Math" w:eastAsiaTheme="minorEastAsia" w:hAnsi="Cambria Math"/>
+                <w:lang w:val="fr-FR"/>
+              </w:rPr>
+              <m:t>-1</m:t>
+            </m:r>
+          </m:num>
+          <m:den>
+            <m:r>
+              <w:rPr>
+                <w:rFonts w:ascii="Cambria Math" w:eastAsiaTheme="minorEastAsia" w:hAnsi="Cambria Math"/>
+                <w:lang w:val="fr-FR"/>
+              </w:rPr>
+              <m:t>35</m:t>
+            </m:r>
+          </m:den>
+        </m:f>
+        <m:r>
+          <w:rPr>
+            <w:rFonts w:ascii="Cambria Math" w:eastAsiaTheme="minorEastAsia" w:hAnsi="Cambria Math"/>
+            <w:lang w:val="fr-FR"/>
+          </w:rPr>
+          <m:t>=</m:t>
+        </m:r>
+        <m:r>
+          <w:rPr>
+            <w:rFonts w:ascii="Cambria Math" w:eastAsiaTheme="minorEastAsia" w:hAnsi="Cambria Math"/>
+            <w:highlight w:val="yellow"/>
+            <w:lang w:val="fr-FR"/>
+          </w:rPr>
+          <m:t>-</m:t>
+        </m:r>
+        <m:f>
+          <m:fPr>
+            <m:ctrlPr>
+              <w:rPr>
+                <w:rFonts w:ascii="Cambria Math" w:eastAsiaTheme="minorEastAsia" w:hAnsi="Cambria Math"/>
+                <w:i/>
+                <w:highlight w:val="yellow"/>
+                <w:lang w:val="fr-FR"/>
+              </w:rPr>
+            </m:ctrlPr>
+          </m:fPr>
+          <m:num>
+            <m:r>
+              <w:rPr>
+                <w:rFonts w:ascii="Cambria Math" w:eastAsiaTheme="minorEastAsia" w:hAnsi="Cambria Math"/>
+                <w:highlight w:val="yellow"/>
+                <w:lang w:val="fr-FR"/>
+              </w:rPr>
+              <m:t>1</m:t>
+            </m:r>
+          </m:num>
+          <m:den>
+            <m:r>
+              <w:rPr>
+                <w:rFonts w:ascii="Cambria Math" w:eastAsiaTheme="minorEastAsia" w:hAnsi="Cambria Math"/>
+                <w:highlight w:val="yellow"/>
+                <w:lang w:val="fr-FR"/>
+              </w:rPr>
+              <m:t>35</m:t>
+            </m:r>
+          </m:den>
+        </m:f>
+      </m:oMath>
+      <w:r>
+        <w:rPr>
+          <w:rFonts w:eastAsiaTheme="minorEastAsia"/>
+          <w:lang w:val="fr-FR"/>
+        </w:rPr>
+        <w:t xml:space="preserve"> </w:t>
+      </w:r>
+    </w:p>
+    <w:p>
+      <w:pPr>
+        <w:pStyle w:val="Paragraphedeliste"/>
+        <w:ind w:left="0"/>
+        <w:rPr>
+          <w:lang w:val="fr-FR"/>
+        </w:rPr>
+      </w:pPr>
+    </w:p>
+    <w:p>
+      <w:pPr>
+        <w:pStyle w:val="Paragraphedeliste"/>
+        <w:numPr>
+          <w:ilvl w:val="2"/>
+          <w:numId w:val="1"/>
+        </w:numPr>
+        <w:rPr>
+          <w:lang w:val="fr-FR"/>
+        </w:rPr>
+      </w:pPr>
+      <w:r>
+        <w:rPr>
+          <w:lang w:val="fr-FR"/>
+        </w:rPr>
+        <w:t>Simplifier :</w:t>
+      </w:r>
+    </w:p>
+    <w:p>
+      <w:pPr>
+        <w:pStyle w:val="Paragraphedeliste"/>
+        <w:ind w:left="0"/>
+        <w:rPr>
+          <w:rFonts w:eastAsiaTheme="minorEastAsia"/>
+          <w:lang w:val="fr-FR"/>
+        </w:rPr>
+      </w:pPr>
+      <m:oMath>
+        <m:f>
+          <m:fPr>
+            <m:ctrlPr>
+              <w:rPr>
+                <w:rFonts w:ascii="Cambria Math" w:hAnsi="Cambria Math"/>
+                <w:i/>
+                <w:lang w:val="fr-FR"/>
+              </w:rPr>
+            </m:ctrlPr>
+          </m:fPr>
+          <m:num>
+            <m:r>
+              <w:rPr>
+                <w:rFonts w:ascii="Cambria Math" w:hAnsi="Cambria Math"/>
+                <w:lang w:val="fr-FR"/>
+              </w:rPr>
+              <m:t>1</m:t>
+            </m:r>
+          </m:num>
+          <m:den>
+            <m:r>
+              <w:rPr>
+                <w:rFonts w:ascii="Cambria Math" w:hAnsi="Cambria Math"/>
+                <w:lang w:val="fr-FR"/>
+              </w:rPr>
+              <m:t>2</m:t>
+            </m:r>
+          </m:den>
+        </m:f>
+        <m:r>
+          <w:rPr>
+            <w:rFonts w:ascii="Cambria Math" w:hAnsi="Cambria Math"/>
+            <w:lang w:val="fr-FR"/>
+          </w:rPr>
+          <m:t>+</m:t>
+        </m:r>
+        <m:f>
+          <m:fPr>
+            <m:ctrlPr>
+              <w:rPr>
+                <w:rFonts w:ascii="Cambria Math" w:hAnsi="Cambria Math"/>
+                <w:i/>
+                <w:lang w:val="fr-FR"/>
+              </w:rPr>
+            </m:ctrlPr>
+          </m:fPr>
+          <m:num>
+            <m:r>
+              <w:rPr>
+                <w:rFonts w:ascii="Cambria Math" w:hAnsi="Cambria Math"/>
+                <w:lang w:val="fr-FR"/>
+              </w:rPr>
+              <m:t>1</m:t>
+            </m:r>
+          </m:num>
+          <m:den>
+            <m:r>
+              <w:rPr>
+                <w:rFonts w:ascii="Cambria Math" w:hAnsi="Cambria Math"/>
+                <w:lang w:val="fr-FR"/>
+              </w:rPr>
+              <m:t>3</m:t>
+            </m:r>
+          </m:den>
+        </m:f>
+        <m:r>
+          <w:rPr>
+            <w:rFonts w:ascii="Cambria Math" w:hAnsi="Cambria Math"/>
+            <w:lang w:val="fr-FR"/>
+          </w:rPr>
+          <m:t>+</m:t>
+        </m:r>
+        <m:f>
+          <m:fPr>
+            <m:ctrlPr>
+              <w:rPr>
+                <w:rFonts w:ascii="Cambria Math" w:hAnsi="Cambria Math"/>
+                <w:i/>
+                <w:lang w:val="fr-FR"/>
+              </w:rPr>
+            </m:ctrlPr>
+          </m:fPr>
+          <m:num>
+            <m:r>
+              <w:rPr>
+                <w:rFonts w:ascii="Cambria Math" w:hAnsi="Cambria Math"/>
+                <w:lang w:val="fr-FR"/>
+              </w:rPr>
+              <m:t>1</m:t>
+            </m:r>
+          </m:num>
+          <m:den>
+            <m:r>
+              <w:rPr>
+                <w:rFonts w:ascii="Cambria Math" w:hAnsi="Cambria Math"/>
+                <w:lang w:val="fr-FR"/>
+              </w:rPr>
+              <m:t>4</m:t>
+            </m:r>
+          </m:den>
+        </m:f>
+        <m:r>
+          <w:rPr>
+            <w:rFonts w:ascii="Cambria Math" w:hAnsi="Cambria Math"/>
+            <w:lang w:val="fr-FR"/>
+          </w:rPr>
+          <m:t>=</m:t>
+        </m:r>
+      </m:oMath>
+      <w:r>
+        <w:rPr>
+          <w:rFonts w:eastAsiaTheme="minorEastAsia"/>
+          <w:lang w:val="fr-FR"/>
+        </w:rPr>
+        <w:t xml:space="preserve"> </w:t>
+      </w:r>
+      <w:r>
+        <w:rPr>
+          <w:rFonts w:eastAsiaTheme="minorEastAsia"/>
+          <w:lang w:val="fr-FR"/>
+        </w:rPr>
+        <w:br/>
+      </w:r>
+      <w:r>
+        <w:rPr>
+          <w:rFonts w:eastAsiaTheme="minorEastAsia"/>
+          <w:lang w:val="fr-FR"/>
+        </w:rPr>
+        <w:br/>
+      </w:r>
+      <m:oMath>
+        <m:f>
+          <m:fPr>
+            <m:ctrlPr>
+              <w:rPr>
+                <w:rFonts w:ascii="Cambria Math" w:eastAsiaTheme="minorEastAsia" w:hAnsi="Cambria Math"/>
+                <w:i/>
+                <w:lang w:val="fr-FR"/>
+              </w:rPr>
+            </m:ctrlPr>
+          </m:fPr>
+          <m:num>
+            <m:r>
+              <w:rPr>
+                <w:rFonts w:ascii="Cambria Math" w:eastAsiaTheme="minorEastAsia" w:hAnsi="Cambria Math"/>
+                <w:lang w:val="fr-FR"/>
+              </w:rPr>
+              <m:t>2</m:t>
+            </m:r>
+          </m:num>
+          <m:den>
+            <m:r>
+              <w:rPr>
+                <w:rFonts w:ascii="Cambria Math" w:eastAsiaTheme="minorEastAsia" w:hAnsi="Cambria Math"/>
+                <w:lang w:val="fr-FR"/>
+              </w:rPr>
+              <m:t>3</m:t>
+            </m:r>
+          </m:den>
+        </m:f>
+        <m:r>
+          <w:rPr>
+            <w:rFonts w:ascii="Cambria Math" w:eastAsiaTheme="minorEastAsia" w:hAnsi="Cambria Math"/>
+            <w:lang w:val="fr-FR"/>
+          </w:rPr>
+          <m:t>-</m:t>
+        </m:r>
+        <m:f>
+          <m:fPr>
+            <m:ctrlPr>
+              <w:rPr>
+                <w:rFonts w:ascii="Cambria Math" w:eastAsiaTheme="minorEastAsia" w:hAnsi="Cambria Math"/>
+                <w:i/>
+                <w:lang w:val="fr-FR"/>
+              </w:rPr>
+            </m:ctrlPr>
+          </m:fPr>
+          <m:num>
+            <m:r>
+              <w:rPr>
+                <w:rFonts w:ascii="Cambria Math" w:eastAsiaTheme="minorEastAsia" w:hAnsi="Cambria Math"/>
+                <w:lang w:val="fr-FR"/>
+              </w:rPr>
+              <m:t>1</m:t>
+            </m:r>
+          </m:num>
+          <m:den>
+            <m:r>
+              <w:rPr>
+                <w:rFonts w:ascii="Cambria Math" w:eastAsiaTheme="minorEastAsia" w:hAnsi="Cambria Math"/>
+                <w:lang w:val="fr-FR"/>
+              </w:rPr>
+              <m:t>4</m:t>
+            </m:r>
+          </m:den>
+        </m:f>
+        <m:r>
+          <w:rPr>
+            <w:rFonts w:ascii="Cambria Math" w:eastAsiaTheme="minorEastAsia" w:hAnsi="Cambria Math"/>
+            <w:lang w:val="fr-FR"/>
+          </w:rPr>
+          <m:t>+</m:t>
+        </m:r>
+        <m:f>
+          <m:fPr>
+            <m:ctrlPr>
+              <w:rPr>
+                <w:rFonts w:ascii="Cambria Math" w:eastAsiaTheme="minorEastAsia" w:hAnsi="Cambria Math"/>
+                <w:i/>
+                <w:lang w:val="fr-FR"/>
+              </w:rPr>
+            </m:ctrlPr>
+          </m:fPr>
+          <m:num>
+            <m:r>
+              <w:rPr>
+                <w:rFonts w:ascii="Cambria Math" w:eastAsiaTheme="minorEastAsia" w:hAnsi="Cambria Math"/>
+                <w:lang w:val="fr-FR"/>
+              </w:rPr>
+              <m:t>3</m:t>
+            </m:r>
+          </m:num>
+          <m:den>
+            <m:r>
+              <w:rPr>
+                <w:rFonts w:ascii="Cambria Math" w:eastAsiaTheme="minorEastAsia" w:hAnsi="Cambria Math"/>
+                <w:lang w:val="fr-FR"/>
+              </w:rPr>
+              <m:t>5</m:t>
+            </m:r>
+          </m:den>
+        </m:f>
+        <m:r>
+          <w:rPr>
+            <w:rFonts w:ascii="Cambria Math" w:eastAsiaTheme="minorEastAsia" w:hAnsi="Cambria Math"/>
+            <w:lang w:val="fr-FR"/>
+          </w:rPr>
+          <m:t>=</m:t>
+        </m:r>
+      </m:oMath>
+      <w:r>
+        <w:rPr>
+          <w:rFonts w:eastAsiaTheme="minorEastAsia"/>
+          <w:lang w:val="fr-FR"/>
+        </w:rPr>
+        <w:t xml:space="preserve"> </w:t>
+      </w:r>
+    </w:p>
+    <w:p>
+      <w:pPr>
+        <w:pStyle w:val="Paragraphedeliste"/>
+        <w:ind w:left="0"/>
+        <w:rPr>
+          <w:rFonts w:eastAsiaTheme="minorEastAsia"/>
+          <w:lang w:val="fr-FR"/>
+        </w:rPr>
+      </w:pPr>
+    </w:p>
+    <w:p>
+      <w:pPr>
+        <w:pStyle w:val="Paragraphedeliste"/>
+        <w:ind w:left="0"/>
+        <w:rPr>
+          <w:rFonts w:eastAsiaTheme="minorEastAsia"/>
+          <w:lang w:val="fr-FR"/>
+        </w:rPr>
+      </w:pPr>
+      <m:oMath>
+        <m:f>
+          <m:fPr>
+            <m:ctrlPr>
+              <w:rPr>
+                <w:rFonts w:ascii="Cambria Math" w:eastAsiaTheme="minorEastAsia" w:hAnsi="Cambria Math"/>
+                <w:i/>
+                <w:lang w:val="fr-FR"/>
+              </w:rPr>
+            </m:ctrlPr>
+          </m:fPr>
+          <m:num>
+            <m:r>
+              <w:rPr>
+                <w:rFonts w:ascii="Cambria Math" w:eastAsiaTheme="minorEastAsia" w:hAnsi="Cambria Math"/>
+                <w:lang w:val="fr-FR"/>
+              </w:rPr>
+              <m:t>51</m:t>
+            </m:r>
+          </m:num>
+          <m:den>
+            <m:r>
+              <w:rPr>
+                <w:rFonts w:ascii="Cambria Math" w:eastAsiaTheme="minorEastAsia" w:hAnsi="Cambria Math"/>
+                <w:lang w:val="fr-FR"/>
+              </w:rPr>
+              <m:t>7</m:t>
+            </m:r>
+          </m:den>
+        </m:f>
+        <m:r>
+          <w:rPr>
+            <w:rFonts w:ascii="Cambria Math" w:eastAsiaTheme="minorEastAsia" w:hAnsi="Cambria Math"/>
+            <w:lang w:val="fr-FR"/>
+          </w:rPr>
+          <m:t>-3=</m:t>
+        </m:r>
+      </m:oMath>
+      <w:r>
+        <w:rPr>
+          <w:rFonts w:eastAsiaTheme="minorEastAsia"/>
+          <w:lang w:val="fr-FR"/>
+        </w:rPr>
+        <w:t xml:space="preserve"> </w:t>
+      </w:r>
+    </w:p>
+    <w:p>
+      <w:pPr>
+        <w:pStyle w:val="Paragraphedeliste"/>
+        <w:ind w:left="0"/>
+        <w:rPr>
+          <w:lang w:val="fr-FR"/>
+        </w:rPr>
+      </w:pPr>
+    </w:p>
+    <w:p>
+      <w:pPr>
+        <w:pStyle w:val="Paragraphedeliste"/>
+        <w:numPr>
+          <w:ilvl w:val="2"/>
+          <w:numId w:val="1"/>
+        </w:numPr>
+        <w:rPr>
+          <w:lang w:val="fr-FR"/>
+        </w:rPr>
+      </w:pPr>
+      <w:r>
+        <w:rPr>
+          <w:lang w:val="fr-FR"/>
+        </w:rPr>
+        <w:t>Simplifier :</w:t>
+      </w:r>
+    </w:p>
+    <w:p>
+      <w:pPr>
+        <w:pStyle w:val="Paragraphedeliste"/>
+        <w:ind w:left="0"/>
+        <w:rPr>
+          <w:rFonts w:eastAsiaTheme="minorEastAsia"/>
+          <w:lang w:val="fr-FR"/>
+        </w:rPr>
+      </w:pPr>
+      <m:oMath>
+        <m:f>
+          <m:fPr>
+            <m:ctrlPr>
+              <w:rPr>
+                <w:rFonts w:ascii="Cambria Math" w:hAnsi="Cambria Math"/>
+                <w:i/>
+                <w:lang w:val="fr-FR"/>
+              </w:rPr>
+            </m:ctrlPr>
+          </m:fPr>
+          <m:num>
+            <m:r>
+              <w:rPr>
+                <w:rFonts w:ascii="Cambria Math" w:hAnsi="Cambria Math"/>
+                <w:lang w:val="fr-FR"/>
+              </w:rPr>
+              <m:t>1</m:t>
+            </m:r>
+          </m:num>
+          <m:den>
+            <m:r>
+              <w:rPr>
+                <w:rFonts w:ascii="Cambria Math" w:hAnsi="Cambria Math"/>
+                <w:lang w:val="fr-FR"/>
+              </w:rPr>
+              <m:t>2</m:t>
+            </m:r>
+          </m:den>
+        </m:f>
+        <m:r>
+          <w:rPr>
+            <w:rFonts w:ascii="Cambria Math" w:hAnsi="Cambria Math"/>
+            <w:lang w:val="fr-FR"/>
+          </w:rPr>
+          <m:t>×</m:t>
+        </m:r>
+        <m:f>
+          <m:fPr>
+            <m:ctrlPr>
+              <w:rPr>
+                <w:rFonts w:ascii="Cambria Math" w:hAnsi="Cambria Math"/>
+                <w:i/>
+                <w:lang w:val="fr-FR"/>
+              </w:rPr>
+            </m:ctrlPr>
+          </m:fPr>
+          <m:num>
+            <m:r>
+              <w:rPr>
+                <w:rFonts w:ascii="Cambria Math" w:hAnsi="Cambria Math"/>
+                <w:lang w:val="fr-FR"/>
+              </w:rPr>
+              <m:t>-3</m:t>
+            </m:r>
+          </m:num>
+          <m:den>
+            <m:r>
+              <w:rPr>
+                <w:rFonts w:ascii="Cambria Math" w:hAnsi="Cambria Math"/>
+                <w:lang w:val="fr-FR"/>
+              </w:rPr>
+              <m:t>5</m:t>
+            </m:r>
+          </m:den>
+        </m:f>
+        <m:r>
+          <w:rPr>
+            <w:rFonts w:ascii="Cambria Math" w:hAnsi="Cambria Math"/>
+            <w:lang w:val="fr-FR"/>
+          </w:rPr>
+          <m:t>+</m:t>
+        </m:r>
+        <m:f>
+          <m:fPr>
+            <m:ctrlPr>
+              <w:rPr>
+                <w:rFonts w:ascii="Cambria Math" w:hAnsi="Cambria Math"/>
+                <w:i/>
+                <w:lang w:val="fr-FR"/>
+              </w:rPr>
+            </m:ctrlPr>
+          </m:fPr>
+          <m:num>
+            <m:r>
+              <w:rPr>
+                <w:rFonts w:ascii="Cambria Math" w:hAnsi="Cambria Math"/>
+                <w:lang w:val="fr-FR"/>
+              </w:rPr>
+              <m:t>2</m:t>
+            </m:r>
+          </m:num>
+          <m:den>
+            <m:r>
+              <w:rPr>
+                <w:rFonts w:ascii="Cambria Math" w:hAnsi="Cambria Math"/>
+                <w:lang w:val="fr-FR"/>
+              </w:rPr>
+              <m:t>3</m:t>
+            </m:r>
+          </m:den>
+        </m:f>
+        <m:r>
+          <w:rPr>
+            <w:rFonts w:ascii="Cambria Math" w:eastAsiaTheme="minorEastAsia" w:hAnsi="Cambria Math"/>
+            <w:lang w:val="fr-FR"/>
+          </w:rPr>
+          <m:t>=</m:t>
+        </m:r>
+      </m:oMath>
+      <w:r>
+        <w:rPr>
+          <w:rFonts w:eastAsiaTheme="minorEastAsia"/>
+          <w:lang w:val="fr-FR"/>
+        </w:rPr>
+        <w:t xml:space="preserve"> </w:t>
+      </w:r>
+    </w:p>
+    <w:p>
+      <w:pPr>
+        <w:pStyle w:val="Paragraphedeliste"/>
+        <w:ind w:left="0"/>
+        <w:rPr>
+          <w:rFonts w:eastAsiaTheme="minorEastAsia"/>
+          <w:lang w:val="fr-FR"/>
+        </w:rPr>
+      </w:pPr>
+      <w:r>
+        <w:rPr>
+          <w:rFonts w:eastAsiaTheme="minorEastAsia"/>
+          <w:lang w:val="fr-FR"/>
+        </w:rPr>
+        <w:br/>
+      </w:r>
+      <w:r>
+        <w:rPr>
+          <w:rFonts w:eastAsiaTheme="minorEastAsia"/>
+          <w:lang w:val="fr-FR"/>
+        </w:rPr>
+        <w:br/>
+      </w:r>
+    </w:p>
+    <w:p>
+      <w:pPr>
+        <w:pStyle w:val="Paragraphedeliste"/>
+        <w:ind w:left="0"/>
+        <w:rPr>
+          <w:rFonts w:eastAsiaTheme="minorEastAsia"/>
+          <w:lang w:val="fr-FR"/>
+        </w:rPr>
+      </w:pPr>
+      <m:oMath>
+        <m:f>
+          <m:fPr>
+            <m:ctrlPr>
+              <w:rPr>
+                <w:rFonts w:ascii="Cambria Math" w:hAnsi="Cambria Math"/>
+                <w:i/>
+                <w:lang w:val="fr-FR"/>
+              </w:rPr>
+            </m:ctrlPr>
+          </m:fPr>
+          <m:num>
+            <m:eqArr>
+              <m:eqArrPr>
+                <m:ctrlPr>
+                  <w:rPr>
+                    <w:rFonts w:ascii="Cambria Math" w:hAnsi="Cambria Math"/>
+                    <w:i/>
+                    <w:lang w:val="fr-FR"/>
+                  </w:rPr>
+                </m:ctrlPr>
+              </m:eqArrPr>
+              <m:e>
+                <m:f>
+                  <m:fPr>
+                    <m:ctrlPr>
+                      <w:rPr>
+                        <w:rFonts w:ascii="Cambria Math" w:hAnsi="Cambria Math"/>
+                        <w:i/>
+                        <w:lang w:val="fr-FR"/>
+                      </w:rPr>
+                    </m:ctrlPr>
+                  </m:fPr>
+                  <m:num>
+                    <m:r>
+                      <w:rPr>
+                        <w:rFonts w:ascii="Cambria Math" w:hAnsi="Cambria Math"/>
+                        <w:lang w:val="fr-FR"/>
+                      </w:rPr>
+                      <m:t>1</m:t>
+                    </m:r>
+                  </m:num>
+                  <m:den>
+                    <m:r>
+                      <w:rPr>
+                        <w:rFonts w:ascii="Cambria Math" w:hAnsi="Cambria Math"/>
+                        <w:lang w:val="fr-FR"/>
+                      </w:rPr>
+                      <m:t>3</m:t>
+                    </m:r>
+                  </m:den>
+                </m:f>
+                <m:r>
+                  <w:rPr>
+                    <w:rFonts w:ascii="Cambria Math" w:hAnsi="Cambria Math"/>
+                    <w:lang w:val="fr-FR"/>
+                  </w:rPr>
+                  <m:t>+</m:t>
+                </m:r>
+                <m:f>
+                  <m:fPr>
+                    <m:ctrlPr>
+                      <w:rPr>
+                        <w:rFonts w:ascii="Cambria Math" w:hAnsi="Cambria Math"/>
+                        <w:i/>
+                        <w:lang w:val="fr-FR"/>
+                      </w:rPr>
+                    </m:ctrlPr>
+                  </m:fPr>
+                  <m:num>
+                    <m:r>
+                      <w:rPr>
+                        <w:rFonts w:ascii="Cambria Math" w:hAnsi="Cambria Math"/>
+                        <w:lang w:val="fr-FR"/>
+                      </w:rPr>
+                      <m:t>2</m:t>
+                    </m:r>
+                  </m:num>
+                  <m:den>
+                    <m:r>
+                      <w:rPr>
+                        <w:rFonts w:ascii="Cambria Math" w:hAnsi="Cambria Math"/>
+                        <w:lang w:val="fr-FR"/>
+                      </w:rPr>
+                      <m:t>5</m:t>
+                    </m:r>
+                  </m:den>
+                </m:f>
+              </m:e>
+              <m:e>
+                <m:r>
+                  <w:rPr>
+                    <w:rFonts w:ascii="Cambria Math" w:hAnsi="Cambria Math"/>
+                    <w:lang w:val="fr-FR"/>
+                  </w:rPr>
+                  <m:t xml:space="preserve"> </m:t>
+                </m:r>
+              </m:e>
+            </m:eqArr>
+          </m:num>
+          <m:den>
+            <m:f>
+              <m:fPr>
+                <m:ctrlPr>
+                  <w:rPr>
+                    <w:rFonts w:ascii="Cambria Math" w:hAnsi="Cambria Math"/>
+                    <w:i/>
+                    <w:lang w:val="fr-FR"/>
+                  </w:rPr>
+                </m:ctrlPr>
+              </m:fPr>
+              <m:num>
+                <m:r>
+                  <w:rPr>
+                    <w:rFonts w:ascii="Cambria Math" w:hAnsi="Cambria Math"/>
+                    <w:lang w:val="fr-FR"/>
+                  </w:rPr>
+                  <m:t>1</m:t>
+                </m:r>
+              </m:num>
+              <m:den>
+                <m:r>
+                  <w:rPr>
+                    <w:rFonts w:ascii="Cambria Math" w:hAnsi="Cambria Math"/>
+                    <w:lang w:val="fr-FR"/>
+                  </w:rPr>
+                  <m:t>4</m:t>
+                </m:r>
+              </m:den>
+            </m:f>
+            <m:r>
+              <w:rPr>
+                <w:rFonts w:ascii="Cambria Math" w:hAnsi="Cambria Math"/>
+                <w:lang w:val="fr-FR"/>
+              </w:rPr>
+              <m:t>×</m:t>
+            </m:r>
+            <m:f>
+              <m:fPr>
+                <m:ctrlPr>
+                  <w:rPr>
+                    <w:rFonts w:ascii="Cambria Math" w:hAnsi="Cambria Math"/>
+                    <w:i/>
+                    <w:lang w:val="fr-FR"/>
+                  </w:rPr>
+                </m:ctrlPr>
+              </m:fPr>
+              <m:num>
+                <m:r>
+                  <w:rPr>
+                    <w:rFonts w:ascii="Cambria Math" w:hAnsi="Cambria Math"/>
+                    <w:lang w:val="fr-FR"/>
+                  </w:rPr>
+                  <m:t>2</m:t>
+                </m:r>
+              </m:num>
+              <m:den>
+                <m:r>
+                  <w:rPr>
+                    <w:rFonts w:ascii="Cambria Math" w:hAnsi="Cambria Math"/>
+                    <w:lang w:val="fr-FR"/>
+                  </w:rPr>
+                  <m:t>5</m:t>
+                </m:r>
+              </m:den>
+            </m:f>
+          </m:den>
+        </m:f>
+        <m:r>
+          <w:rPr>
+            <w:rFonts w:ascii="Cambria Math" w:eastAsiaTheme="minorEastAsia" w:hAnsi="Cambria Math"/>
+            <w:lang w:val="fr-FR"/>
+          </w:rPr>
+          <m:t>=</m:t>
+        </m:r>
+      </m:oMath>
+      <w:r>
+        <w:rPr>
+          <w:rFonts w:eastAsiaTheme="minorEastAsia"/>
+          <w:lang w:val="fr-FR"/>
+        </w:rPr>
+        <w:t xml:space="preserve"> </w:t>
+      </w:r>
+    </w:p>
+    <w:p>
+      <w:pPr>
+        <w:pStyle w:val="Paragraphedeliste"/>
+        <w:ind w:left="0"/>
+        <w:rPr>
+          <w:rFonts w:eastAsiaTheme="minorEastAsia"/>
+          <w:lang w:val="fr-FR"/>
+        </w:rPr>
+      </w:pPr>
+      <w:r>
+        <w:rPr>
+          <w:rFonts w:eastAsiaTheme="minorEastAsia"/>
+          <w:lang w:val="fr-FR"/>
+        </w:rPr>
+        <w:br/>
+      </w:r>
+    </w:p>
+    <w:p>
+      <w:pPr>
+        <w:pStyle w:val="Paragraphedeliste"/>
+        <w:ind w:left="0"/>
+        <w:rPr>
+          <w:lang w:val="fr-FR"/>
+        </w:rPr>
+      </w:pPr>
+      <m:oMath>
+        <m:eqArr>
+          <m:eqArrPr>
+            <m:ctrlPr>
+              <w:rPr>
+                <w:rFonts w:ascii="Cambria Math" w:hAnsi="Cambria Math"/>
+                <w:i/>
+                <w:lang w:val="fr-FR"/>
+              </w:rPr>
+            </m:ctrlPr>
+          </m:eqArrPr>
+          <m:e>
+            <m:f>
+              <m:fPr>
+                <m:ctrlPr>
+                  <w:rPr>
+                    <w:rFonts w:ascii="Cambria Math" w:hAnsi="Cambria Math"/>
+                    <w:i/>
+                    <w:lang w:val="fr-FR"/>
+                  </w:rPr>
+                </m:ctrlPr>
+              </m:fPr>
+              <m:num>
+                <m:r>
+                  <w:rPr>
+                    <w:rFonts w:ascii="Cambria Math" w:hAnsi="Cambria Math"/>
+                    <w:lang w:val="fr-FR"/>
+                  </w:rPr>
+                  <m:t>3</m:t>
+                </m:r>
+              </m:num>
+              <m:den>
+                <m:f>
+                  <m:fPr>
+                    <m:ctrlPr>
+                      <w:rPr>
+                        <w:rFonts w:ascii="Cambria Math" w:hAnsi="Cambria Math"/>
+                        <w:i/>
+                        <w:lang w:val="fr-FR"/>
+                      </w:rPr>
+                    </m:ctrlPr>
+                  </m:fPr>
+                  <m:num>
+                    <m:r>
+                      <w:rPr>
+                        <w:rFonts w:ascii="Cambria Math" w:hAnsi="Cambria Math"/>
+                        <w:lang w:val="fr-FR"/>
+                      </w:rPr>
+                      <m:t>1</m:t>
+                    </m:r>
+                  </m:num>
+                  <m:den>
+                    <m:r>
+                      <w:rPr>
+                        <w:rFonts w:ascii="Cambria Math" w:hAnsi="Cambria Math"/>
+                        <w:lang w:val="fr-FR"/>
+                      </w:rPr>
+                      <m:t>3</m:t>
+                    </m:r>
+                  </m:den>
+                </m:f>
+                <m:r>
+                  <w:rPr>
+                    <w:rFonts w:ascii="Cambria Math" w:hAnsi="Cambria Math"/>
+                    <w:lang w:val="fr-FR"/>
+                  </w:rPr>
+                  <m:t>+</m:t>
+                </m:r>
+                <m:f>
+                  <m:fPr>
+                    <m:ctrlPr>
+                      <w:rPr>
+                        <w:rFonts w:ascii="Cambria Math" w:hAnsi="Cambria Math"/>
+                        <w:i/>
+                        <w:lang w:val="fr-FR"/>
+                      </w:rPr>
+                    </m:ctrlPr>
+                  </m:fPr>
+                  <m:num>
+                    <m:r>
+                      <w:rPr>
+                        <w:rFonts w:ascii="Cambria Math" w:hAnsi="Cambria Math"/>
+                        <w:lang w:val="fr-FR"/>
+                      </w:rPr>
+                      <m:t>0</m:t>
+                    </m:r>
+                  </m:num>
+                  <m:den>
+                    <m:r>
+                      <w:rPr>
+                        <w:rFonts w:ascii="Cambria Math" w:hAnsi="Cambria Math"/>
+                        <w:lang w:val="fr-FR"/>
+                      </w:rPr>
+                      <m:t>5</m:t>
+                    </m:r>
+                  </m:den>
+                </m:f>
+                <m:r>
+                  <w:rPr>
+                    <w:rFonts w:ascii="Cambria Math" w:hAnsi="Cambria Math"/>
+                    <w:lang w:val="fr-FR"/>
+                  </w:rPr>
+                  <m:t>-2</m:t>
+                </m:r>
+              </m:den>
+            </m:f>
+            <m:r>
+              <w:rPr>
+                <w:rFonts w:ascii="Cambria Math" w:hAnsi="Cambria Math"/>
+                <w:lang w:val="fr-FR"/>
+              </w:rPr>
+              <m:t>=</m:t>
+            </m:r>
+          </m:e>
+          <m:e>
+            <m:r>
+              <w:rPr>
+                <w:rFonts w:ascii="Cambria Math" w:hAnsi="Cambria Math"/>
+                <w:lang w:val="fr-FR"/>
+              </w:rPr>
+              <m:t xml:space="preserve"> </m:t>
+            </m:r>
+          </m:e>
+        </m:eqArr>
+      </m:oMath>
       <w:r>
         <w:rPr>
           <w:rFonts w:eastAsiaTheme="minorEastAsia"/>
@@ -6489,6 +9861,7 @@
       </w:r>
     </w:p>
     <w:sectPr>
+      <w:headerReference w:type="default" r:id="rId7"/>
       <w:pgSz w:w="11906" w:h="16838"/>
       <w:pgMar w:top="720" w:right="720" w:bottom="720" w:left="720" w:header="708" w:footer="708" w:gutter="0"/>
       <w:cols w:space="708"/>
@@ -6496,6 +9869,127 @@
     </w:sectPr>
   </w:body>
 </w:document>
+</file>
+
+<file path=word/endnotes.xml><?xml version="1.0" encoding="utf-8"?>
+<w:endnotes xmlns:wpc="http://schemas.microsoft.com/office/word/2010/wordprocessingCanvas" xmlns:cx="http://schemas.microsoft.com/office/drawing/2014/chartex" xmlns:cx1="http://schemas.microsoft.com/office/drawing/2015/9/8/chartex" xmlns:cx2="http://schemas.microsoft.com/office/drawing/2015/10/21/chartex" xmlns:cx3="http://schemas.microsoft.com/office/drawing/2016/5/9/chartex" xmlns:cx4="http://schemas.microsoft.com/office/drawing/2016/5/10/chartex" xmlns:cx5="http://schemas.microsoft.com/office/drawing/2016/5/11/chartex" xmlns:cx6="http://schemas.microsoft.com/office/drawing/2016/5/12/chartex" xmlns:cx7="http://schemas.microsoft.com/office/drawing/2016/5/13/chartex" xmlns:cx8="http://schemas.microsoft.com/office/drawing/2016/5/14/chartex" xmlns:mc="http://schemas.openxmlformats.org/markup-compatibility/2006" xmlns:aink="http://schemas.microsoft.com/office/drawing/2016/ink" xmlns:am3d="http://schemas.microsoft.com/office/drawing/2017/model3d" xmlns:o="urn:schemas-microsoft-com:office:office" xmlns:oel="http://schemas.microsoft.com/office/2019/extlst" xmlns:r="http://schemas.openxmlformats.org/officeDocument/2006/relationships" xmlns:m="http://schemas.openxmlformats.org/officeDocument/2006/math" xmlns:v="urn:schemas-microsoft-com:vml" xmlns:wp14="http://schemas.microsoft.com/office/word/2010/wordprocessingDrawing" xmlns:wp="http://schemas.openxmlformats.org/drawingml/2006/wordprocessingDrawing" xmlns:w10="urn:schemas-microsoft-com:office:word" xmlns:w="http://schemas.openxmlformats.org/wordprocessingml/2006/main" xmlns:w14="http://schemas.microsoft.com/office/word/2010/wordml" xmlns:w15="http://schemas.microsoft.com/office/word/2012/wordml" xmlns:w16cex="http://schemas.microsoft.com/office/word/2018/wordml/cex" xmlns:w16cid="http://schemas.microsoft.com/office/word/2016/wordml/cid" xmlns:w16="http://schemas.microsoft.com/office/word/2018/wordml" xmlns:w16du="http://schemas.microsoft.com/office/word/2023/wordml/word16du" xmlns:w16sdtdh="http://schemas.microsoft.com/office/word/2020/wordml/sdtdatahash" xmlns:w16se="http://schemas.microsoft.com/office/word/2015/wordml/symex" xmlns:wpg="http://schemas.microsoft.com/office/word/2010/wordprocessingGroup" xmlns:wpi="http://schemas.microsoft.com/office/word/2010/wordprocessingInk" xmlns:wne="http://schemas.microsoft.com/office/word/2006/wordml" xmlns:wps="http://schemas.microsoft.com/office/word/2010/wordprocessingShape" mc:Ignorable="w14 w15 w16se w16cid w16 w16cex w16sdtdh w16du wp14">
+  <w:endnote w:type="separator" w:id="-1">
+    <w:p>
+      <w:pPr>
+        <w:spacing w:line="240" w:lineRule="auto"/>
+      </w:pPr>
+      <w:r>
+        <w:separator/>
+      </w:r>
+    </w:p>
+  </w:endnote>
+  <w:endnote w:type="continuationSeparator" w:id="0">
+    <w:p>
+      <w:pPr>
+        <w:spacing w:line="240" w:lineRule="auto"/>
+      </w:pPr>
+      <w:r>
+        <w:continuationSeparator/>
+      </w:r>
+    </w:p>
+  </w:endnote>
+</w:endnotes>
+</file>
+
+<file path=word/footnotes.xml><?xml version="1.0" encoding="utf-8"?>
+<w:footnotes xmlns:wpc="http://schemas.microsoft.com/office/word/2010/wordprocessingCanvas" xmlns:cx="http://schemas.microsoft.com/office/drawing/2014/chartex" xmlns:cx1="http://schemas.microsoft.com/office/drawing/2015/9/8/chartex" xmlns:cx2="http://schemas.microsoft.com/office/drawing/2015/10/21/chartex" xmlns:cx3="http://schemas.microsoft.com/office/drawing/2016/5/9/chartex" xmlns:cx4="http://schemas.microsoft.com/office/drawing/2016/5/10/chartex" xmlns:cx5="http://schemas.microsoft.com/office/drawing/2016/5/11/chartex" xmlns:cx6="http://schemas.microsoft.com/office/drawing/2016/5/12/chartex" xmlns:cx7="http://schemas.microsoft.com/office/drawing/2016/5/13/chartex" xmlns:cx8="http://schemas.microsoft.com/office/drawing/2016/5/14/chartex" xmlns:mc="http://schemas.openxmlformats.org/markup-compatibility/2006" xmlns:aink="http://schemas.microsoft.com/office/drawing/2016/ink" xmlns:am3d="http://schemas.microsoft.com/office/drawing/2017/model3d" xmlns:o="urn:schemas-microsoft-com:office:office" xmlns:oel="http://schemas.microsoft.com/office/2019/extlst" xmlns:r="http://schemas.openxmlformats.org/officeDocument/2006/relationships" xmlns:m="http://schemas.openxmlformats.org/officeDocument/2006/math" xmlns:v="urn:schemas-microsoft-com:vml" xmlns:wp14="http://schemas.microsoft.com/office/word/2010/wordprocessingDrawing" xmlns:wp="http://schemas.openxmlformats.org/drawingml/2006/wordprocessingDrawing" xmlns:w10="urn:schemas-microsoft-com:office:word" xmlns:w="http://schemas.openxmlformats.org/wordprocessingml/2006/main" xmlns:w14="http://schemas.microsoft.com/office/word/2010/wordml" xmlns:w15="http://schemas.microsoft.com/office/word/2012/wordml" xmlns:w16cex="http://schemas.microsoft.com/office/word/2018/wordml/cex" xmlns:w16cid="http://schemas.microsoft.com/office/word/2016/wordml/cid" xmlns:w16="http://schemas.microsoft.com/office/word/2018/wordml" xmlns:w16du="http://schemas.microsoft.com/office/word/2023/wordml/word16du" xmlns:w16sdtdh="http://schemas.microsoft.com/office/word/2020/wordml/sdtdatahash" xmlns:w16se="http://schemas.microsoft.com/office/word/2015/wordml/symex" xmlns:wpg="http://schemas.microsoft.com/office/word/2010/wordprocessingGroup" xmlns:wpi="http://schemas.microsoft.com/office/word/2010/wordprocessingInk" xmlns:wne="http://schemas.microsoft.com/office/word/2006/wordml" xmlns:wps="http://schemas.microsoft.com/office/word/2010/wordprocessingShape" mc:Ignorable="w14 w15 w16se w16cid w16 w16cex w16sdtdh w16du wp14">
+  <w:footnote w:type="separator" w:id="-1">
+    <w:p>
+      <w:pPr>
+        <w:spacing w:line="240" w:lineRule="auto"/>
+      </w:pPr>
+      <w:r>
+        <w:separator/>
+      </w:r>
+    </w:p>
+  </w:footnote>
+  <w:footnote w:type="continuationSeparator" w:id="0">
+    <w:p>
+      <w:pPr>
+        <w:spacing w:line="240" w:lineRule="auto"/>
+      </w:pPr>
+      <w:r>
+        <w:continuationSeparator/>
+      </w:r>
+    </w:p>
+  </w:footnote>
+</w:footnotes>
+</file>
+
+<file path=word/header1.xml><?xml version="1.0" encoding="utf-8"?>
+<w:hdr xmlns:wpc="http://schemas.microsoft.com/office/word/2010/wordprocessingCanvas" xmlns:cx="http://schemas.microsoft.com/office/drawing/2014/chartex" xmlns:cx1="http://schemas.microsoft.com/office/drawing/2015/9/8/chartex" xmlns:cx2="http://schemas.microsoft.com/office/drawing/2015/10/21/chartex" xmlns:cx3="http://schemas.microsoft.com/office/drawing/2016/5/9/chartex" xmlns:cx4="http://schemas.microsoft.com/office/drawing/2016/5/10/chartex" xmlns:cx5="http://schemas.microsoft.com/office/drawing/2016/5/11/chartex" xmlns:cx6="http://schemas.microsoft.com/office/drawing/2016/5/12/chartex" xmlns:cx7="http://schemas.microsoft.com/office/drawing/2016/5/13/chartex" xmlns:cx8="http://schemas.microsoft.com/office/drawing/2016/5/14/chartex" xmlns:mc="http://schemas.openxmlformats.org/markup-compatibility/2006" xmlns:aink="http://schemas.microsoft.com/office/drawing/2016/ink" xmlns:am3d="http://schemas.microsoft.com/office/drawing/2017/model3d" xmlns:o="urn:schemas-microsoft-com:office:office" xmlns:oel="http://schemas.microsoft.com/office/2019/extlst" xmlns:r="http://schemas.openxmlformats.org/officeDocument/2006/relationships" xmlns:m="http://schemas.openxmlformats.org/officeDocument/2006/math" xmlns:v="urn:schemas-microsoft-com:vml" xmlns:wp14="http://schemas.microsoft.com/office/word/2010/wordprocessingDrawing" xmlns:wp="http://schemas.openxmlformats.org/drawingml/2006/wordprocessingDrawing" xmlns:w10="urn:schemas-microsoft-com:office:word" xmlns:w="http://schemas.openxmlformats.org/wordprocessingml/2006/main" xmlns:w14="http://schemas.microsoft.com/office/word/2010/wordml" xmlns:w15="http://schemas.microsoft.com/office/word/2012/wordml" xmlns:w16cex="http://schemas.microsoft.com/office/word/2018/wordml/cex" xmlns:w16cid="http://schemas.microsoft.com/office/word/2016/wordml/cid" xmlns:w16="http://schemas.microsoft.com/office/word/2018/wordml" xmlns:w16du="http://schemas.microsoft.com/office/word/2023/wordml/word16du" xmlns:w16sdtdh="http://schemas.microsoft.com/office/word/2020/wordml/sdtdatahash" xmlns:w16se="http://schemas.microsoft.com/office/word/2015/wordml/symex" xmlns:wpg="http://schemas.microsoft.com/office/word/2010/wordprocessingGroup" xmlns:wpi="http://schemas.microsoft.com/office/word/2010/wordprocessingInk" xmlns:wne="http://schemas.microsoft.com/office/word/2006/wordml" xmlns:wps="http://schemas.microsoft.com/office/word/2010/wordprocessingShape" mc:Ignorable="w14 w15 w16se w16cid w16 w16cex w16sdtdh w16du wp14">
+  <w:p>
+    <w:pPr>
+      <w:pStyle w:val="En-tte"/>
+      <w:jc w:val="center"/>
+      <w:rPr>
+        <w:lang w:val="fr-FR"/>
+      </w:rPr>
+    </w:pPr>
+    <w:r>
+      <w:rPr>
+        <w:b/>
+        <w:lang w:val="fr-FR"/>
+      </w:rPr>
+      <w:t>Fractions numériques</w:t>
+    </w:r>
+    <w:r>
+      <w:rPr>
+        <w:lang w:val="fr-FR"/>
+      </w:rPr>
+      <w:t xml:space="preserve"> - </w:t>
+    </w:r>
+    <w:sdt>
+      <w:sdtPr>
+        <w:rPr>
+          <w:lang w:val="fr-FR"/>
+        </w:rPr>
+        <w:id w:val="458683013"/>
+        <w:docPartObj>
+          <w:docPartGallery w:val="Page Numbers (Top of Page)"/>
+          <w:docPartUnique/>
+        </w:docPartObj>
+      </w:sdtPr>
+      <w:sdtContent>
+        <w:r>
+          <w:rPr>
+            <w:lang w:val="fr-FR"/>
+          </w:rPr>
+          <w:fldChar w:fldCharType="begin"/>
+        </w:r>
+        <w:r>
+          <w:rPr>
+            <w:lang w:val="fr-FR"/>
+          </w:rPr>
+          <w:instrText>PAGE   \* MERGEFORMAT</w:instrText>
+        </w:r>
+        <w:r>
+          <w:rPr>
+            <w:lang w:val="fr-FR"/>
+          </w:rPr>
+          <w:fldChar w:fldCharType="separate"/>
+        </w:r>
+        <w:r>
+          <w:rPr>
+            <w:lang w:val="fr-FR"/>
+          </w:rPr>
+          <w:t>2</w:t>
+        </w:r>
+        <w:r>
+          <w:rPr>
+            <w:lang w:val="fr-FR"/>
+          </w:rPr>
+          <w:fldChar w:fldCharType="end"/>
+        </w:r>
+      </w:sdtContent>
+    </w:sdt>
+  </w:p>
+</w:hdr>
 </file>
 
 <file path=word/numbering.xml><?xml version="1.0" encoding="utf-8"?>
@@ -7596,6 +11090,56 @@
       </w:tblBorders>
     </w:tblPr>
   </w:style>
+  <w:style w:type="paragraph" w:styleId="En-tte">
+    <w:name w:val="header"/>
+    <w:basedOn w:val="Normal"/>
+    <w:link w:val="En-tteCar"/>
+    <w:uiPriority w:val="99"/>
+    <w:unhideWhenUsed/>
+    <w:rsid w:val="006B20B4"/>
+    <w:pPr>
+      <w:tabs>
+        <w:tab w:val="center" w:pos="4536"/>
+        <w:tab w:val="right" w:pos="9072"/>
+      </w:tabs>
+      <w:spacing w:line="240" w:lineRule="auto"/>
+    </w:pPr>
+  </w:style>
+  <w:style w:type="character" w:customStyle="1" w:styleId="En-tteCar">
+    <w:name w:val="En-tête Car"/>
+    <w:basedOn w:val="Policepardfaut"/>
+    <w:link w:val="En-tte"/>
+    <w:uiPriority w:val="99"/>
+    <w:rsid w:val="006B20B4"/>
+    <w:rPr>
+      <w:lang w:val="en-US"/>
+    </w:rPr>
+  </w:style>
+  <w:style w:type="paragraph" w:styleId="Pieddepage">
+    <w:name w:val="footer"/>
+    <w:basedOn w:val="Normal"/>
+    <w:link w:val="PieddepageCar"/>
+    <w:uiPriority w:val="99"/>
+    <w:unhideWhenUsed/>
+    <w:rsid w:val="006B20B4"/>
+    <w:pPr>
+      <w:tabs>
+        <w:tab w:val="center" w:pos="4536"/>
+        <w:tab w:val="right" w:pos="9072"/>
+      </w:tabs>
+      <w:spacing w:line="240" w:lineRule="auto"/>
+    </w:pPr>
+  </w:style>
+  <w:style w:type="character" w:customStyle="1" w:styleId="PieddepageCar">
+    <w:name w:val="Pied de page Car"/>
+    <w:basedOn w:val="Policepardfaut"/>
+    <w:link w:val="Pieddepage"/>
+    <w:uiPriority w:val="99"/>
+    <w:rsid w:val="006B20B4"/>
+    <w:rPr>
+      <w:lang w:val="en-US"/>
+    </w:rPr>
+  </w:style>
 </w:styles>
 </file>
 

--- a/src/2G/fractions.docx
+++ b/src/2G/fractions.docx
@@ -269,7 +269,27 @@
           <w:color w:val="FF0000"/>
           <w:lang w:val="fr-FR"/>
         </w:rPr>
-        <w:t>qui apparaissent à la fois en haut et en bas</w:t>
+        <w:t xml:space="preserve">qui apparaissent </w:t>
+      </w:r>
+      <w:bookmarkStart w:id="0" w:name="_Hlk169014752"/>
+      <w:r>
+        <w:rPr>
+          <w:rStyle w:val="markedcontent"/>
+          <w:rFonts w:cs="Arial"/>
+          <w:color w:val="FF0000"/>
+          <w:lang w:val="fr-FR"/>
+        </w:rPr>
+        <w:t xml:space="preserve">à la fois </w:t>
+      </w:r>
+      <w:bookmarkEnd w:id="0"/>
+      <w:r>
+        <w:rPr>
+          <w:rStyle w:val="markedcontent"/>
+          <w:rFonts w:cs="Arial"/>
+          <w:color w:val="FF0000"/>
+          <w:lang w:val="fr-FR"/>
+        </w:rPr>
+        <w:t>en haut et en bas</w:t>
       </w:r>
       <w:r>
         <w:rPr>
@@ -7191,7 +7211,23 @@
           <w:lang w:val="fr-FR"/>
         </w:rPr>
         <w:br/>
-        <w:t xml:space="preserve">    ( On peut </w:t>
+        <w:t xml:space="preserve"> </w:t>
+      </w:r>
+      <w:proofErr w:type="gramStart"/>
+      <w:r>
+        <w:rPr>
+          <w:color w:val="FF0000"/>
+          <w:lang w:val="fr-FR"/>
+        </w:rPr>
+        <w:t xml:space="preserve">   (</w:t>
+      </w:r>
+      <w:proofErr w:type="gramEnd"/>
+      <w:r>
+        <w:rPr>
+          <w:color w:val="FF0000"/>
+          <w:lang w:val="fr-FR"/>
+        </w:rPr>
+        <w:t xml:space="preserve"> On peut </w:t>
       </w:r>
       <w:r>
         <w:rPr>
